--- a/Desarrollo de un sistema de Gestión de Apostilla Electrónica.docx
+++ b/Desarrollo de un sistema de Gestión de Apostilla Electrónica.docx
@@ -5,7 +5,7 @@
     <w:p/>
     <w:p>
       <w:pPr>
-        <w:pStyle w:val="NoSpacing"/>
+        <w:pStyle w:val="Sinespaciado"/>
         <w:spacing w:line="276" w:lineRule="auto"/>
         <w:jc w:val="center"/>
         <w:rPr>
@@ -74,7 +74,7 @@
     </w:p>
     <w:p>
       <w:pPr>
-        <w:pStyle w:val="NoSpacing"/>
+        <w:pStyle w:val="Sinespaciado"/>
         <w:spacing w:line="276" w:lineRule="auto"/>
         <w:jc w:val="center"/>
         <w:rPr>
@@ -94,7 +94,7 @@
     </w:p>
     <w:p>
       <w:pPr>
-        <w:pStyle w:val="NoSpacing"/>
+        <w:pStyle w:val="Sinespaciado"/>
         <w:spacing w:line="276" w:lineRule="auto"/>
         <w:jc w:val="center"/>
         <w:rPr>
@@ -114,7 +114,7 @@
     </w:p>
     <w:p>
       <w:pPr>
-        <w:pStyle w:val="NoSpacing"/>
+        <w:pStyle w:val="Sinespaciado"/>
         <w:spacing w:line="276" w:lineRule="auto"/>
         <w:jc w:val="center"/>
         <w:rPr>
@@ -126,7 +126,7 @@
     </w:p>
     <w:p>
       <w:pPr>
-        <w:pStyle w:val="NoSpacing"/>
+        <w:pStyle w:val="Sinespaciado"/>
         <w:spacing w:line="276" w:lineRule="auto"/>
         <w:jc w:val="center"/>
         <w:rPr>
@@ -138,7 +138,7 @@
     </w:p>
     <w:p>
       <w:pPr>
-        <w:pStyle w:val="NoSpacing"/>
+        <w:pStyle w:val="Sinespaciado"/>
         <w:spacing w:line="276" w:lineRule="auto"/>
         <w:jc w:val="center"/>
         <w:rPr>
@@ -150,7 +150,7 @@
     </w:p>
     <w:p>
       <w:pPr>
-        <w:pStyle w:val="NoSpacing"/>
+        <w:pStyle w:val="Sinespaciado"/>
         <w:spacing w:line="276" w:lineRule="auto"/>
         <w:jc w:val="center"/>
         <w:rPr>
@@ -162,7 +162,7 @@
     </w:p>
     <w:p>
       <w:pPr>
-        <w:pStyle w:val="NoSpacing"/>
+        <w:pStyle w:val="Sinespaciado"/>
         <w:spacing w:line="276" w:lineRule="auto"/>
         <w:jc w:val="center"/>
         <w:rPr>
@@ -206,7 +206,7 @@
     </w:p>
     <w:p>
       <w:pPr>
-        <w:pStyle w:val="NoSpacing"/>
+        <w:pStyle w:val="Sinespaciado"/>
         <w:spacing w:line="276" w:lineRule="auto"/>
         <w:jc w:val="center"/>
         <w:rPr>
@@ -222,7 +222,61 @@
           <w:sz w:val="52"/>
           <w:szCs w:val="28"/>
         </w:rPr>
-        <w:t>Desarrollo de un sistema de Gestión de Apostilla Electrónica</w:t>
+        <w:t xml:space="preserve">Desarrollo </w:t>
+      </w:r>
+      <w:r>
+        <w:rPr>
+          <w:rFonts w:asciiTheme="minorHAnsi" w:hAnsiTheme="minorHAnsi" w:cs="Tahoma"/>
+          <w:color w:val="0098CD"/>
+          <w:sz w:val="52"/>
+          <w:szCs w:val="28"/>
+        </w:rPr>
+        <w:t xml:space="preserve">de un </w:t>
+      </w:r>
+      <w:r>
+        <w:rPr>
+          <w:rFonts w:asciiTheme="minorHAnsi" w:hAnsiTheme="minorHAnsi" w:cs="Tahoma"/>
+          <w:color w:val="0098CD"/>
+          <w:sz w:val="52"/>
+          <w:szCs w:val="28"/>
+        </w:rPr>
+        <w:t xml:space="preserve">Sistema </w:t>
+      </w:r>
+      <w:r>
+        <w:rPr>
+          <w:rFonts w:asciiTheme="minorHAnsi" w:hAnsiTheme="minorHAnsi" w:cs="Tahoma"/>
+          <w:color w:val="0098CD"/>
+          <w:sz w:val="52"/>
+          <w:szCs w:val="28"/>
+        </w:rPr>
+        <w:t xml:space="preserve">de </w:t>
+      </w:r>
+      <w:r>
+        <w:rPr>
+          <w:rFonts w:asciiTheme="minorHAnsi" w:hAnsiTheme="minorHAnsi" w:cs="Tahoma"/>
+          <w:color w:val="0098CD"/>
+          <w:sz w:val="52"/>
+          <w:szCs w:val="28"/>
+        </w:rPr>
+        <w:t xml:space="preserve">Gestión </w:t>
+      </w:r>
+      <w:r>
+        <w:rPr>
+          <w:rFonts w:asciiTheme="minorHAnsi" w:hAnsiTheme="minorHAnsi" w:cs="Tahoma"/>
+          <w:color w:val="0098CD"/>
+          <w:sz w:val="52"/>
+          <w:szCs w:val="28"/>
+        </w:rPr>
+        <w:t xml:space="preserve">de </w:t>
+      </w:r>
+      <w:r>
+        <w:rPr>
+          <w:rFonts w:asciiTheme="minorHAnsi" w:hAnsiTheme="minorHAnsi" w:cs="Tahoma"/>
+          <w:color w:val="0098CD"/>
+          <w:sz w:val="52"/>
+          <w:szCs w:val="28"/>
+        </w:rPr>
+        <w:t>Apostilla Electrónica</w:t>
       </w:r>
     </w:p>
     <w:p>
@@ -268,7 +322,7 @@
     </w:p>
     <w:tbl>
       <w:tblPr>
-        <w:tblStyle w:val="TableGrid"/>
+        <w:tblStyle w:val="Tablaconcuadrcula"/>
         <w:tblpPr w:leftFromText="141" w:rightFromText="141" w:vertAnchor="page" w:horzAnchor="margin" w:tblpX="547" w:tblpY="12196"/>
         <w:tblW w:w="0" w:type="auto"/>
         <w:tblBorders>
@@ -293,7 +347,7 @@
           </w:tcPr>
           <w:p>
             <w:pPr>
-              <w:pStyle w:val="NoSpacing"/>
+              <w:pStyle w:val="Sinespaciado"/>
               <w:spacing w:line="276" w:lineRule="auto"/>
               <w:rPr>
                 <w:rFonts w:asciiTheme="majorHAnsi" w:hAnsiTheme="majorHAnsi" w:cs="Tahoma"/>
@@ -318,7 +372,7 @@
           </w:tcPr>
           <w:p>
             <w:pPr>
-              <w:pStyle w:val="NoSpacing"/>
+              <w:pStyle w:val="Sinespaciado"/>
               <w:spacing w:line="276" w:lineRule="auto"/>
               <w:rPr>
                 <w:rFonts w:asciiTheme="majorHAnsi" w:hAnsiTheme="majorHAnsi" w:cs="Tahoma"/>
@@ -345,7 +399,7 @@
           </w:tcPr>
           <w:p>
             <w:pPr>
-              <w:pStyle w:val="NoSpacing"/>
+              <w:pStyle w:val="Sinespaciado"/>
               <w:spacing w:line="276" w:lineRule="auto"/>
               <w:rPr>
                 <w:rFonts w:asciiTheme="majorHAnsi" w:hAnsiTheme="majorHAnsi" w:cs="Tahoma"/>
@@ -370,7 +424,7 @@
           </w:tcPr>
           <w:p>
             <w:pPr>
-              <w:pStyle w:val="NoSpacing"/>
+              <w:pStyle w:val="Sinespaciado"/>
               <w:spacing w:line="276" w:lineRule="auto"/>
               <w:rPr>
                 <w:rFonts w:asciiTheme="majorHAnsi" w:hAnsiTheme="majorHAnsi" w:cs="Tahoma"/>
@@ -397,7 +451,7 @@
           </w:tcPr>
           <w:p>
             <w:pPr>
-              <w:pStyle w:val="NoSpacing"/>
+              <w:pStyle w:val="Sinespaciado"/>
               <w:spacing w:line="276" w:lineRule="auto"/>
               <w:rPr>
                 <w:rFonts w:asciiTheme="majorHAnsi" w:hAnsiTheme="majorHAnsi" w:cs="Tahoma"/>
@@ -422,7 +476,7 @@
           </w:tcPr>
           <w:p>
             <w:pPr>
-              <w:pStyle w:val="NoSpacing"/>
+              <w:pStyle w:val="Sinespaciado"/>
               <w:spacing w:line="276" w:lineRule="auto"/>
               <w:rPr>
                 <w:rFonts w:asciiTheme="majorHAnsi" w:hAnsiTheme="majorHAnsi" w:cs="Tahoma"/>
@@ -449,7 +503,7 @@
           </w:tcPr>
           <w:p>
             <w:pPr>
-              <w:pStyle w:val="NoSpacing"/>
+              <w:pStyle w:val="Sinespaciado"/>
               <w:spacing w:line="276" w:lineRule="auto"/>
               <w:rPr>
                 <w:rFonts w:asciiTheme="majorHAnsi" w:hAnsiTheme="majorHAnsi" w:cs="Tahoma"/>
@@ -474,7 +528,7 @@
           </w:tcPr>
           <w:p>
             <w:pPr>
-              <w:pStyle w:val="NoSpacing"/>
+              <w:pStyle w:val="Sinespaciado"/>
               <w:spacing w:line="276" w:lineRule="auto"/>
               <w:rPr>
                 <w:rFonts w:asciiTheme="majorHAnsi" w:hAnsiTheme="majorHAnsi" w:cs="Tahoma"/>
@@ -488,25 +542,7 @@
                 <w:sz w:val="24"/>
                 <w:szCs w:val="28"/>
               </w:rPr>
-              <w:t xml:space="preserve">Edwin Eduardo </w:t>
-            </w:r>
-            <w:proofErr w:type="spellStart"/>
-            <w:r>
-              <w:rPr>
-                <w:rFonts w:asciiTheme="majorHAnsi" w:hAnsiTheme="majorHAnsi" w:cs="Tahoma"/>
-                <w:sz w:val="24"/>
-                <w:szCs w:val="28"/>
-              </w:rPr>
-              <w:t>Millan</w:t>
-            </w:r>
-            <w:proofErr w:type="spellEnd"/>
-            <w:r>
-              <w:rPr>
-                <w:rFonts w:asciiTheme="majorHAnsi" w:hAnsiTheme="majorHAnsi" w:cs="Tahoma"/>
-                <w:sz w:val="24"/>
-                <w:szCs w:val="28"/>
-              </w:rPr>
-              <w:t xml:space="preserve"> Rojas</w:t>
+              <w:t>Osmel Bordies Lopez</w:t>
             </w:r>
           </w:p>
         </w:tc>
@@ -519,7 +555,7 @@
           </w:tcPr>
           <w:p>
             <w:pPr>
-              <w:pStyle w:val="NoSpacing"/>
+              <w:pStyle w:val="Sinespaciado"/>
               <w:spacing w:line="276" w:lineRule="auto"/>
               <w:rPr>
                 <w:rFonts w:asciiTheme="majorHAnsi" w:hAnsiTheme="majorHAnsi" w:cs="Tahoma"/>
@@ -544,7 +580,7 @@
           </w:tcPr>
           <w:p>
             <w:pPr>
-              <w:pStyle w:val="NoSpacing"/>
+              <w:pStyle w:val="Sinespaciado"/>
               <w:spacing w:line="276" w:lineRule="auto"/>
               <w:rPr>
                 <w:rFonts w:asciiTheme="majorHAnsi" w:hAnsiTheme="majorHAnsi" w:cs="Tahoma"/>
@@ -558,7 +594,39 @@
                 <w:sz w:val="24"/>
                 <w:szCs w:val="28"/>
               </w:rPr>
-              <w:t>12/05/2021</w:t>
+              <w:t>20</w:t>
+            </w:r>
+            <w:r>
+              <w:rPr>
+                <w:rFonts w:asciiTheme="majorHAnsi" w:hAnsiTheme="majorHAnsi" w:cs="Tahoma"/>
+                <w:sz w:val="24"/>
+                <w:szCs w:val="28"/>
+              </w:rPr>
+              <w:t>/0</w:t>
+            </w:r>
+            <w:r>
+              <w:rPr>
+                <w:rFonts w:asciiTheme="majorHAnsi" w:hAnsiTheme="majorHAnsi" w:cs="Tahoma"/>
+                <w:sz w:val="24"/>
+                <w:szCs w:val="28"/>
+              </w:rPr>
+              <w:t>4</w:t>
+            </w:r>
+            <w:r>
+              <w:rPr>
+                <w:rFonts w:asciiTheme="majorHAnsi" w:hAnsiTheme="majorHAnsi" w:cs="Tahoma"/>
+                <w:sz w:val="24"/>
+                <w:szCs w:val="28"/>
+              </w:rPr>
+              <w:t>/202</w:t>
+            </w:r>
+            <w:r>
+              <w:rPr>
+                <w:rFonts w:asciiTheme="majorHAnsi" w:hAnsiTheme="majorHAnsi" w:cs="Tahoma"/>
+                <w:sz w:val="24"/>
+                <w:szCs w:val="28"/>
+              </w:rPr>
+              <w:t>2</w:t>
             </w:r>
           </w:p>
         </w:tc>
@@ -587,111 +655,6 @@
       </w:pPr>
       <w:r>
         <w:rPr>
-          <w:lang w:eastAsia="en-US"/>
-        </w:rPr>
-        <w:t xml:space="preserve">La pandemia del COVID-19 ha profundizado la necesidad de una implementación completa de gobierno electrónico. Los países Latinoamericanos se han visto rezagados en la implementación de sistemas de gobierno electrónico. </w:t>
-      </w:r>
-    </w:p>
-    <w:p>
-      <w:pPr>
-        <w:rPr>
-          <w:lang w:eastAsia="en-US"/>
-        </w:rPr>
-      </w:pPr>
-      <w:r>
-        <w:rPr>
-          <w:lang w:eastAsia="en-US"/>
-        </w:rPr>
-        <w:t>El desarrollo que se presenta en este trabajo</w:t>
-      </w:r>
-      <w:r>
-        <w:rPr>
-          <w:lang w:eastAsia="en-US"/>
-        </w:rPr>
-        <w:t xml:space="preserve"> se enfoca en crear un marco de trabajo de desarrollo de sistemas de gobierno electrónico adecuado a las necesidades de los países latinoamericanos, en especial al caso de México y aplicarlo en la creación de u</w:t>
-      </w:r>
-      <w:r>
-        <w:rPr>
-          <w:lang w:eastAsia="en-US"/>
-        </w:rPr>
-        <w:t>n sistema que gestiona la</w:t>
-      </w:r>
-      <w:r>
-        <w:rPr>
-          <w:lang w:eastAsia="en-US"/>
-        </w:rPr>
-        <w:t xml:space="preserve"> apostilla electrónica. </w:t>
-      </w:r>
-      <w:r>
-        <w:rPr>
-          <w:lang w:eastAsia="en-US"/>
-        </w:rPr>
-        <w:t>Para e</w:t>
-      </w:r>
-      <w:r>
-        <w:rPr>
-          <w:lang w:eastAsia="en-US"/>
-        </w:rPr>
-        <w:t xml:space="preserve"> desarrollo del programa </w:t>
-      </w:r>
-      <w:r>
-        <w:rPr>
-          <w:lang w:eastAsia="en-US"/>
-        </w:rPr>
-        <w:t xml:space="preserve">de gestión de </w:t>
-      </w:r>
-      <w:r>
-        <w:rPr>
-          <w:lang w:eastAsia="en-US"/>
-        </w:rPr>
-        <w:t xml:space="preserve">la apostilla electrónica, </w:t>
-      </w:r>
-      <w:r>
-        <w:rPr>
-          <w:lang w:eastAsia="en-US"/>
-        </w:rPr>
-        <w:t>se aplica</w:t>
-      </w:r>
-      <w:r>
-        <w:rPr>
-          <w:lang w:eastAsia="en-US"/>
-        </w:rPr>
-        <w:t xml:space="preserve"> una sencilla metodología de gestión del proyecto propia</w:t>
-      </w:r>
-      <w:r>
-        <w:rPr>
-          <w:lang w:eastAsia="en-US"/>
-        </w:rPr>
-        <w:t>.</w:t>
-      </w:r>
-      <w:r>
-        <w:rPr>
-          <w:lang w:eastAsia="en-US"/>
-        </w:rPr>
-        <w:t xml:space="preserve"> Se considera también que los sistemas enfocados en el gobierno electrónico deben implementar software libre, dado que se cumplen dos propósitos, el apoyo a la comunidad de software libre y la confianza en el desarrollo de dicho software, lo que ha llevado a que el sistema de apostilla electrónica sea desarrollado en dicho tipo de software. </w:t>
-      </w:r>
-    </w:p>
-    <w:p>
-      <w:pPr>
-        <w:rPr>
-          <w:lang w:eastAsia="en-US"/>
-        </w:rPr>
-      </w:pPr>
-      <w:r>
-        <w:rPr>
-          <w:lang w:eastAsia="en-US"/>
-        </w:rPr>
-        <w:t>El resultado es un marco de trabajo que se adecua perfectamente a la implementación en los países Latinoamericanos con gran facilidad y permite que la brecha tecnológica de las personas en dichos países no sea tan grande en comparación con países en otras circunstancias tecnológicas.</w:t>
-      </w:r>
-    </w:p>
-    <w:p>
-      <w:pPr>
-        <w:rPr>
-          <w:lang w:eastAsia="en-US"/>
-        </w:rPr>
-      </w:pPr>
-      <w:r>
-        <w:rPr>
           <w:b/>
           <w:lang w:eastAsia="en-US"/>
         </w:rPr>
@@ -701,7 +664,49 @@
         <w:rPr>
           <w:lang w:eastAsia="en-US"/>
         </w:rPr>
-        <w:t xml:space="preserve"> gobierno electrónico, apostilla, aplicación pública, sistema público</w:t>
+        <w:t xml:space="preserve"> gobiern</w:t>
+      </w:r>
+      <w:r>
+        <w:rPr>
+          <w:lang w:eastAsia="en-US"/>
+        </w:rPr>
+        <w:t>o</w:t>
+      </w:r>
+      <w:r>
+        <w:rPr>
+          <w:lang w:eastAsia="en-US"/>
+        </w:rPr>
+        <w:t xml:space="preserve">, </w:t>
+      </w:r>
+      <w:r>
+        <w:rPr>
+          <w:lang w:eastAsia="en-US"/>
+        </w:rPr>
+        <w:t>administración pública</w:t>
+      </w:r>
+      <w:r>
+        <w:rPr>
+          <w:lang w:eastAsia="en-US"/>
+        </w:rPr>
+        <w:t xml:space="preserve">, </w:t>
+      </w:r>
+      <w:r>
+        <w:rPr>
+          <w:lang w:eastAsia="en-US"/>
+        </w:rPr>
+        <w:t>burocracia</w:t>
+      </w:r>
+      <w:r>
+        <w:rPr>
+          <w:lang w:eastAsia="en-US"/>
+        </w:rPr>
+        <w:t xml:space="preserve">, </w:t>
+      </w:r>
+      <w:r>
+        <w:rPr>
+          <w:lang w:eastAsia="en-US"/>
+        </w:rPr>
+        <w:t>aplicación informática, telemática</w:t>
       </w:r>
     </w:p>
     <w:p>
@@ -738,238 +743,10 @@
       <w:pPr>
         <w:pStyle w:val="Ttulondices"/>
       </w:pPr>
-      <w:proofErr w:type="spellStart"/>
       <w:r>
         <w:lastRenderedPageBreak/>
         <w:t>Abstract</w:t>
       </w:r>
-      <w:proofErr w:type="spellEnd"/>
-    </w:p>
-    <w:p>
-      <w:pPr>
-        <w:rPr>
-          <w:lang w:val="en-US" w:eastAsia="en-US"/>
-        </w:rPr>
-      </w:pPr>
-      <w:r>
-        <w:rPr>
-          <w:lang w:val="en-US" w:eastAsia="en-US"/>
-        </w:rPr>
-        <w:t xml:space="preserve">The COVID-19 pandemic </w:t>
-      </w:r>
-      <w:r>
-        <w:rPr>
-          <w:lang w:val="en-US" w:eastAsia="en-US"/>
-        </w:rPr>
-        <w:t xml:space="preserve">crisis </w:t>
-      </w:r>
-      <w:r>
-        <w:rPr>
-          <w:lang w:val="en-US" w:eastAsia="en-US"/>
-        </w:rPr>
-        <w:t xml:space="preserve">has </w:t>
-      </w:r>
-      <w:r>
-        <w:rPr>
-          <w:lang w:val="en-US" w:eastAsia="en-US"/>
-        </w:rPr>
-        <w:t>highlighted</w:t>
-      </w:r>
-      <w:r>
-        <w:rPr>
-          <w:lang w:val="en-US" w:eastAsia="en-US"/>
-        </w:rPr>
-        <w:t xml:space="preserve"> the need </w:t>
-      </w:r>
-      <w:proofErr w:type="gramStart"/>
-      <w:r>
-        <w:rPr>
-          <w:lang w:val="en-US" w:eastAsia="en-US"/>
-        </w:rPr>
-        <w:t>for  full</w:t>
-      </w:r>
-      <w:proofErr w:type="gramEnd"/>
-      <w:r>
-        <w:rPr>
-          <w:lang w:val="en-US" w:eastAsia="en-US"/>
-        </w:rPr>
-        <w:t xml:space="preserve"> e-government implementation. Latin American countries have lagged behind in the implementation of electronic government systems.</w:t>
-      </w:r>
-    </w:p>
-    <w:p>
-      <w:pPr>
-        <w:rPr>
-          <w:lang w:val="en-US" w:eastAsia="en-US"/>
-        </w:rPr>
-      </w:pPr>
-      <w:r>
-        <w:rPr>
-          <w:lang w:val="en-US" w:eastAsia="en-US"/>
-        </w:rPr>
-        <w:t xml:space="preserve">The development presented in this paper focuses on creating a framework for the electronic government systems </w:t>
-      </w:r>
-      <w:r>
-        <w:rPr>
-          <w:lang w:val="en-US" w:eastAsia="en-US"/>
-        </w:rPr>
-        <w:t>d</w:t>
-      </w:r>
-      <w:r>
-        <w:rPr>
-          <w:lang w:val="en-US" w:eastAsia="en-US"/>
-        </w:rPr>
-        <w:t>evelopment</w:t>
-      </w:r>
-      <w:r>
-        <w:rPr>
-          <w:lang w:val="en-US" w:eastAsia="en-US"/>
-        </w:rPr>
-        <w:t xml:space="preserve"> </w:t>
-      </w:r>
-      <w:r>
-        <w:rPr>
-          <w:lang w:val="en-US" w:eastAsia="en-US"/>
-        </w:rPr>
-        <w:t>appropriate</w:t>
-      </w:r>
-      <w:r>
-        <w:rPr>
-          <w:lang w:val="en-US" w:eastAsia="en-US"/>
-        </w:rPr>
-        <w:t>d</w:t>
-      </w:r>
-      <w:r>
-        <w:rPr>
-          <w:lang w:val="en-US" w:eastAsia="en-US"/>
-        </w:rPr>
-        <w:t xml:space="preserve"> to the needs of Latin American countries, especially in the case of Mexico</w:t>
-      </w:r>
-      <w:r>
-        <w:rPr>
-          <w:lang w:val="en-US" w:eastAsia="en-US"/>
-        </w:rPr>
-        <w:t xml:space="preserve"> and implementing it</w:t>
-      </w:r>
-      <w:r>
-        <w:rPr>
-          <w:lang w:val="en-US" w:eastAsia="en-US"/>
-        </w:rPr>
-        <w:t xml:space="preserve"> in the creation of a system that manages the </w:t>
-      </w:r>
-      <w:r>
-        <w:rPr>
-          <w:lang w:val="en-US" w:eastAsia="en-US"/>
-        </w:rPr>
-        <w:t>e-</w:t>
-      </w:r>
-      <w:r>
-        <w:rPr>
-          <w:lang w:val="en-US" w:eastAsia="en-US"/>
-        </w:rPr>
-        <w:t xml:space="preserve">apostille. For the development of the electronic apostille management program, a simple own project management methodology </w:t>
-      </w:r>
-      <w:r>
-        <w:rPr>
-          <w:lang w:val="en-US" w:eastAsia="en-US"/>
-        </w:rPr>
-        <w:t>has been</w:t>
-      </w:r>
-      <w:r>
-        <w:rPr>
-          <w:lang w:val="en-US" w:eastAsia="en-US"/>
-        </w:rPr>
-        <w:t xml:space="preserve"> applied. </w:t>
-      </w:r>
-      <w:r>
-        <w:rPr>
-          <w:lang w:val="en-US" w:eastAsia="en-US"/>
-        </w:rPr>
-        <w:t>I’ve</w:t>
-      </w:r>
-      <w:r>
-        <w:rPr>
-          <w:lang w:val="en-US" w:eastAsia="en-US"/>
-        </w:rPr>
-        <w:t xml:space="preserve"> considered </w:t>
-      </w:r>
-      <w:r>
-        <w:rPr>
-          <w:lang w:val="en-US" w:eastAsia="en-US"/>
-        </w:rPr>
-        <w:t>the</w:t>
-      </w:r>
-      <w:r>
-        <w:rPr>
-          <w:lang w:val="en-US" w:eastAsia="en-US"/>
-        </w:rPr>
-        <w:t xml:space="preserve"> systems focused on electronic government must implement </w:t>
-      </w:r>
-      <w:r>
-        <w:rPr>
-          <w:lang w:val="en-US" w:eastAsia="en-US"/>
-        </w:rPr>
-        <w:t>open-source</w:t>
-      </w:r>
-      <w:r>
-        <w:rPr>
-          <w:lang w:val="en-US" w:eastAsia="en-US"/>
-        </w:rPr>
-        <w:t xml:space="preserve"> software, </w:t>
-      </w:r>
-      <w:r>
-        <w:rPr>
-          <w:lang w:val="en-US" w:eastAsia="en-US"/>
-        </w:rPr>
-        <w:t>then</w:t>
-      </w:r>
-      <w:r>
-        <w:rPr>
-          <w:lang w:val="en-US" w:eastAsia="en-US"/>
-        </w:rPr>
-        <w:t xml:space="preserve"> two purposes are served, support for the </w:t>
-      </w:r>
-      <w:r>
-        <w:rPr>
-          <w:lang w:val="en-US" w:eastAsia="en-US"/>
-        </w:rPr>
-        <w:t>open-source</w:t>
-      </w:r>
-      <w:r>
-        <w:rPr>
-          <w:lang w:val="en-US" w:eastAsia="en-US"/>
-        </w:rPr>
-        <w:t xml:space="preserve"> software community and trust in the development of </w:t>
-      </w:r>
-      <w:r>
-        <w:rPr>
-          <w:lang w:val="en-US" w:eastAsia="en-US"/>
-        </w:rPr>
-        <w:t>that</w:t>
-      </w:r>
-      <w:r>
-        <w:rPr>
-          <w:lang w:val="en-US" w:eastAsia="en-US"/>
-        </w:rPr>
-        <w:t xml:space="preserve"> software, </w:t>
-      </w:r>
-      <w:r>
-        <w:rPr>
-          <w:lang w:val="en-US" w:eastAsia="en-US"/>
-        </w:rPr>
-        <w:t xml:space="preserve">in consequence I’ve decided to implement this development based on fully </w:t>
-      </w:r>
-      <w:r>
-        <w:rPr>
-          <w:lang w:val="en-US" w:eastAsia="en-US"/>
-        </w:rPr>
-        <w:t>open-source</w:t>
-      </w:r>
-      <w:r>
-        <w:rPr>
-          <w:lang w:val="en-US" w:eastAsia="en-US"/>
-        </w:rPr>
-        <w:t xml:space="preserve"> stack.</w:t>
-      </w:r>
     </w:p>
     <w:p>
       <w:pPr>
@@ -977,54 +754,6 @@
           <w:lang w:val="en-US"/>
         </w:rPr>
       </w:pPr>
-      <w:r>
-        <w:rPr>
-          <w:lang w:val="en-US" w:eastAsia="en-US"/>
-        </w:rPr>
-        <w:t xml:space="preserve">The result is a framework perfectly suited </w:t>
-      </w:r>
-      <w:r>
-        <w:rPr>
-          <w:lang w:val="en-US" w:eastAsia="en-US"/>
-        </w:rPr>
-        <w:t>for its</w:t>
-      </w:r>
-      <w:r>
-        <w:rPr>
-          <w:lang w:val="en-US" w:eastAsia="en-US"/>
-        </w:rPr>
-        <w:t xml:space="preserve"> implementation in Latin American countries </w:t>
-      </w:r>
-      <w:r>
-        <w:rPr>
-          <w:lang w:val="en-US" w:eastAsia="en-US"/>
-        </w:rPr>
-        <w:t>allowing</w:t>
-      </w:r>
-      <w:r>
-        <w:rPr>
-          <w:lang w:val="en-US" w:eastAsia="en-US"/>
-        </w:rPr>
-        <w:t xml:space="preserve"> </w:t>
-      </w:r>
-      <w:r>
-        <w:rPr>
-          <w:lang w:val="en-US" w:eastAsia="en-US"/>
-        </w:rPr>
-        <w:t>decrease the</w:t>
-      </w:r>
-      <w:r>
-        <w:rPr>
-          <w:lang w:val="en-US" w:eastAsia="en-US"/>
-        </w:rPr>
-        <w:t xml:space="preserve"> technological gap of people </w:t>
-      </w:r>
-      <w:r>
-        <w:rPr>
-          <w:lang w:val="en-US" w:eastAsia="en-US"/>
-        </w:rPr>
-        <w:t>versus the people in other countries with another technological circumstances.</w:t>
-      </w:r>
     </w:p>
     <w:p>
       <w:pPr>
@@ -1032,53 +761,6 @@
           <w:lang w:val="en-US"/>
         </w:rPr>
       </w:pPr>
-    </w:p>
-    <w:p>
-      <w:pPr>
-        <w:rPr>
-          <w:lang w:val="en-US"/>
-        </w:rPr>
-      </w:pPr>
-      <w:r>
-        <w:rPr>
-          <w:b/>
-          <w:bCs/>
-          <w:lang w:val="en-US"/>
-        </w:rPr>
-        <w:t>Keywords</w:t>
-      </w:r>
-      <w:r>
-        <w:rPr>
-          <w:lang w:val="en-US"/>
-        </w:rPr>
-        <w:t xml:space="preserve">: </w:t>
-      </w:r>
-      <w:r>
-        <w:rPr>
-          <w:lang w:val="en-US"/>
-        </w:rPr>
-        <w:t>e-</w:t>
-      </w:r>
-      <w:proofErr w:type="spellStart"/>
-      <w:r>
-        <w:rPr>
-          <w:lang w:val="en-US"/>
-        </w:rPr>
-        <w:t>goverment</w:t>
-      </w:r>
-      <w:proofErr w:type="spellEnd"/>
-      <w:r>
-        <w:rPr>
-          <w:lang w:val="en-US"/>
-        </w:rPr>
-        <w:t>, e-a</w:t>
-      </w:r>
-      <w:r>
-        <w:rPr>
-          <w:lang w:val="en-US"/>
-        </w:rPr>
-        <w:t>postille, public software, government software</w:t>
-      </w:r>
       <w:r>
         <w:rPr>
           <w:lang w:val="en-US"/>
@@ -1101,7 +783,7 @@
     </w:p>
     <w:p>
       <w:pPr>
-        <w:pStyle w:val="TOC1"/>
+        <w:pStyle w:val="TDC1"/>
         <w:tabs>
           <w:tab w:val="left" w:pos="440"/>
           <w:tab w:val="right" w:leader="dot" w:pos="9061"/>
@@ -1134,7 +816,7 @@
       <w:hyperlink w:anchor="_Toc71712048" w:history="1">
         <w:r>
           <w:rPr>
-            <w:rStyle w:val="Hyperlink"/>
+            <w:rStyle w:val="Hipervnculo"/>
             <w:noProof/>
           </w:rPr>
           <w:t>1.</w:t>
@@ -1150,7 +832,7 @@
         </w:r>
         <w:r>
           <w:rPr>
-            <w:rStyle w:val="Hyperlink"/>
+            <w:rStyle w:val="Hipervnculo"/>
             <w:noProof/>
           </w:rPr>
           <w:t>Introducción</w:t>
@@ -1207,7 +889,7 @@
     </w:p>
     <w:p>
       <w:pPr>
-        <w:pStyle w:val="TOC2"/>
+        <w:pStyle w:val="TDC2"/>
         <w:tabs>
           <w:tab w:val="left" w:pos="880"/>
           <w:tab w:val="right" w:leader="dot" w:pos="9061"/>
@@ -1222,7 +904,7 @@
       <w:hyperlink w:anchor="_Toc71712049" w:history="1">
         <w:r>
           <w:rPr>
-            <w:rStyle w:val="Hyperlink"/>
+            <w:rStyle w:val="Hipervnculo"/>
             <w:noProof/>
           </w:rPr>
           <w:t>1.1.</w:t>
@@ -1238,7 +920,7 @@
         </w:r>
         <w:r>
           <w:rPr>
-            <w:rStyle w:val="Hyperlink"/>
+            <w:rStyle w:val="Hipervnculo"/>
             <w:noProof/>
           </w:rPr>
           <w:t>Justificación del trabajo</w:t>
@@ -1295,7 +977,7 @@
     </w:p>
     <w:p>
       <w:pPr>
-        <w:pStyle w:val="TOC2"/>
+        <w:pStyle w:val="TDC2"/>
         <w:tabs>
           <w:tab w:val="left" w:pos="880"/>
           <w:tab w:val="right" w:leader="dot" w:pos="9061"/>
@@ -1310,7 +992,7 @@
       <w:hyperlink w:anchor="_Toc71712050" w:history="1">
         <w:r>
           <w:rPr>
-            <w:rStyle w:val="Hyperlink"/>
+            <w:rStyle w:val="Hipervnculo"/>
             <w:noProof/>
           </w:rPr>
           <w:t>1.2.</w:t>
@@ -1326,7 +1008,7 @@
         </w:r>
         <w:r>
           <w:rPr>
-            <w:rStyle w:val="Hyperlink"/>
+            <w:rStyle w:val="Hipervnculo"/>
             <w:noProof/>
           </w:rPr>
           <w:t>Planteamiento de la solución</w:t>
@@ -1383,7 +1065,7 @@
     </w:p>
     <w:p>
       <w:pPr>
-        <w:pStyle w:val="TOC2"/>
+        <w:pStyle w:val="TDC2"/>
         <w:tabs>
           <w:tab w:val="left" w:pos="880"/>
           <w:tab w:val="right" w:leader="dot" w:pos="9061"/>
@@ -1398,7 +1080,7 @@
       <w:hyperlink w:anchor="_Toc71712051" w:history="1">
         <w:r>
           <w:rPr>
-            <w:rStyle w:val="Hyperlink"/>
+            <w:rStyle w:val="Hipervnculo"/>
             <w:noProof/>
           </w:rPr>
           <w:t>1.3.</w:t>
@@ -1414,7 +1096,7 @@
         </w:r>
         <w:r>
           <w:rPr>
-            <w:rStyle w:val="Hyperlink"/>
+            <w:rStyle w:val="Hipervnculo"/>
             <w:noProof/>
           </w:rPr>
           <w:t>Estructura de la memoria</w:t>
@@ -1471,7 +1153,7 @@
     </w:p>
     <w:p>
       <w:pPr>
-        <w:pStyle w:val="TOC1"/>
+        <w:pStyle w:val="TDC1"/>
         <w:tabs>
           <w:tab w:val="left" w:pos="440"/>
           <w:tab w:val="right" w:leader="dot" w:pos="9061"/>
@@ -1486,7 +1168,7 @@
       <w:hyperlink w:anchor="_Toc71712052" w:history="1">
         <w:r>
           <w:rPr>
-            <w:rStyle w:val="Hyperlink"/>
+            <w:rStyle w:val="Hipervnculo"/>
             <w:noProof/>
           </w:rPr>
           <w:t>2.</w:t>
@@ -1502,7 +1184,7 @@
         </w:r>
         <w:r>
           <w:rPr>
-            <w:rStyle w:val="Hyperlink"/>
+            <w:rStyle w:val="Hipervnculo"/>
             <w:noProof/>
           </w:rPr>
           <w:t>Contexto y estado del arte</w:t>
@@ -1559,7 +1241,7 @@
     </w:p>
     <w:p>
       <w:pPr>
-        <w:pStyle w:val="TOC1"/>
+        <w:pStyle w:val="TDC1"/>
         <w:tabs>
           <w:tab w:val="left" w:pos="440"/>
           <w:tab w:val="right" w:leader="dot" w:pos="9061"/>
@@ -1574,7 +1256,7 @@
       <w:hyperlink w:anchor="_Toc71712053" w:history="1">
         <w:r>
           <w:rPr>
-            <w:rStyle w:val="Hyperlink"/>
+            <w:rStyle w:val="Hipervnculo"/>
             <w:noProof/>
           </w:rPr>
           <w:t>3.</w:t>
@@ -1590,7 +1272,7 @@
         </w:r>
         <w:r>
           <w:rPr>
-            <w:rStyle w:val="Hyperlink"/>
+            <w:rStyle w:val="Hipervnculo"/>
             <w:noProof/>
           </w:rPr>
           <w:t>Objetivos y Metodología de Trabajo</w:t>
@@ -1647,7 +1329,7 @@
     </w:p>
     <w:p>
       <w:pPr>
-        <w:pStyle w:val="TOC2"/>
+        <w:pStyle w:val="TDC2"/>
         <w:tabs>
           <w:tab w:val="left" w:pos="880"/>
           <w:tab w:val="right" w:leader="dot" w:pos="9061"/>
@@ -1662,7 +1344,7 @@
       <w:hyperlink w:anchor="_Toc71712054" w:history="1">
         <w:r>
           <w:rPr>
-            <w:rStyle w:val="Hyperlink"/>
+            <w:rStyle w:val="Hipervnculo"/>
             <w:noProof/>
           </w:rPr>
           <w:t>3.1.</w:t>
@@ -1678,7 +1360,7 @@
         </w:r>
         <w:r>
           <w:rPr>
-            <w:rStyle w:val="Hyperlink"/>
+            <w:rStyle w:val="Hipervnculo"/>
             <w:noProof/>
           </w:rPr>
           <w:t>Objetivo general</w:t>
@@ -1735,7 +1417,7 @@
     </w:p>
     <w:p>
       <w:pPr>
-        <w:pStyle w:val="TOC2"/>
+        <w:pStyle w:val="TDC2"/>
         <w:tabs>
           <w:tab w:val="left" w:pos="880"/>
           <w:tab w:val="right" w:leader="dot" w:pos="9061"/>
@@ -1750,7 +1432,7 @@
       <w:hyperlink w:anchor="_Toc71712055" w:history="1">
         <w:r>
           <w:rPr>
-            <w:rStyle w:val="Hyperlink"/>
+            <w:rStyle w:val="Hipervnculo"/>
             <w:noProof/>
           </w:rPr>
           <w:t>3.2.</w:t>
@@ -1766,7 +1448,7 @@
         </w:r>
         <w:r>
           <w:rPr>
-            <w:rStyle w:val="Hyperlink"/>
+            <w:rStyle w:val="Hipervnculo"/>
             <w:noProof/>
           </w:rPr>
           <w:t>Objetivos específicos</w:t>
@@ -1823,7 +1505,7 @@
     </w:p>
     <w:p>
       <w:pPr>
-        <w:pStyle w:val="TOC3"/>
+        <w:pStyle w:val="TDC3"/>
         <w:tabs>
           <w:tab w:val="left" w:pos="1320"/>
           <w:tab w:val="right" w:leader="dot" w:pos="9061"/>
@@ -1838,7 +1520,7 @@
       <w:hyperlink w:anchor="_Toc71712056" w:history="1">
         <w:r>
           <w:rPr>
-            <w:rStyle w:val="Hyperlink"/>
+            <w:rStyle w:val="Hipervnculo"/>
             <w:noProof/>
           </w:rPr>
           <w:t>3.2.1.</w:t>
@@ -1854,7 +1536,7 @@
         </w:r>
         <w:r>
           <w:rPr>
-            <w:rStyle w:val="Hyperlink"/>
+            <w:rStyle w:val="Hipervnculo"/>
             <w:noProof/>
           </w:rPr>
           <w:t>De la presentación del marco de trabajo</w:t>
@@ -1911,7 +1593,7 @@
     </w:p>
     <w:p>
       <w:pPr>
-        <w:pStyle w:val="TOC3"/>
+        <w:pStyle w:val="TDC3"/>
         <w:tabs>
           <w:tab w:val="left" w:pos="1320"/>
           <w:tab w:val="right" w:leader="dot" w:pos="9061"/>
@@ -1926,7 +1608,7 @@
       <w:hyperlink w:anchor="_Toc71712057" w:history="1">
         <w:r>
           <w:rPr>
-            <w:rStyle w:val="Hyperlink"/>
+            <w:rStyle w:val="Hipervnculo"/>
             <w:noProof/>
           </w:rPr>
           <w:t>3.2.2.</w:t>
@@ -1942,7 +1624,7 @@
         </w:r>
         <w:r>
           <w:rPr>
-            <w:rStyle w:val="Hyperlink"/>
+            <w:rStyle w:val="Hipervnculo"/>
             <w:noProof/>
           </w:rPr>
           <w:t>Del desarrollo implementado el marco de trabajo</w:t>
@@ -1999,7 +1681,7 @@
     </w:p>
     <w:p>
       <w:pPr>
-        <w:pStyle w:val="TOC2"/>
+        <w:pStyle w:val="TDC2"/>
         <w:tabs>
           <w:tab w:val="left" w:pos="880"/>
           <w:tab w:val="right" w:leader="dot" w:pos="9061"/>
@@ -2014,7 +1696,7 @@
       <w:hyperlink w:anchor="_Toc71712058" w:history="1">
         <w:r>
           <w:rPr>
-            <w:rStyle w:val="Hyperlink"/>
+            <w:rStyle w:val="Hipervnculo"/>
             <w:noProof/>
           </w:rPr>
           <w:t>3.3.</w:t>
@@ -2030,7 +1712,7 @@
         </w:r>
         <w:r>
           <w:rPr>
-            <w:rStyle w:val="Hyperlink"/>
+            <w:rStyle w:val="Hipervnculo"/>
             <w:noProof/>
           </w:rPr>
           <w:t>Metodología de trabajo</w:t>
@@ -2087,7 +1769,7 @@
     </w:p>
     <w:p>
       <w:pPr>
-        <w:pStyle w:val="TOC2"/>
+        <w:pStyle w:val="TDC2"/>
         <w:tabs>
           <w:tab w:val="right" w:leader="dot" w:pos="9061"/>
         </w:tabs>
@@ -2101,7 +1783,7 @@
       <w:hyperlink w:anchor="_Toc71712059" w:history="1">
         <w:r>
           <w:rPr>
-            <w:rStyle w:val="Hyperlink"/>
+            <w:rStyle w:val="Hipervnculo"/>
             <w:noProof/>
           </w:rPr>
           <w:t>Planeación</w:t>
@@ -2158,7 +1840,7 @@
     </w:p>
     <w:p>
       <w:pPr>
-        <w:pStyle w:val="TOC2"/>
+        <w:pStyle w:val="TDC2"/>
         <w:tabs>
           <w:tab w:val="right" w:leader="dot" w:pos="9061"/>
         </w:tabs>
@@ -2172,7 +1854,7 @@
       <w:hyperlink w:anchor="_Toc71712060" w:history="1">
         <w:r>
           <w:rPr>
-            <w:rStyle w:val="Hyperlink"/>
+            <w:rStyle w:val="Hipervnculo"/>
             <w:noProof/>
           </w:rPr>
           <w:t>Diseño</w:t>
@@ -2229,7 +1911,7 @@
     </w:p>
     <w:p>
       <w:pPr>
-        <w:pStyle w:val="TOC2"/>
+        <w:pStyle w:val="TDC2"/>
         <w:tabs>
           <w:tab w:val="right" w:leader="dot" w:pos="9061"/>
         </w:tabs>
@@ -2243,7 +1925,7 @@
       <w:hyperlink w:anchor="_Toc71712061" w:history="1">
         <w:r>
           <w:rPr>
-            <w:rStyle w:val="Hyperlink"/>
+            <w:rStyle w:val="Hipervnculo"/>
             <w:noProof/>
           </w:rPr>
           <w:t>Desarrollo</w:t>
@@ -2300,7 +1982,7 @@
     </w:p>
     <w:p>
       <w:pPr>
-        <w:pStyle w:val="TOC2"/>
+        <w:pStyle w:val="TDC2"/>
         <w:tabs>
           <w:tab w:val="right" w:leader="dot" w:pos="9061"/>
         </w:tabs>
@@ -2314,7 +1996,7 @@
       <w:hyperlink w:anchor="_Toc71712062" w:history="1">
         <w:r>
           <w:rPr>
-            <w:rStyle w:val="Hyperlink"/>
+            <w:rStyle w:val="Hipervnculo"/>
             <w:noProof/>
           </w:rPr>
           <w:t>Implementación</w:t>
@@ -2371,7 +2053,7 @@
     </w:p>
     <w:p>
       <w:pPr>
-        <w:pStyle w:val="TOC1"/>
+        <w:pStyle w:val="TDC1"/>
         <w:tabs>
           <w:tab w:val="left" w:pos="440"/>
           <w:tab w:val="right" w:leader="dot" w:pos="9061"/>
@@ -2386,7 +2068,7 @@
       <w:hyperlink w:anchor="_Toc71712063" w:history="1">
         <w:r>
           <w:rPr>
-            <w:rStyle w:val="Hyperlink"/>
+            <w:rStyle w:val="Hipervnculo"/>
             <w:noProof/>
           </w:rPr>
           <w:t>4.</w:t>
@@ -2402,7 +2084,7 @@
         </w:r>
         <w:r>
           <w:rPr>
-            <w:rStyle w:val="Hyperlink"/>
+            <w:rStyle w:val="Hipervnculo"/>
             <w:noProof/>
           </w:rPr>
           <w:t>Desarrollo específico de la contribución</w:t>
@@ -2459,7 +2141,7 @@
     </w:p>
     <w:p>
       <w:pPr>
-        <w:pStyle w:val="TOC2"/>
+        <w:pStyle w:val="TDC2"/>
         <w:tabs>
           <w:tab w:val="left" w:pos="880"/>
           <w:tab w:val="right" w:leader="dot" w:pos="9061"/>
@@ -2474,7 +2156,7 @@
       <w:hyperlink w:anchor="_Toc71712064" w:history="1">
         <w:r>
           <w:rPr>
-            <w:rStyle w:val="Hyperlink"/>
+            <w:rStyle w:val="Hipervnculo"/>
             <w:noProof/>
           </w:rPr>
           <w:t>4.1.</w:t>
@@ -2490,7 +2172,7 @@
         </w:r>
         <w:r>
           <w:rPr>
-            <w:rStyle w:val="Hyperlink"/>
+            <w:rStyle w:val="Hipervnculo"/>
             <w:noProof/>
           </w:rPr>
           <w:t>“Título 2” del menú de estilos</w:t>
@@ -2547,7 +2229,7 @@
     </w:p>
     <w:p>
       <w:pPr>
-        <w:pStyle w:val="TOC3"/>
+        <w:pStyle w:val="TDC3"/>
         <w:tabs>
           <w:tab w:val="left" w:pos="1320"/>
           <w:tab w:val="right" w:leader="dot" w:pos="9061"/>
@@ -2562,7 +2244,7 @@
       <w:hyperlink w:anchor="_Toc71712065" w:history="1">
         <w:r>
           <w:rPr>
-            <w:rStyle w:val="Hyperlink"/>
+            <w:rStyle w:val="Hipervnculo"/>
             <w:noProof/>
           </w:rPr>
           <w:t>4.1.1.</w:t>
@@ -2578,7 +2260,7 @@
         </w:r>
         <w:r>
           <w:rPr>
-            <w:rStyle w:val="Hyperlink"/>
+            <w:rStyle w:val="Hipervnculo"/>
             <w:noProof/>
           </w:rPr>
           <w:t>“Título 3” del menú de estilos</w:t>
@@ -2635,7 +2317,7 @@
     </w:p>
     <w:p>
       <w:pPr>
-        <w:pStyle w:val="TOC3"/>
+        <w:pStyle w:val="TDC3"/>
         <w:tabs>
           <w:tab w:val="left" w:pos="1320"/>
           <w:tab w:val="right" w:leader="dot" w:pos="9061"/>
@@ -2650,7 +2332,7 @@
       <w:hyperlink w:anchor="_Toc71712066" w:history="1">
         <w:r>
           <w:rPr>
-            <w:rStyle w:val="Hyperlink"/>
+            <w:rStyle w:val="Hipervnculo"/>
             <w:noProof/>
           </w:rPr>
           <w:t>4.1.2.</w:t>
@@ -2666,7 +2348,7 @@
         </w:r>
         <w:r>
           <w:rPr>
-            <w:rStyle w:val="Hyperlink"/>
+            <w:rStyle w:val="Hipervnculo"/>
             <w:noProof/>
           </w:rPr>
           <w:t>“Título 3” del menú de estilos</w:t>
@@ -2723,7 +2405,7 @@
     </w:p>
     <w:p>
       <w:pPr>
-        <w:pStyle w:val="TOC2"/>
+        <w:pStyle w:val="TDC2"/>
         <w:tabs>
           <w:tab w:val="left" w:pos="880"/>
           <w:tab w:val="right" w:leader="dot" w:pos="9061"/>
@@ -2738,7 +2420,7 @@
       <w:hyperlink w:anchor="_Toc71712067" w:history="1">
         <w:r>
           <w:rPr>
-            <w:rStyle w:val="Hyperlink"/>
+            <w:rStyle w:val="Hipervnculo"/>
             <w:noProof/>
           </w:rPr>
           <w:t>4.2.</w:t>
@@ -2754,7 +2436,7 @@
         </w:r>
         <w:r>
           <w:rPr>
-            <w:rStyle w:val="Hyperlink"/>
+            <w:rStyle w:val="Hipervnculo"/>
             <w:noProof/>
           </w:rPr>
           <w:t>“Título 2” del menú de estilos</w:t>
@@ -2811,7 +2493,7 @@
     </w:p>
     <w:p>
       <w:pPr>
-        <w:pStyle w:val="TOC3"/>
+        <w:pStyle w:val="TDC3"/>
         <w:tabs>
           <w:tab w:val="left" w:pos="1320"/>
           <w:tab w:val="right" w:leader="dot" w:pos="9061"/>
@@ -2826,7 +2508,7 @@
       <w:hyperlink w:anchor="_Toc71712068" w:history="1">
         <w:r>
           <w:rPr>
-            <w:rStyle w:val="Hyperlink"/>
+            <w:rStyle w:val="Hipervnculo"/>
             <w:noProof/>
           </w:rPr>
           <w:t>4.2.1.</w:t>
@@ -2842,7 +2524,7 @@
         </w:r>
         <w:r>
           <w:rPr>
-            <w:rStyle w:val="Hyperlink"/>
+            <w:rStyle w:val="Hipervnculo"/>
             <w:noProof/>
           </w:rPr>
           <w:t>“Título 3” del menú de estilos</w:t>
@@ -2899,7 +2581,7 @@
     </w:p>
     <w:p>
       <w:pPr>
-        <w:pStyle w:val="TOC3"/>
+        <w:pStyle w:val="TDC3"/>
         <w:tabs>
           <w:tab w:val="left" w:pos="1320"/>
           <w:tab w:val="right" w:leader="dot" w:pos="9061"/>
@@ -2914,7 +2596,7 @@
       <w:hyperlink w:anchor="_Toc71712069" w:history="1">
         <w:r>
           <w:rPr>
-            <w:rStyle w:val="Hyperlink"/>
+            <w:rStyle w:val="Hipervnculo"/>
             <w:noProof/>
           </w:rPr>
           <w:t>4.2.2.</w:t>
@@ -2930,7 +2612,7 @@
         </w:r>
         <w:r>
           <w:rPr>
-            <w:rStyle w:val="Hyperlink"/>
+            <w:rStyle w:val="Hipervnculo"/>
             <w:noProof/>
           </w:rPr>
           <w:t>“Título 3” del menú de estilos</w:t>
@@ -2987,7 +2669,7 @@
     </w:p>
     <w:p>
       <w:pPr>
-        <w:pStyle w:val="TOC2"/>
+        <w:pStyle w:val="TDC2"/>
         <w:tabs>
           <w:tab w:val="left" w:pos="880"/>
           <w:tab w:val="right" w:leader="dot" w:pos="9061"/>
@@ -3002,7 +2684,7 @@
       <w:hyperlink w:anchor="_Toc71712070" w:history="1">
         <w:r>
           <w:rPr>
-            <w:rStyle w:val="Hyperlink"/>
+            <w:rStyle w:val="Hipervnculo"/>
             <w:noProof/>
           </w:rPr>
           <w:t>4.3.</w:t>
@@ -3018,7 +2700,7 @@
         </w:r>
         <w:r>
           <w:rPr>
-            <w:rStyle w:val="Hyperlink"/>
+            <w:rStyle w:val="Hipervnculo"/>
             <w:noProof/>
           </w:rPr>
           <w:t>“Título 2” del menú de estilos</w:t>
@@ -3075,7 +2757,7 @@
     </w:p>
     <w:p>
       <w:pPr>
-        <w:pStyle w:val="TOC3"/>
+        <w:pStyle w:val="TDC3"/>
         <w:tabs>
           <w:tab w:val="left" w:pos="1320"/>
           <w:tab w:val="right" w:leader="dot" w:pos="9061"/>
@@ -3090,7 +2772,7 @@
       <w:hyperlink w:anchor="_Toc71712071" w:history="1">
         <w:r>
           <w:rPr>
-            <w:rStyle w:val="Hyperlink"/>
+            <w:rStyle w:val="Hipervnculo"/>
             <w:noProof/>
           </w:rPr>
           <w:t>4.3.1.</w:t>
@@ -3106,7 +2788,7 @@
         </w:r>
         <w:r>
           <w:rPr>
-            <w:rStyle w:val="Hyperlink"/>
+            <w:rStyle w:val="Hipervnculo"/>
             <w:noProof/>
           </w:rPr>
           <w:t>“Título 3” del menú de estilos</w:t>
@@ -3163,7 +2845,7 @@
     </w:p>
     <w:p>
       <w:pPr>
-        <w:pStyle w:val="TOC3"/>
+        <w:pStyle w:val="TDC3"/>
         <w:tabs>
           <w:tab w:val="left" w:pos="1320"/>
           <w:tab w:val="right" w:leader="dot" w:pos="9061"/>
@@ -3178,7 +2860,7 @@
       <w:hyperlink w:anchor="_Toc71712072" w:history="1">
         <w:r>
           <w:rPr>
-            <w:rStyle w:val="Hyperlink"/>
+            <w:rStyle w:val="Hipervnculo"/>
             <w:noProof/>
           </w:rPr>
           <w:t>4.3.2.</w:t>
@@ -3194,7 +2876,7 @@
         </w:r>
         <w:r>
           <w:rPr>
-            <w:rStyle w:val="Hyperlink"/>
+            <w:rStyle w:val="Hipervnculo"/>
             <w:noProof/>
           </w:rPr>
           <w:t>“Título 3” del menú de estilos</w:t>
@@ -3251,7 +2933,7 @@
     </w:p>
     <w:p>
       <w:pPr>
-        <w:pStyle w:val="TOC1"/>
+        <w:pStyle w:val="TDC1"/>
         <w:tabs>
           <w:tab w:val="left" w:pos="440"/>
           <w:tab w:val="right" w:leader="dot" w:pos="9061"/>
@@ -3266,7 +2948,7 @@
       <w:hyperlink w:anchor="_Toc71712073" w:history="1">
         <w:r>
           <w:rPr>
-            <w:rStyle w:val="Hyperlink"/>
+            <w:rStyle w:val="Hipervnculo"/>
             <w:noProof/>
           </w:rPr>
           <w:t>5.</w:t>
@@ -3282,7 +2964,7 @@
         </w:r>
         <w:r>
           <w:rPr>
-            <w:rStyle w:val="Hyperlink"/>
+            <w:rStyle w:val="Hipervnculo"/>
             <w:noProof/>
           </w:rPr>
           <w:t>Evaluación</w:t>
@@ -3339,7 +3021,7 @@
     </w:p>
     <w:p>
       <w:pPr>
-        <w:pStyle w:val="TOC2"/>
+        <w:pStyle w:val="TDC2"/>
         <w:tabs>
           <w:tab w:val="left" w:pos="880"/>
           <w:tab w:val="right" w:leader="dot" w:pos="9061"/>
@@ -3354,7 +3036,7 @@
       <w:hyperlink w:anchor="_Toc71712074" w:history="1">
         <w:r>
           <w:rPr>
-            <w:rStyle w:val="Hyperlink"/>
+            <w:rStyle w:val="Hipervnculo"/>
             <w:noProof/>
           </w:rPr>
           <w:t>5.1.</w:t>
@@ -3370,7 +3052,7 @@
         </w:r>
         <w:r>
           <w:rPr>
-            <w:rStyle w:val="Hyperlink"/>
+            <w:rStyle w:val="Hipervnculo"/>
             <w:noProof/>
           </w:rPr>
           <w:t>“Título 2” del menú de estilos</w:t>
@@ -3427,7 +3109,7 @@
     </w:p>
     <w:p>
       <w:pPr>
-        <w:pStyle w:val="TOC3"/>
+        <w:pStyle w:val="TDC3"/>
         <w:tabs>
           <w:tab w:val="left" w:pos="1320"/>
           <w:tab w:val="right" w:leader="dot" w:pos="9061"/>
@@ -3442,7 +3124,7 @@
       <w:hyperlink w:anchor="_Toc71712075" w:history="1">
         <w:r>
           <w:rPr>
-            <w:rStyle w:val="Hyperlink"/>
+            <w:rStyle w:val="Hipervnculo"/>
             <w:noProof/>
           </w:rPr>
           <w:t>5.1.1.</w:t>
@@ -3458,7 +3140,7 @@
         </w:r>
         <w:r>
           <w:rPr>
-            <w:rStyle w:val="Hyperlink"/>
+            <w:rStyle w:val="Hipervnculo"/>
             <w:noProof/>
           </w:rPr>
           <w:t>“Título 3” del menú de estilos</w:t>
@@ -3515,7 +3197,7 @@
     </w:p>
     <w:p>
       <w:pPr>
-        <w:pStyle w:val="TOC3"/>
+        <w:pStyle w:val="TDC3"/>
         <w:tabs>
           <w:tab w:val="left" w:pos="1320"/>
           <w:tab w:val="right" w:leader="dot" w:pos="9061"/>
@@ -3530,7 +3212,7 @@
       <w:hyperlink w:anchor="_Toc71712076" w:history="1">
         <w:r>
           <w:rPr>
-            <w:rStyle w:val="Hyperlink"/>
+            <w:rStyle w:val="Hipervnculo"/>
             <w:noProof/>
           </w:rPr>
           <w:t>5.1.2.</w:t>
@@ -3546,7 +3228,7 @@
         </w:r>
         <w:r>
           <w:rPr>
-            <w:rStyle w:val="Hyperlink"/>
+            <w:rStyle w:val="Hipervnculo"/>
             <w:noProof/>
           </w:rPr>
           <w:t>“Título 3” del menú de estilos</w:t>
@@ -3603,7 +3285,7 @@
     </w:p>
     <w:p>
       <w:pPr>
-        <w:pStyle w:val="TOC2"/>
+        <w:pStyle w:val="TDC2"/>
         <w:tabs>
           <w:tab w:val="left" w:pos="880"/>
           <w:tab w:val="right" w:leader="dot" w:pos="9061"/>
@@ -3618,7 +3300,7 @@
       <w:hyperlink w:anchor="_Toc71712077" w:history="1">
         <w:r>
           <w:rPr>
-            <w:rStyle w:val="Hyperlink"/>
+            <w:rStyle w:val="Hipervnculo"/>
             <w:noProof/>
           </w:rPr>
           <w:t>5.2.</w:t>
@@ -3634,7 +3316,7 @@
         </w:r>
         <w:r>
           <w:rPr>
-            <w:rStyle w:val="Hyperlink"/>
+            <w:rStyle w:val="Hipervnculo"/>
             <w:noProof/>
           </w:rPr>
           <w:t>“Título 2” del menú de estilos</w:t>
@@ -3691,7 +3373,7 @@
     </w:p>
     <w:p>
       <w:pPr>
-        <w:pStyle w:val="TOC3"/>
+        <w:pStyle w:val="TDC3"/>
         <w:tabs>
           <w:tab w:val="left" w:pos="1320"/>
           <w:tab w:val="right" w:leader="dot" w:pos="9061"/>
@@ -3706,7 +3388,7 @@
       <w:hyperlink w:anchor="_Toc71712078" w:history="1">
         <w:r>
           <w:rPr>
-            <w:rStyle w:val="Hyperlink"/>
+            <w:rStyle w:val="Hipervnculo"/>
             <w:noProof/>
           </w:rPr>
           <w:t>5.2.1.</w:t>
@@ -3722,7 +3404,7 @@
         </w:r>
         <w:r>
           <w:rPr>
-            <w:rStyle w:val="Hyperlink"/>
+            <w:rStyle w:val="Hipervnculo"/>
             <w:noProof/>
           </w:rPr>
           <w:t>“Título 3” del menú de estilos</w:t>
@@ -3779,7 +3461,7 @@
     </w:p>
     <w:p>
       <w:pPr>
-        <w:pStyle w:val="TOC3"/>
+        <w:pStyle w:val="TDC3"/>
         <w:tabs>
           <w:tab w:val="left" w:pos="1320"/>
           <w:tab w:val="right" w:leader="dot" w:pos="9061"/>
@@ -3794,7 +3476,7 @@
       <w:hyperlink w:anchor="_Toc71712079" w:history="1">
         <w:r>
           <w:rPr>
-            <w:rStyle w:val="Hyperlink"/>
+            <w:rStyle w:val="Hipervnculo"/>
             <w:noProof/>
           </w:rPr>
           <w:t>5.2.2.</w:t>
@@ -3810,7 +3492,7 @@
         </w:r>
         <w:r>
           <w:rPr>
-            <w:rStyle w:val="Hyperlink"/>
+            <w:rStyle w:val="Hipervnculo"/>
             <w:noProof/>
           </w:rPr>
           <w:t>“Título 3” del menú de estilos</w:t>
@@ -3867,7 +3549,7 @@
     </w:p>
     <w:p>
       <w:pPr>
-        <w:pStyle w:val="TOC1"/>
+        <w:pStyle w:val="TDC1"/>
         <w:tabs>
           <w:tab w:val="left" w:pos="440"/>
           <w:tab w:val="right" w:leader="dot" w:pos="9061"/>
@@ -3882,7 +3564,7 @@
       <w:hyperlink w:anchor="_Toc71712080" w:history="1">
         <w:r>
           <w:rPr>
-            <w:rStyle w:val="Hyperlink"/>
+            <w:rStyle w:val="Hipervnculo"/>
             <w:noProof/>
           </w:rPr>
           <w:t>6.</w:t>
@@ -3898,7 +3580,7 @@
         </w:r>
         <w:r>
           <w:rPr>
-            <w:rStyle w:val="Hyperlink"/>
+            <w:rStyle w:val="Hipervnculo"/>
             <w:noProof/>
           </w:rPr>
           <w:t>Conclusiones y trabajos futuros</w:t>
@@ -3955,7 +3637,7 @@
     </w:p>
     <w:p>
       <w:pPr>
-        <w:pStyle w:val="TOC2"/>
+        <w:pStyle w:val="TDC2"/>
         <w:tabs>
           <w:tab w:val="left" w:pos="880"/>
           <w:tab w:val="right" w:leader="dot" w:pos="9061"/>
@@ -3970,7 +3652,7 @@
       <w:hyperlink w:anchor="_Toc71712081" w:history="1">
         <w:r>
           <w:rPr>
-            <w:rStyle w:val="Hyperlink"/>
+            <w:rStyle w:val="Hipervnculo"/>
             <w:noProof/>
           </w:rPr>
           <w:t>6.1.</w:t>
@@ -3986,7 +3668,7 @@
         </w:r>
         <w:r>
           <w:rPr>
-            <w:rStyle w:val="Hyperlink"/>
+            <w:rStyle w:val="Hipervnculo"/>
             <w:noProof/>
           </w:rPr>
           <w:t>Conclusiones</w:t>
@@ -4043,7 +3725,7 @@
     </w:p>
     <w:p>
       <w:pPr>
-        <w:pStyle w:val="TOC3"/>
+        <w:pStyle w:val="TDC3"/>
         <w:tabs>
           <w:tab w:val="left" w:pos="1320"/>
           <w:tab w:val="right" w:leader="dot" w:pos="9061"/>
@@ -4058,7 +3740,7 @@
       <w:hyperlink w:anchor="_Toc71712082" w:history="1">
         <w:r>
           <w:rPr>
-            <w:rStyle w:val="Hyperlink"/>
+            <w:rStyle w:val="Hipervnculo"/>
             <w:noProof/>
           </w:rPr>
           <w:t>6.1.1.</w:t>
@@ -4074,7 +3756,7 @@
         </w:r>
         <w:r>
           <w:rPr>
-            <w:rStyle w:val="Hyperlink"/>
+            <w:rStyle w:val="Hipervnculo"/>
             <w:noProof/>
           </w:rPr>
           <w:t>“Título 3” del menú de estilos</w:t>
@@ -4131,7 +3813,7 @@
     </w:p>
     <w:p>
       <w:pPr>
-        <w:pStyle w:val="TOC3"/>
+        <w:pStyle w:val="TDC3"/>
         <w:tabs>
           <w:tab w:val="left" w:pos="1320"/>
           <w:tab w:val="right" w:leader="dot" w:pos="9061"/>
@@ -4146,7 +3828,7 @@
       <w:hyperlink w:anchor="_Toc71712083" w:history="1">
         <w:r>
           <w:rPr>
-            <w:rStyle w:val="Hyperlink"/>
+            <w:rStyle w:val="Hipervnculo"/>
             <w:noProof/>
           </w:rPr>
           <w:t>6.1.2.</w:t>
@@ -4162,7 +3844,7 @@
         </w:r>
         <w:r>
           <w:rPr>
-            <w:rStyle w:val="Hyperlink"/>
+            <w:rStyle w:val="Hipervnculo"/>
             <w:noProof/>
           </w:rPr>
           <w:t>“Título 3” del menú de estilos</w:t>
@@ -4219,7 +3901,7 @@
     </w:p>
     <w:p>
       <w:pPr>
-        <w:pStyle w:val="TOC2"/>
+        <w:pStyle w:val="TDC2"/>
         <w:tabs>
           <w:tab w:val="left" w:pos="880"/>
           <w:tab w:val="right" w:leader="dot" w:pos="9061"/>
@@ -4234,7 +3916,7 @@
       <w:hyperlink w:anchor="_Toc71712084" w:history="1">
         <w:r>
           <w:rPr>
-            <w:rStyle w:val="Hyperlink"/>
+            <w:rStyle w:val="Hipervnculo"/>
             <w:noProof/>
           </w:rPr>
           <w:t>6.2.</w:t>
@@ -4250,7 +3932,7 @@
         </w:r>
         <w:r>
           <w:rPr>
-            <w:rStyle w:val="Hyperlink"/>
+            <w:rStyle w:val="Hipervnculo"/>
             <w:noProof/>
           </w:rPr>
           <w:t>Trabajos futuros</w:t>
@@ -4307,7 +3989,7 @@
     </w:p>
     <w:p>
       <w:pPr>
-        <w:pStyle w:val="TOC3"/>
+        <w:pStyle w:val="TDC3"/>
         <w:tabs>
           <w:tab w:val="left" w:pos="1320"/>
           <w:tab w:val="right" w:leader="dot" w:pos="9061"/>
@@ -4322,7 +4004,7 @@
       <w:hyperlink w:anchor="_Toc71712085" w:history="1">
         <w:r>
           <w:rPr>
-            <w:rStyle w:val="Hyperlink"/>
+            <w:rStyle w:val="Hipervnculo"/>
             <w:noProof/>
           </w:rPr>
           <w:t>6.2.1.</w:t>
@@ -4338,7 +4020,7 @@
         </w:r>
         <w:r>
           <w:rPr>
-            <w:rStyle w:val="Hyperlink"/>
+            <w:rStyle w:val="Hipervnculo"/>
             <w:noProof/>
           </w:rPr>
           <w:t>“Título 3” del menú de estilos</w:t>
@@ -4395,7 +4077,7 @@
     </w:p>
     <w:p>
       <w:pPr>
-        <w:pStyle w:val="TOC3"/>
+        <w:pStyle w:val="TDC3"/>
         <w:tabs>
           <w:tab w:val="left" w:pos="1320"/>
           <w:tab w:val="right" w:leader="dot" w:pos="9061"/>
@@ -4410,7 +4092,7 @@
       <w:hyperlink w:anchor="_Toc71712086" w:history="1">
         <w:r>
           <w:rPr>
-            <w:rStyle w:val="Hyperlink"/>
+            <w:rStyle w:val="Hipervnculo"/>
             <w:noProof/>
           </w:rPr>
           <w:t>6.2.2.</w:t>
@@ -4426,7 +4108,7 @@
         </w:r>
         <w:r>
           <w:rPr>
-            <w:rStyle w:val="Hyperlink"/>
+            <w:rStyle w:val="Hipervnculo"/>
             <w:noProof/>
           </w:rPr>
           <w:t>“Título 3” del menú de estilos</w:t>
@@ -4483,7 +4165,7 @@
     </w:p>
     <w:p>
       <w:pPr>
-        <w:pStyle w:val="TOC1"/>
+        <w:pStyle w:val="TDC1"/>
         <w:tabs>
           <w:tab w:val="right" w:leader="dot" w:pos="9061"/>
         </w:tabs>
@@ -4497,7 +4179,7 @@
       <w:hyperlink w:anchor="_Toc71712087" w:history="1">
         <w:r>
           <w:rPr>
-            <w:rStyle w:val="Hyperlink"/>
+            <w:rStyle w:val="Hipervnculo"/>
             <w:noProof/>
           </w:rPr>
           <w:t>Referencias bibliográficas</w:t>
@@ -4554,7 +4236,7 @@
     </w:p>
     <w:p>
       <w:pPr>
-        <w:pStyle w:val="TOC1"/>
+        <w:pStyle w:val="TDC1"/>
         <w:tabs>
           <w:tab w:val="left" w:pos="1100"/>
           <w:tab w:val="right" w:leader="dot" w:pos="9061"/>
@@ -4569,7 +4251,7 @@
       <w:hyperlink w:anchor="_Toc71712088" w:history="1">
         <w:r>
           <w:rPr>
-            <w:rStyle w:val="Hyperlink"/>
+            <w:rStyle w:val="Hipervnculo"/>
             <w:noProof/>
           </w:rPr>
           <w:t>Anexo A.</w:t>
@@ -4585,7 +4267,7 @@
         </w:r>
         <w:r>
           <w:rPr>
-            <w:rStyle w:val="Hyperlink"/>
+            <w:rStyle w:val="Hipervnculo"/>
             <w:noProof/>
           </w:rPr>
           <w:t>Estilos</w:t>
@@ -4673,7 +4355,7 @@
     </w:p>
     <w:p>
       <w:pPr>
-        <w:pStyle w:val="TableofFigures"/>
+        <w:pStyle w:val="Tabladeilustraciones"/>
         <w:tabs>
           <w:tab w:val="right" w:pos="9061"/>
         </w:tabs>
@@ -4696,7 +4378,7 @@
       <w:hyperlink w:anchor="_Toc71712015" w:history="1">
         <w:r>
           <w:rPr>
-            <w:rStyle w:val="Hyperlink"/>
+            <w:rStyle w:val="Hipervnculo"/>
             <w:i/>
             <w:iCs/>
             <w:noProof/>
@@ -4755,7 +4437,7 @@
     </w:p>
     <w:p>
       <w:pPr>
-        <w:pStyle w:val="TableofFigures"/>
+        <w:pStyle w:val="Tabladeilustraciones"/>
         <w:tabs>
           <w:tab w:val="right" w:pos="9061"/>
         </w:tabs>
@@ -4769,7 +4451,7 @@
       <w:hyperlink w:anchor="_Toc71712016" w:history="1">
         <w:r>
           <w:rPr>
-            <w:rStyle w:val="Hyperlink"/>
+            <w:rStyle w:val="Hipervnculo"/>
             <w:i/>
             <w:iCs/>
             <w:noProof/>
@@ -4828,7 +4510,7 @@
     </w:p>
     <w:p>
       <w:pPr>
-        <w:pStyle w:val="TableofFigures"/>
+        <w:pStyle w:val="Tabladeilustraciones"/>
         <w:tabs>
           <w:tab w:val="right" w:pos="9061"/>
         </w:tabs>
@@ -4842,7 +4524,7 @@
       <w:hyperlink w:anchor="_Toc71712017" w:history="1">
         <w:r>
           <w:rPr>
-            <w:rStyle w:val="Hyperlink"/>
+            <w:rStyle w:val="Hipervnculo"/>
             <w:i/>
             <w:iCs/>
             <w:noProof/>
@@ -4901,7 +4583,7 @@
     </w:p>
     <w:p>
       <w:pPr>
-        <w:pStyle w:val="TableofFigures"/>
+        <w:pStyle w:val="Tabladeilustraciones"/>
         <w:tabs>
           <w:tab w:val="right" w:pos="9061"/>
         </w:tabs>
@@ -4915,7 +4597,7 @@
       <w:hyperlink w:anchor="_Toc71712018" w:history="1">
         <w:r>
           <w:rPr>
-            <w:rStyle w:val="Hyperlink"/>
+            <w:rStyle w:val="Hipervnculo"/>
             <w:i/>
             <w:iCs/>
             <w:noProof/>
@@ -4974,7 +4656,7 @@
     </w:p>
     <w:p>
       <w:pPr>
-        <w:pStyle w:val="TableofFigures"/>
+        <w:pStyle w:val="Tabladeilustraciones"/>
         <w:tabs>
           <w:tab w:val="right" w:pos="9061"/>
         </w:tabs>
@@ -4988,7 +4670,7 @@
       <w:hyperlink w:anchor="_Toc71712019" w:history="1">
         <w:r>
           <w:rPr>
-            <w:rStyle w:val="Hyperlink"/>
+            <w:rStyle w:val="Hipervnculo"/>
             <w:i/>
             <w:iCs/>
             <w:noProof/>
@@ -5047,7 +4729,7 @@
     </w:p>
     <w:p>
       <w:pPr>
-        <w:pStyle w:val="TableofFigures"/>
+        <w:pStyle w:val="Tabladeilustraciones"/>
         <w:tabs>
           <w:tab w:val="right" w:pos="9061"/>
         </w:tabs>
@@ -5061,24 +4743,10 @@
       <w:hyperlink w:anchor="_Toc71712020" w:history="1">
         <w:r>
           <w:rPr>
-            <w:rStyle w:val="Hyperlink"/>
-            <w:noProof/>
-          </w:rPr>
-          <w:t>Figura 6. “Figu</w:t>
-        </w:r>
-        <w:r>
-          <w:rPr>
-            <w:rStyle w:val="Hyperlink"/>
-            <w:noProof/>
-          </w:rPr>
-          <w:t>r</w:t>
-        </w:r>
-        <w:r>
-          <w:rPr>
-            <w:rStyle w:val="Hyperlink"/>
-            <w:noProof/>
-          </w:rPr>
-          <w:t>as” del menú de estilos. (Elaboración propia)</w:t>
+            <w:rStyle w:val="Hipervnculo"/>
+            <w:noProof/>
+          </w:rPr>
+          <w:t>Figura 6. “Figuras” del menú de estilos. (Elaboración propia)</w:t>
         </w:r>
         <w:r>
           <w:rPr>
@@ -5160,7 +4828,7 @@
     </w:p>
     <w:p>
       <w:pPr>
-        <w:pStyle w:val="TableofFigures"/>
+        <w:pStyle w:val="Tabladeilustraciones"/>
         <w:tabs>
           <w:tab w:val="right" w:leader="dot" w:pos="9061"/>
         </w:tabs>
@@ -5183,7 +4851,7 @@
       <w:hyperlink w:anchor="_Toc50557430" w:history="1">
         <w:r>
           <w:rPr>
-            <w:rStyle w:val="Hyperlink"/>
+            <w:rStyle w:val="Hipervnculo"/>
             <w:noProof/>
           </w:rPr>
           <w:t>Tabla 1. “Tablas” del menú de estilos</w:t>
@@ -5240,7 +4908,7 @@
     </w:p>
     <w:p>
       <w:pPr>
-        <w:pStyle w:val="TableofFigures"/>
+        <w:pStyle w:val="Tabladeilustraciones"/>
         <w:tabs>
           <w:tab w:val="right" w:leader="dot" w:pos="9061"/>
         </w:tabs>
@@ -5254,7 +4922,7 @@
     </w:p>
     <w:p>
       <w:pPr>
-        <w:pStyle w:val="TOCHeading"/>
+        <w:pStyle w:val="TtuloTDC"/>
       </w:pPr>
       <w:r>
         <w:fldChar w:fldCharType="end"/>
@@ -5263,7 +4931,7 @@
     <w:p/>
     <w:p>
       <w:pPr>
-        <w:pStyle w:val="Heading1"/>
+        <w:pStyle w:val="Ttulo1"/>
       </w:pPr>
       <w:r>
         <w:br w:type="page"/>
@@ -5286,80 +4954,107 @@
     </w:p>
     <w:p>
       <w:r>
-        <w:t xml:space="preserve">EL 5 de </w:t>
-      </w:r>
-      <w:r>
-        <w:t>octubre</w:t>
-      </w:r>
-      <w:r>
-        <w:t xml:space="preserve"> de 1961, en el marco de la conferencia Internacional de derecho privado en la Haya, Bélgica, Se creo el convenio que definía que la Apostilla sería la manera de legalizar documentos públicos para ser validos entre un país emisor y otro receptor que hayan firmado dicho convenio [1]. La modernización de los procedimientos ha hecho posible que, en los últimos años, algunos de los países firmantes del convenio implementen, mediante sistemas informáticos, la apostilla electrónica de documentos públicos, con lo cual, el procedimiento de obtenerla queda simplificado a un proceso de envío, validación, creación de la apostilla y expedición.</w:t>
-      </w:r>
-    </w:p>
-    <w:p>
-      <w:r>
-        <w:t xml:space="preserve">Lamentablemente, principalmente como consecuencia de la crisis sanitaria por COVID-19, la población en países que no cuentan con un sistema de apostilla electrónica ha quedado rezagada en comparación con otras naciones que, si tienen un sistema implementado, esto tiene como efecto que algunas personas tengan más obstáculos que otras cuando necesitan realizar algún tipo de </w:t>
-      </w:r>
-      <w:r>
-        <w:t>trámite</w:t>
-      </w:r>
-      <w:r>
-        <w:t xml:space="preserve"> en otro país, quedando incluso en espera dichos tramites. Algunos ejemplos de estos </w:t>
-      </w:r>
-      <w:r>
-        <w:t>trámites</w:t>
-      </w:r>
-      <w:r>
-        <w:t xml:space="preserve"> son:</w:t>
-      </w:r>
-    </w:p>
-    <w:p>
-      <w:pPr>
-        <w:pStyle w:val="ListParagraph"/>
+        <w:t>EL 5 de octubre de 1961, en el marco de la conferencia Internacional de derecho privado en la Haya, Bélgica, Se creo el convenio que definía que la Apostilla sería la manera de legalizar documentos públicos para ser validos entre un país emisor y otro receptor que hayan firmado dicho convenio. La modernización de los procedimientos ha hecho posible que, en los últimos años, algunos de los países firmantes del convenio implementen, mediante sistemas informáticos, la apostilla electrónica de documentos públicos, con lo cual, el procedimiento de obtenerla queda simplificado a un proceso de envío, validación, creación de la apostilla y expedición.</w:t>
+      </w:r>
+    </w:p>
+    <w:p>
+      <w:r>
+        <w:t>Lamentablemente, principalmente como consecuencia de la crisis sanitaria por COVID-19, la población en países que no cuentan con un sistema de apostilla electrónica ha quedado rezagada en comparación con otras naciones que, si tienen un sistema implementado, esto tiene como efecto que algunas personas tengan más obstáculos que otras cuando necesitan realizar algún tipo de trámite en otro país, quedando incluso en espera dichos tramites.</w:t>
+      </w:r>
+      <w:r>
+        <w:t xml:space="preserve"> </w:t>
+      </w:r>
+    </w:p>
+    <w:p>
+      <w:r>
+        <w:t>A</w:t>
+      </w:r>
+      <w:r>
+        <w:t>lgunos ejemplos de estos trámites son:</w:t>
+      </w:r>
+    </w:p>
+    <w:p>
+      <w:pPr>
+        <w:pStyle w:val="Prrafodelista"/>
         <w:numPr>
           <w:ilvl w:val="0"/>
           <w:numId w:val="24"/>
         </w:numPr>
       </w:pPr>
       <w:r>
-        <w:t>Solicitudes de Nacionalidad: Países como España, solicita el documento de Acreditación de antecedentes No Penales a los solicitantes de la nacionalidad, dicho documento debe estar debidamente apostillado para tener efecto en el País</w:t>
-      </w:r>
-      <w:r>
-        <w:t>.</w:t>
-      </w:r>
-    </w:p>
-    <w:p>
-      <w:pPr>
-        <w:pStyle w:val="ListParagraph"/>
+        <w:t>Solicitudes de Nacionalidad: Países como España, solicita el documento de Acreditación de antecedentes No Penales a los solicitantes de la nacionalidad, dicho documento debe estar debidamente apostillado para tener efecto en el País.</w:t>
+      </w:r>
+    </w:p>
+    <w:p>
+      <w:pPr>
+        <w:pStyle w:val="Prrafodelista"/>
         <w:numPr>
           <w:ilvl w:val="0"/>
           <w:numId w:val="24"/>
         </w:numPr>
       </w:pPr>
       <w:r>
-        <w:t>Matrícula</w:t>
-      </w:r>
-      <w:r>
-        <w:t xml:space="preserve"> para Master: Las universidades requieren que los títulos de carrera universitaria sean debidamente apostillados, durante la crisis sanitaria algunos estudiantes han quedado imposibilitados de presentar este documento, por lo tanto, tienen que esperar hasta que la crisis termine para solicitarlo</w:t>
-      </w:r>
-      <w:r>
-        <w:t>.</w:t>
-      </w:r>
-    </w:p>
-    <w:p>
-      <w:r>
-        <w:t>La necesidad</w:t>
-      </w:r>
-      <w:r>
-        <w:t>,</w:t>
-      </w:r>
-      <w:r>
-        <w:t xml:space="preserve"> entonces</w:t>
-      </w:r>
-      <w:r>
-        <w:t>,</w:t>
-      </w:r>
-      <w:r>
-        <w:t xml:space="preserve"> de un marco de trabajo para la implementación de un sistema que pueda ser utilizado por aquellos países donde no se ha construido es de vital importancia en un mundo que pretende proveer de una igualdad de oportunidades a todas las personas, además que dicho marco de trabajo solo pretende digitalizar un proceso que ya existe y que es muy utilizado.</w:t>
+        <w:t>Matrícula para Master: Las universidades requieren que los títulos de carrera universitaria sean debidamente apostillados, durante la crisis sanitaria algunos estudiantes han quedado imposibilitados de presentar este documento, por lo tanto, tienen que esperar hasta que la crisis termine para solicitarlo.</w:t>
+      </w:r>
+    </w:p>
+    <w:p>
+      <w:commentRangeStart w:id="2"/>
+      <w:r>
+        <w:t>En</w:t>
+      </w:r>
+      <w:commentRangeEnd w:id="2"/>
+      <w:r>
+        <w:rPr>
+          <w:rStyle w:val="Refdecomentario"/>
+        </w:rPr>
+        <w:commentReference w:id="2"/>
+      </w:r>
+      <w:r>
+        <w:t xml:space="preserve"> el caso de México, l</w:t>
+      </w:r>
+      <w:r>
+        <w:t>a existente normativa de apostillado consta de 2 tipos de apostilla electrónica, dependiendo del tipo de documento:</w:t>
+      </w:r>
+    </w:p>
+    <w:p>
+      <w:pPr>
+        <w:pStyle w:val="Prrafodelista"/>
+        <w:numPr>
+          <w:ilvl w:val="0"/>
+          <w:numId w:val="39"/>
+        </w:numPr>
+      </w:pPr>
+      <w:r>
+        <w:t>Apostillado Local: El cual es gestionado por los gobiernos centrales de cada región de México (estados mexicanos), sirve para legalizar internacionalmente documentación firmada por autoridades locales de dichos gobiernos.</w:t>
+      </w:r>
+    </w:p>
+    <w:p>
+      <w:pPr>
+        <w:pStyle w:val="Prrafodelista"/>
+        <w:numPr>
+          <w:ilvl w:val="0"/>
+          <w:numId w:val="39"/>
+        </w:numPr>
+      </w:pPr>
+      <w:r>
+        <w:t>Apostillado Federal: El cual es gestionado por la Secretaría de Gobernación del gobierno federal, sirve para legalizar documentación firmada por autoridades del gobierno central federal mexicano.</w:t>
+      </w:r>
+    </w:p>
+    <w:p>
+      <w:commentRangeStart w:id="3"/>
+      <w:r>
+        <w:lastRenderedPageBreak/>
+        <w:t>La</w:t>
+      </w:r>
+      <w:commentRangeEnd w:id="3"/>
+      <w:r>
+        <w:rPr>
+          <w:rStyle w:val="Refdecomentario"/>
+        </w:rPr>
+        <w:commentReference w:id="3"/>
+      </w:r>
+      <w:r>
+        <w:t xml:space="preserve"> necesidad, entonces, de un marco de trabajo para la implementación de un sistema que pueda ser utilizado por aquellos países donde no se ha construido es de vital importancia en un mundo que pretende proveer de una igualdad de oportunidades a todas las personas, además que dicho marco de trabajo solo pretende digitalizar un proceso que ya existe y que es muy utilizado.</w:t>
       </w:r>
     </w:p>
     <w:p>
@@ -5369,179 +5064,224 @@
     </w:p>
     <w:p>
       <w:pPr>
-        <w:pStyle w:val="ListParagraph"/>
+        <w:pStyle w:val="Prrafodelista"/>
         <w:numPr>
           <w:ilvl w:val="0"/>
           <w:numId w:val="25"/>
         </w:numPr>
       </w:pPr>
       <w:r>
-        <w:lastRenderedPageBreak/>
-        <w:t>La estandarización en los procesos es un reflejo de lo que la apostilla representa, ya que ésta se creó para facilitar la legalización de los documentos en los diversos países</w:t>
-      </w:r>
-      <w:r>
-        <w:t>.</w:t>
-      </w:r>
-    </w:p>
-    <w:p>
-      <w:pPr>
-        <w:pStyle w:val="ListParagraph"/>
+        <w:t>La estandarización en los procesos es un reflejo de lo que la apostilla representa, ya que ésta se creó para facilitar la legalización de los documentos en los diversos países.</w:t>
+      </w:r>
+    </w:p>
+    <w:p>
+      <w:pPr>
+        <w:pStyle w:val="Prrafodelista"/>
         <w:numPr>
           <w:ilvl w:val="0"/>
           <w:numId w:val="25"/>
         </w:numPr>
       </w:pPr>
       <w:r>
-        <w:t xml:space="preserve">Este marco de trabajo puede ser revisado, mejorado y complementado por miembros de la Conferencia de la Haya para que sirva como modelo y pueda ser replicado y generalizado, actualmente la haya no cuenta con ningún tipo de colección de buenas </w:t>
-      </w:r>
-      <w:r>
-        <w:t>prácticas</w:t>
-      </w:r>
-      <w:r>
-        <w:t xml:space="preserve"> o marco de trabajo como este en su colección de documentación</w:t>
-      </w:r>
-      <w:r>
+        <w:t>Este marco de trabajo puede ser revisado, mejorado y complementado por miembros de la Conferencia de la Haya para que sirva como modelo y pueda ser replicado y generalizado, actualmente la haya no cuenta con ningún tipo de colección de buenas prácticas o marco de trabajo como este en su colección de documentación.</w:t>
+      </w:r>
+    </w:p>
+    <w:p>
+      <w:pPr>
+        <w:pStyle w:val="Prrafodelista"/>
+      </w:pPr>
+    </w:p>
+    <w:p>
+      <w:pPr>
+        <w:pStyle w:val="Ttulo2"/>
+      </w:pPr>
+      <w:bookmarkStart w:id="4" w:name="_Toc71712049"/>
+      <w:r>
+        <w:rPr>
+          <w:caps w:val="0"/>
+        </w:rPr>
+        <w:t>Justificación del trabajo</w:t>
+      </w:r>
+      <w:bookmarkEnd w:id="4"/>
+    </w:p>
+    <w:p>
+      <w:pPr>
+        <w:rPr>
+          <w:i/>
+          <w:iCs/>
+          <w:color w:val="767171" w:themeColor="background2" w:themeShade="80"/>
+          <w:rPrChange w:id="5" w:author="Michel Castillo" w:date="2022-04-20T13:27:00Z">
+            <w:rPr/>
+          </w:rPrChange>
+        </w:rPr>
+      </w:pPr>
+      <w:r>
+        <w:rPr>
+          <w:i/>
+          <w:iCs/>
+          <w:color w:val="767171" w:themeColor="background2" w:themeShade="80"/>
+          <w:rPrChange w:id="6" w:author="Michel Castillo" w:date="2022-04-20T13:27:00Z">
+            <w:rPr/>
+          </w:rPrChange>
+        </w:rPr>
+        <w:t>La implementación en Latinoamérica del gobierno electrónico tiene unas barreras económico, sociales y culturales que pueden ser encontradas y solventadas de manera similar en todos los países que componen el bloque. Por lo que un trabajo de desarrollo de un caso específico, puede ayudar a otros países a implementar la misma solución.</w:t>
+      </w:r>
+    </w:p>
+    <w:p>
+      <w:pPr>
+        <w:rPr>
+          <w:i/>
+          <w:iCs/>
+          <w:color w:val="767171" w:themeColor="background2" w:themeShade="80"/>
+          <w:rPrChange w:id="7" w:author="Michel Castillo" w:date="2022-04-20T13:27:00Z">
+            <w:rPr/>
+          </w:rPrChange>
+        </w:rPr>
+      </w:pPr>
+    </w:p>
+    <w:p>
+      <w:pPr>
+        <w:rPr>
+          <w:i/>
+          <w:iCs/>
+          <w:color w:val="767171" w:themeColor="background2" w:themeShade="80"/>
+          <w:rPrChange w:id="8" w:author="Michel Castillo" w:date="2022-04-20T13:27:00Z">
+            <w:rPr/>
+          </w:rPrChange>
+        </w:rPr>
+      </w:pPr>
+      <w:r>
+        <w:rPr>
+          <w:i/>
+          <w:iCs/>
+          <w:color w:val="767171" w:themeColor="background2" w:themeShade="80"/>
+          <w:rPrChange w:id="9" w:author="Michel Castillo" w:date="2022-04-20T13:27:00Z">
+            <w:rPr/>
+          </w:rPrChange>
+        </w:rPr>
+        <w:t xml:space="preserve">La diferencia en el trabajo que pretendo presentar con respecto a otros trabajos, es la manera en que será enfocado, adaptando y creando ideas que resuelvan la problemática local. El gobierno electrónico es un tema que me interesa en muchos niveles y la abstracción de una metodología simple y un desarrollo que la ejemplifique es el perfecto inicio de futuros trabajos que complementen un estudio generalizado de gobierno electrónico desde diferentes perspectivas, como la social o la técnica, por lo que este trabajo es el inicio de una tesis más amplia en la cual me gustaría emplear mi tiempo en un </w:t>
+      </w:r>
+      <w:commentRangeStart w:id="10"/>
+      <w:r>
+        <w:rPr>
+          <w:i/>
+          <w:iCs/>
+          <w:color w:val="767171" w:themeColor="background2" w:themeShade="80"/>
+          <w:rPrChange w:id="11" w:author="Michel Castillo" w:date="2022-04-20T13:27:00Z">
+            <w:rPr/>
+          </w:rPrChange>
+        </w:rPr>
+        <w:t>futuro</w:t>
+      </w:r>
+      <w:commentRangeEnd w:id="10"/>
+      <w:r>
+        <w:rPr>
+          <w:rStyle w:val="Refdecomentario"/>
+        </w:rPr>
+        <w:commentReference w:id="10"/>
+      </w:r>
+      <w:r>
+        <w:rPr>
+          <w:i/>
+          <w:iCs/>
+          <w:color w:val="767171" w:themeColor="background2" w:themeShade="80"/>
+          <w:rPrChange w:id="12" w:author="Michel Castillo" w:date="2022-04-20T13:27:00Z">
+            <w:rPr/>
+          </w:rPrChange>
+        </w:rPr>
         <w:t>.</w:t>
       </w:r>
     </w:p>
     <w:p>
       <w:pPr>
-        <w:pStyle w:val="ListParagraph"/>
-      </w:pPr>
-    </w:p>
-    <w:p>
-      <w:pPr>
-        <w:pStyle w:val="Heading2"/>
-      </w:pPr>
-      <w:bookmarkStart w:id="2" w:name="_Toc71712049"/>
+        <w:pStyle w:val="Ttulo2"/>
+      </w:pPr>
+      <w:bookmarkStart w:id="13" w:name="_Toc71712050"/>
       <w:r>
         <w:rPr>
           <w:caps w:val="0"/>
         </w:rPr>
-        <w:t>Justificación del trabajo</w:t>
-      </w:r>
-      <w:bookmarkEnd w:id="2"/>
-    </w:p>
-    <w:p>
-      <w:r>
-        <w:t>La implementación en Latinoamérica del gobierno electrónico tiene unas barreras económico, sociales y culturales que pueden ser encontradas y solventadas de manera similar en todos los países que componen el bloque. Por lo que un trabajo de desarrollo de un caso específico, puede ayudar a otros países a implementar la misma solución.</w:t>
-      </w:r>
-    </w:p>
-    <w:p/>
-    <w:p>
-      <w:r>
-        <w:t xml:space="preserve">La diferencia en el trabajo que pretendo presentar con respecto a otros trabajos, es la manera en que será enfocado, adaptando y creando ideas que resuelvan la problemática local. El gobierno electrónico es un tema que me interesa en muchos niveles y la abstracción de una metodología simple y un desarrollo que la ejemplifique es el perfecto inicio de futuros trabajos que complementen un estudio generalizado de gobierno electrónico desde diferentes perspectivas, como la social o la técnica, por lo que este trabajo es el inicio de una tesis </w:t>
-      </w:r>
-      <w:r>
-        <w:t>más</w:t>
-      </w:r>
-      <w:r>
-        <w:t xml:space="preserve"> amplia en la cual me gustaría emplear mi tiempo en un futuro.</w:t>
-      </w:r>
-    </w:p>
-    <w:p>
-      <w:pPr>
-        <w:pStyle w:val="Heading2"/>
-      </w:pPr>
-      <w:bookmarkStart w:id="3" w:name="_Toc71712050"/>
+        <w:lastRenderedPageBreak/>
+        <w:t>Planteamiento de la solución</w:t>
+      </w:r>
+      <w:bookmarkEnd w:id="13"/>
+    </w:p>
+    <w:p>
+      <w:r>
+        <w:t>El presente trabajo tratará de servir de guía metodológica para un marco de trabajo que sea compatible con la elaboración de software gubernamental, intentando facilitar la implementación de soluciones electrónicas a las problemáticas que solo pueden resolver los gobiernos.</w:t>
+      </w:r>
+    </w:p>
+    <w:p>
+      <w:r>
+        <w:t>El trabajo será desarrollado mediante un ejemplo de implementación, enfocándose directamente en el desarrollo de un sistema de gestión de apostilla electrónica que va a cumplir al cien por ciento los requerimientos que se proponen dentro del marco de trabajo.</w:t>
+      </w:r>
+    </w:p>
+    <w:p>
+      <w:r>
+        <w:t>El marco de trabajo será definido mediante una selección de arquitecturas, buenas prácticas y la confección de una metodología de gestión de proyectos basada en los conceptos del PMBok</w:t>
+      </w:r>
+      <w:r>
+        <w:rPr>
+          <w:rFonts w:cstheme="minorHAnsi"/>
+        </w:rPr>
+        <w:t>©</w:t>
+      </w:r>
+      <w:r>
+        <w:t xml:space="preserve"> </w:t>
+      </w:r>
+      <w:r>
+        <w:fldChar w:fldCharType="begin" w:fldLock="1"/>
+      </w:r>
+      <w:r>
+        <w:instrText>ADDIN CSL_CITATION {"citationItems":[{"id":"ITEM-1","itemData":{"ISBN":"9781628253900","abstract":"This book was printed utilizing a patented anti-counterfeit print technology designed to prevent unauthorized reproductions. The paper color is gray instead of white. When the pages of the book are copied or scanned a hidden warning message will appear in the background. This security feature is intended to discourage anyone from attempting to illegally reproduce or counterfeit this book.","author":[{"dropping-particle":"","family":"Project Management Institute","given":"Inc.","non-dropping-particle":"","parse-names":false,"suffix":""}],"id":"ITEM-1","issued":{"date-parts":[["2020"]]},"title":"A Guide to the PROJECT MANAGEMENT BODY OF KNOWLEDGE (PMBOK® GUIDE) Sixth Edition","type":"book"},"uris":["http://www.mendeley.com/documents/?uuid=a6faeb84-8462-3065-97a7-85fdf070089e"]}],"mendeley":{"formattedCitation":"(Project Management Institute, 2020)","plainTextFormattedCitation":"(Project Management Institute, 2020)","previouslyFormattedCitation":"(Project Management Institute, 2020)"},"properties":{"noteIndex":0},"schema":"https://github.com/citation-style-language/schema/raw/master/csl-citation.json"}</w:instrText>
+      </w:r>
+      <w:r>
+        <w:fldChar w:fldCharType="separate"/>
+      </w:r>
+      <w:r>
+        <w:rPr>
+          <w:noProof/>
+        </w:rPr>
+        <w:t>(Project Management Institute, 2020)</w:t>
+      </w:r>
+      <w:r>
+        <w:fldChar w:fldCharType="end"/>
+      </w:r>
+      <w:r>
+        <w:t>, que será adaptada a las necesidades de proyectos gubernamentales y de las especificaciones de los países Latinoamericanos.</w:t>
+      </w:r>
+    </w:p>
+    <w:p>
+      <w:r>
+        <w:t>El desarrollo del sistema de gestión se ir</w:t>
+      </w:r>
+      <w:r>
+        <w:t>á</w:t>
+      </w:r>
+      <w:r>
+        <w:t xml:space="preserve"> presentando cumpliendo los pasos de la metodología propuesta, </w:t>
+      </w:r>
+      <w:r>
+        <w:t>apoyándose de toda la documentación que la metodología.</w:t>
+      </w:r>
+    </w:p>
+    <w:p>
+      <w:r>
+        <w:t>Al final, el sistema se implementará en un servicio de cloud para la revisión y a manera de demo.</w:t>
+      </w:r>
+    </w:p>
+    <w:p>
+      <w:pPr>
+        <w:pStyle w:val="Ttulo2"/>
+      </w:pPr>
+      <w:bookmarkStart w:id="14" w:name="_Toc71712051"/>
       <w:r>
         <w:rPr>
           <w:caps w:val="0"/>
         </w:rPr>
-        <w:t>Planteamiento de la solución</w:t>
-      </w:r>
-      <w:bookmarkEnd w:id="3"/>
-    </w:p>
-    <w:p>
-      <w:r>
-        <w:t>El presente trabajo tratará de servir de guía metodológica para un marco de trabajo que sea compatible con la elaboración de software gubernamental, intentando facilitar la implementación de soluciones electrónicas a las problemáticas que solo pueden resolver los gobiernos.</w:t>
-      </w:r>
-    </w:p>
-    <w:p>
-      <w:r>
-        <w:t>El trabajo será desarrollado mediante un ejemplo de implementación, enfocándose directamente en el desarrollo de un sistema de gestión de apostilla electrónica que va a cumplir al cien por ciento los requerimientos que se proponen dentro del marco de trabajo.</w:t>
-      </w:r>
-    </w:p>
-    <w:p>
-      <w:r>
-        <w:lastRenderedPageBreak/>
-        <w:t xml:space="preserve">El marco de trabajo será definido mediante una selección de arquitecturas, buenas prácticas y la confección de una metodología de gestión de proyectos basada en los conceptos del </w:t>
-      </w:r>
-      <w:proofErr w:type="spellStart"/>
-      <w:r>
-        <w:t>PMBok</w:t>
-      </w:r>
-      <w:proofErr w:type="spellEnd"/>
-      <w:r>
-        <w:rPr>
-          <w:rFonts w:cstheme="minorHAnsi"/>
-        </w:rPr>
-        <w:t>©</w:t>
-      </w:r>
-      <w:r>
-        <w:t xml:space="preserve"> </w:t>
-      </w:r>
-      <w:r>
-        <w:fldChar w:fldCharType="begin" w:fldLock="1"/>
-      </w:r>
-      <w:r>
-        <w:instrText>ADDIN CSL_CITATION {"citationItems":[{"id":"ITEM-1","itemData":{"ISBN":"9781628253900","abstract":"This book was printed utilizing a patented anti-counterfeit print technology designed to prevent unauthorized reproductions. The paper color is gray instead of white. When the pages of the book are copied or scanned a hidden warning message will appear in the background. This security feature is intended to discourage anyone from attempting to illegally reproduce or counterfeit this book.","author":[{"dropping-particle":"","family":"Project Management Institute","given":"Inc.","non-dropping-particle":"","parse-names":false,"suffix":""}],"id":"ITEM-1","issued":{"date-parts":[["2020"]]},"title":"A Guide to the PROJECT MANAGEMENT BODY OF KNOWLEDGE (PMBOK® GUIDE) Sixth Edition","type":"book"},"uris":["http://www.mendeley.com/documents/?uuid=a6faeb84-8462-3065-97a7-85fdf070089e"]}],"mendeley":{"formattedCitation":"(Project Management Institute, 2020)","plainTextFormattedCitation":"(Project Management Institute, 2020)","previouslyFormattedCitation":"(Project Management Institute, 2020)"},"properties":{"noteIndex":0},"schema":"https://github.com/citation-style-language/schema/raw/master/csl-citation.json"}</w:instrText>
-      </w:r>
-      <w:r>
-        <w:fldChar w:fldCharType="separate"/>
-      </w:r>
-      <w:r>
-        <w:rPr>
-          <w:noProof/>
-        </w:rPr>
-        <w:t>(Project Management Institute, 2020)</w:t>
-      </w:r>
-      <w:r>
-        <w:fldChar w:fldCharType="end"/>
-      </w:r>
-      <w:r>
-        <w:t>, que será adaptada a las necesidades de proyectos gubernamentales y de las especificaciones de los países Latinoamericanos.</w:t>
-      </w:r>
-    </w:p>
-    <w:p>
-      <w:r>
-        <w:t>El desarrollo del sistema de gestión se ir</w:t>
-      </w:r>
-      <w:r>
-        <w:t>á</w:t>
-      </w:r>
-      <w:r>
-        <w:t xml:space="preserve"> presentando cumpliendo los pasos de la metodología propuesta, </w:t>
-      </w:r>
-      <w:r>
-        <w:t>apoyándose de toda la documentación que la metodología.</w:t>
-      </w:r>
-    </w:p>
-    <w:p>
-      <w:r>
-        <w:t xml:space="preserve">Al final, el sistema se implementará en un servicio de </w:t>
-      </w:r>
-      <w:proofErr w:type="spellStart"/>
-      <w:r>
-        <w:t>cloud</w:t>
-      </w:r>
-      <w:proofErr w:type="spellEnd"/>
-      <w:r>
-        <w:t xml:space="preserve"> para la revisión y a manera de demo.</w:t>
-      </w:r>
-    </w:p>
-    <w:p>
-      <w:pPr>
-        <w:pStyle w:val="Heading2"/>
-      </w:pPr>
-      <w:bookmarkStart w:id="4" w:name="_Toc71712051"/>
-      <w:r>
-        <w:rPr>
-          <w:caps w:val="0"/>
-        </w:rPr>
         <w:t>Estructura de la memoria</w:t>
       </w:r>
-      <w:bookmarkEnd w:id="4"/>
+      <w:bookmarkEnd w:id="14"/>
     </w:p>
     <w:p>
       <w:r>
@@ -5565,7 +5305,7 @@
     </w:p>
     <w:p>
       <w:pPr>
-        <w:pStyle w:val="ListParagraph"/>
+        <w:pStyle w:val="Prrafodelista"/>
         <w:numPr>
           <w:ilvl w:val="0"/>
           <w:numId w:val="26"/>
@@ -5577,19 +5317,20 @@
     </w:p>
     <w:p>
       <w:pPr>
-        <w:pStyle w:val="ListParagraph"/>
+        <w:pStyle w:val="Prrafodelista"/>
         <w:numPr>
           <w:ilvl w:val="0"/>
           <w:numId w:val="26"/>
         </w:numPr>
       </w:pPr>
       <w:r>
+        <w:lastRenderedPageBreak/>
         <w:t>Aplicación de la metodología en la creación del sistema de gestión de apostilla electrónica.</w:t>
       </w:r>
     </w:p>
     <w:p>
       <w:pPr>
-        <w:pStyle w:val="ListParagraph"/>
+        <w:pStyle w:val="Prrafodelista"/>
         <w:numPr>
           <w:ilvl w:val="0"/>
           <w:numId w:val="26"/>
@@ -5601,27 +5342,19 @@
     </w:p>
     <w:p>
       <w:pPr>
-        <w:pStyle w:val="ListParagraph"/>
+        <w:pStyle w:val="Prrafodelista"/>
         <w:numPr>
           <w:ilvl w:val="0"/>
           <w:numId w:val="26"/>
         </w:numPr>
       </w:pPr>
       <w:r>
-        <w:t xml:space="preserve">Prototipo del sistema y presentación del resultado de </w:t>
-      </w:r>
-      <w:proofErr w:type="spellStart"/>
-      <w:r>
-        <w:t>a</w:t>
-      </w:r>
-      <w:proofErr w:type="spellEnd"/>
-      <w:r>
-        <w:t xml:space="preserve"> implementación</w:t>
-      </w:r>
-    </w:p>
-    <w:p>
-      <w:pPr>
-        <w:pStyle w:val="ListParagraph"/>
+        <w:t>Prototipo del sistema y presentación del resultado de a implementación</w:t>
+      </w:r>
+    </w:p>
+    <w:p>
+      <w:pPr>
+        <w:pStyle w:val="Prrafodelista"/>
         <w:numPr>
           <w:ilvl w:val="0"/>
           <w:numId w:val="26"/>
@@ -5650,12 +5383,12 @@
     </w:p>
     <w:p>
       <w:pPr>
-        <w:pStyle w:val="Heading1"/>
+        <w:pStyle w:val="Ttulo1"/>
         <w:rPr>
           <w:caps w:val="0"/>
         </w:rPr>
       </w:pPr>
-      <w:bookmarkStart w:id="5" w:name="_Toc71712052"/>
+      <w:bookmarkStart w:id="15" w:name="_Toc71712052"/>
       <w:r>
         <w:rPr>
           <w:caps w:val="0"/>
@@ -5663,7 +5396,7 @@
         <w:lastRenderedPageBreak/>
         <w:t>Contexto y estado del arte</w:t>
       </w:r>
-      <w:bookmarkEnd w:id="5"/>
+      <w:bookmarkEnd w:id="15"/>
     </w:p>
     <w:p>
       <w:r>
@@ -5674,183 +5407,26 @@
       </w:r>
     </w:p>
     <w:p>
-      <w:r>
-        <w:t xml:space="preserve">1) </w:t>
-      </w:r>
-      <w:proofErr w:type="spellStart"/>
-      <w:r>
-        <w:t>Mexico's</w:t>
-      </w:r>
-      <w:proofErr w:type="spellEnd"/>
-      <w:r>
-        <w:t xml:space="preserve"> </w:t>
-      </w:r>
-      <w:proofErr w:type="spellStart"/>
-      <w:r>
-        <w:t>Public</w:t>
-      </w:r>
-      <w:proofErr w:type="spellEnd"/>
-      <w:r>
-        <w:t xml:space="preserve"> </w:t>
-      </w:r>
-      <w:proofErr w:type="spellStart"/>
-      <w:r>
-        <w:t>Administration</w:t>
-      </w:r>
-      <w:proofErr w:type="spellEnd"/>
-      <w:r>
-        <w:t xml:space="preserve">: </w:t>
-      </w:r>
-      <w:proofErr w:type="spellStart"/>
-      <w:r>
-        <w:t>Huge</w:t>
-      </w:r>
-      <w:proofErr w:type="spellEnd"/>
-      <w:r>
-        <w:t xml:space="preserve"> </w:t>
-      </w:r>
-      <w:proofErr w:type="spellStart"/>
-      <w:r>
-        <w:t>Problems</w:t>
-      </w:r>
-      <w:proofErr w:type="spellEnd"/>
-      <w:r>
-        <w:t xml:space="preserve">, </w:t>
-      </w:r>
-      <w:proofErr w:type="spellStart"/>
-      <w:r>
-        <w:t>Partial</w:t>
-      </w:r>
-      <w:proofErr w:type="spellEnd"/>
-      <w:r>
-        <w:t xml:space="preserve"> </w:t>
-      </w:r>
-      <w:proofErr w:type="spellStart"/>
-      <w:r>
-        <w:t>Solutions</w:t>
-      </w:r>
-      <w:proofErr w:type="spellEnd"/>
-      <w:r>
-        <w:t xml:space="preserve">, </w:t>
-      </w:r>
-      <w:proofErr w:type="spellStart"/>
-      <w:r>
-        <w:t>Maria</w:t>
-      </w:r>
-      <w:proofErr w:type="spellEnd"/>
-      <w:r>
-        <w:t xml:space="preserve"> Carmen del Prado, </w:t>
-      </w:r>
-      <w:r>
-        <w:fldChar w:fldCharType="begin" w:fldLock="1"/>
-      </w:r>
-      <w:r>
-        <w:instrText>ADDIN CSL_CITATION {"citationItems":[{"id":"ITEM-1","itemData":{"DOI":"10.1108/978-1-83982-676-420201008","abstract":"The purpose of this chapter is to analyze the profile of public administration concerning its capacity to authoritatively assign values to a society, and in particular to the political system in Mexico. Many of the recent transformations in the Mexican public administration have occurred in a context in which a democratic opening of the political system has been the main trait of public life. This is the main light under which these changes in Mexico's federal public administration in recent years should be read. The article explores the structural features of both the government and the federal public administration in Mexico. In particular, the transformation of the administrative apparatus not only in quantitative but also in qualitative terms is explained as a result of a change in the balance between the public and private sectors in recent decades, as well as the experience of the Professional Career Service and its impact on public officials in Mexico. We examine the links of the bureaucracy with political parties and civil society, as well as the political relationships within the public administration itself. We also describe accountability within the federal public administration. We explore recent reform and change processes in Mexico's administrative apparatus. Finally, some considerations are given to the opportunities and challenges facing the contemporary Mexican public administration as a result of having huge problems and at the same time partial solutions.","author":[{"dropping-particle":"","family":"Pardo","given":"María del Carmen","non-dropping-particle":"","parse-names":false,"suffix":""}],"container-title":"The Emerald Handbook of Public Administration in Latin America","id":"ITEM-1","issued":{"date-parts":[["2021","1","12"]]},"page":"177-202","publisher":"Emerald Publishing Limited","title":"Mexico's Public Administration: Huge Problems, Partial Solutions","type":"chapter"},"uris":["http://www.mendeley.com/documents/?uuid=768b459c-90dd-387c-a9c2-c1718743a9c5"]}],"mendeley":{"formattedCitation":"(Pardo, 2021)","plainTextFormattedCitation":"(Pardo, 2021)","previouslyFormattedCitation":"(Pardo, 2021)"},"properties":{"noteIndex":0},"schema":"https://github.com/citation-style-language/schema/raw/master/csl-citation.json"}</w:instrText>
-      </w:r>
-      <w:r>
-        <w:fldChar w:fldCharType="separate"/>
-      </w:r>
-      <w:r>
-        <w:rPr>
-          <w:noProof/>
-        </w:rPr>
-        <w:t>(Pardo, 2021)</w:t>
-      </w:r>
-      <w:r>
-        <w:fldChar w:fldCharType="end"/>
-      </w:r>
-      <w:r>
-        <w:t xml:space="preserve">. </w:t>
-      </w:r>
-      <w:r>
-        <w:t>En el capítulo desarrollado por M.C. Pardo. Se exploran las características de la administración pública en México, lo cual es el principal contexto de la investigación</w:t>
-      </w:r>
-      <w:r>
-        <w:t xml:space="preserve">. </w:t>
-      </w:r>
-    </w:p>
-    <w:p>
+      <w:pPr>
+        <w:pStyle w:val="Prrafodelista"/>
+        <w:numPr>
+          <w:ilvl w:val="0"/>
+          <w:numId w:val="40"/>
+        </w:numPr>
+        <w:rPr>
+          <w:ins w:id="16" w:author="Michel Castillo" w:date="2022-04-20T13:28:00Z"/>
+        </w:rPr>
+      </w:pPr>
+      <w:del w:id="17" w:author="Michel Castillo" w:date="2022-04-20T13:27:00Z">
+        <w:r>
+          <w:delText xml:space="preserve">1) </w:delText>
+        </w:r>
+      </w:del>
       <w:r>
         <w:rPr>
           <w:lang w:val="en-US"/>
         </w:rPr>
-        <w:t xml:space="preserve">2) The Use of Analytic Hierarchy Process for Software Development Method Selection: A Perspective of e-Government in Indonesia, Melisa </w:t>
-      </w:r>
-      <w:proofErr w:type="spellStart"/>
-      <w:r>
-        <w:rPr>
-          <w:lang w:val="en-US"/>
-        </w:rPr>
-        <w:t>Helingo</w:t>
-      </w:r>
-      <w:proofErr w:type="spellEnd"/>
-      <w:r>
-        <w:rPr>
-          <w:lang w:val="en-US"/>
-        </w:rPr>
-        <w:t xml:space="preserve">, Betty </w:t>
-      </w:r>
-      <w:proofErr w:type="spellStart"/>
-      <w:r>
-        <w:rPr>
-          <w:lang w:val="en-US"/>
-        </w:rPr>
-        <w:t>Purwandari</w:t>
-      </w:r>
-      <w:proofErr w:type="spellEnd"/>
-      <w:r>
-        <w:rPr>
-          <w:lang w:val="en-US"/>
-        </w:rPr>
-        <w:t xml:space="preserve">*, Riri </w:t>
-      </w:r>
-      <w:proofErr w:type="spellStart"/>
-      <w:r>
-        <w:rPr>
-          <w:lang w:val="en-US"/>
-        </w:rPr>
-        <w:t>Satria</w:t>
-      </w:r>
-      <w:proofErr w:type="spellEnd"/>
-      <w:r>
-        <w:rPr>
-          <w:lang w:val="en-US"/>
-        </w:rPr>
-        <w:t xml:space="preserve">, </w:t>
-      </w:r>
-      <w:proofErr w:type="spellStart"/>
-      <w:r>
-        <w:rPr>
-          <w:lang w:val="en-US"/>
-        </w:rPr>
-        <w:t>Iis</w:t>
-      </w:r>
-      <w:proofErr w:type="spellEnd"/>
-      <w:r>
-        <w:rPr>
-          <w:lang w:val="en-US"/>
-        </w:rPr>
-        <w:t xml:space="preserve"> </w:t>
-      </w:r>
-      <w:proofErr w:type="spellStart"/>
-      <w:r>
-        <w:rPr>
-          <w:lang w:val="en-US"/>
-        </w:rPr>
-        <w:t>Solichah</w:t>
-      </w:r>
-      <w:proofErr w:type="spellEnd"/>
-      <w:r>
-        <w:rPr>
-          <w:lang w:val="en-US"/>
-        </w:rPr>
-        <w:t>,</w:t>
-      </w:r>
-      <w:r>
-        <w:rPr>
-          <w:lang w:val="en-US"/>
-        </w:rPr>
-        <w:t xml:space="preserve"> </w:t>
+        <w:t xml:space="preserve">The Use of Analytic Hierarchy Process for Software Development Method Selection: A Perspective of e-Government in Indonesia, Melisa Helingo, Betty Purwandari*, Riri Satria, Iis Solichah, </w:t>
       </w:r>
       <w:r>
         <w:rPr>
@@ -5890,125 +5466,38 @@
         <w:t xml:space="preserve">. </w:t>
       </w:r>
       <w:r>
-        <w:t>Este artículo provee de un entorno de trabajo para el desarrollo de software gubernamental en Indonesia. El entorno de trabajo se enfoca principalmente en el análisis de jerarquías de los requerimientos, con el cual proponen una serie de metodologías de desarrollo que pueden ser tomadas dependiendo del resultado de dicho análisis.</w:t>
-      </w:r>
-    </w:p>
-    <w:p>
-      <w:r>
-        <w:t xml:space="preserve">3) </w:t>
-      </w:r>
-      <w:proofErr w:type="spellStart"/>
-      <w:r>
-        <w:t>An</w:t>
-      </w:r>
-      <w:proofErr w:type="spellEnd"/>
-      <w:r>
-        <w:t xml:space="preserve"> </w:t>
-      </w:r>
-      <w:proofErr w:type="spellStart"/>
-      <w:r>
-        <w:t>Emperical</w:t>
-      </w:r>
-      <w:proofErr w:type="spellEnd"/>
-      <w:r>
-        <w:t xml:space="preserve"> </w:t>
-      </w:r>
-      <w:proofErr w:type="spellStart"/>
-      <w:r>
-        <w:t>Study</w:t>
-      </w:r>
-      <w:proofErr w:type="spellEnd"/>
-      <w:r>
-        <w:t xml:space="preserve"> </w:t>
-      </w:r>
-      <w:proofErr w:type="spellStart"/>
-      <w:r>
-        <w:t>On</w:t>
-      </w:r>
-      <w:proofErr w:type="spellEnd"/>
-      <w:r>
-        <w:t xml:space="preserve"> </w:t>
-      </w:r>
-      <w:proofErr w:type="spellStart"/>
-      <w:r>
-        <w:t>The</w:t>
-      </w:r>
-      <w:proofErr w:type="spellEnd"/>
-      <w:r>
-        <w:t xml:space="preserve"> </w:t>
-      </w:r>
-      <w:proofErr w:type="spellStart"/>
-      <w:r>
-        <w:t>Development</w:t>
-      </w:r>
-      <w:proofErr w:type="spellEnd"/>
-      <w:r>
-        <w:t xml:space="preserve"> </w:t>
-      </w:r>
-      <w:proofErr w:type="spellStart"/>
-      <w:r>
-        <w:t>Of</w:t>
-      </w:r>
-      <w:proofErr w:type="spellEnd"/>
-      <w:r>
-        <w:t xml:space="preserve"> E-</w:t>
-      </w:r>
-      <w:proofErr w:type="spellStart"/>
-      <w:r>
-        <w:t>Notary</w:t>
-      </w:r>
-      <w:proofErr w:type="spellEnd"/>
-      <w:r>
-        <w:t xml:space="preserve"> And E-Apostille Ser </w:t>
-      </w:r>
-      <w:proofErr w:type="spellStart"/>
-      <w:r>
-        <w:t>Vices</w:t>
-      </w:r>
-      <w:proofErr w:type="spellEnd"/>
-      <w:r>
-        <w:t xml:space="preserve"> In </w:t>
-      </w:r>
-      <w:proofErr w:type="spellStart"/>
-      <w:r>
-        <w:t>Ireland</w:t>
-      </w:r>
-      <w:proofErr w:type="spellEnd"/>
-      <w:r>
-        <w:t xml:space="preserve"> And </w:t>
-      </w:r>
-      <w:proofErr w:type="spellStart"/>
-      <w:r>
-        <w:t>Specifically</w:t>
-      </w:r>
-      <w:proofErr w:type="spellEnd"/>
-      <w:r>
-        <w:t xml:space="preserve"> As </w:t>
-      </w:r>
-      <w:proofErr w:type="spellStart"/>
-      <w:r>
-        <w:t>It</w:t>
-      </w:r>
-      <w:proofErr w:type="spellEnd"/>
-      <w:r>
-        <w:t xml:space="preserve"> Relates </w:t>
-      </w:r>
-      <w:proofErr w:type="spellStart"/>
-      <w:r>
-        <w:t>To</w:t>
-      </w:r>
-      <w:proofErr w:type="spellEnd"/>
-      <w:r>
-        <w:t xml:space="preserve"> Tradecert.Com, Ann-Marie Day</w:t>
-      </w:r>
-      <w:r>
-        <w:t>,</w:t>
+        <w:t>Este artículo provee de un entorno de trabajo para el desarrollo de software gubernamental en Indonesia. El entorno de trabajo se enfoca principalmente en el análisis de jerarquías de los requerimientos, con el cual proponen una serie de metodologías de desarrollo que pueden ser tomadas dependiendo del resultado de dicho análisis</w:t>
+      </w:r>
+      <w:ins w:id="18" w:author="Michel Castillo" w:date="2022-04-20T13:27:00Z">
+        <w:r>
+          <w:t>.</w:t>
+        </w:r>
+      </w:ins>
+    </w:p>
+    <w:p>
+      <w:pPr>
+        <w:pStyle w:val="Prrafodelista"/>
+        <w:rPr>
+          <w:ins w:id="19" w:author="Michel Castillo" w:date="2022-04-20T13:27:00Z"/>
+        </w:rPr>
+      </w:pPr>
+    </w:p>
+    <w:p>
+      <w:pPr>
+        <w:pStyle w:val="Prrafodelista"/>
+        <w:numPr>
+          <w:ilvl w:val="0"/>
+          <w:numId w:val="40"/>
+        </w:numPr>
+      </w:pPr>
+      <w:r>
+        <w:t xml:space="preserve">Mexico's Public Administration: Huge Problems, Partial Solutions, Maria Carmen del Prado, </w:t>
       </w:r>
       <w:r>
         <w:fldChar w:fldCharType="begin" w:fldLock="1"/>
       </w:r>
       <w:r>
-        <w:instrText>ADDIN CSL_CITATION {"citationItems":[{"id":"ITEM-1","itemData":{"author":[{"dropping-particle":"","family":"Day","given":"Ann-Marie","non-dropping-particle":"","parse-names":false,"suffix":""}],"id":"ITEM-1","issued":{"date-parts":[["2010"]]},"title":"AN EMPERICAL STUDY ON THE DEVELOPMENT OF E-NOTARY AND E-APOSTILLE SER VICES IN IRELAND AND SPECIFICALLY AS IT RELATES TO TRADECERT.COM","type":"report"},"uris":["http://www.mendeley.com/documents/?uuid=269f77f3-7ab9-3c3e-b2c0-c11d71e55c6d"]}],"mendeley":{"formattedCitation":"(Day, 2010)","plainTextFormattedCitation":"(Day, 2010)","previouslyFormattedCitation":"(Day, 2010)"},"properties":{"noteIndex":0},"schema":"https://github.com/citation-style-language/schema/raw/master/csl-citation.json"}</w:instrText>
+        <w:instrText>ADDIN CSL_CITATION {"citationItems":[{"id":"ITEM-1","itemData":{"DOI":"10.1108/978-1-83982-676-420201008","abstract":"The purpose of this chapter is to analyze the profile of public administration concerning its capacity to authoritatively assign values to a society, and in particular to the political system in Mexico. Many of the recent transformations in the Mexican public administration have occurred in a context in which a democratic opening of the political system has been the main trait of public life. This is the main light under which these changes in Mexico's federal public administration in recent years should be read. The article explores the structural features of both the government and the federal public administration in Mexico. In particular, the transformation of the administrative apparatus not only in quantitative but also in qualitative terms is explained as a result of a change in the balance between the public and private sectors in recent decades, as well as the experience of the Professional Career Service and its impact on public officials in Mexico. We examine the links of the bureaucracy with political parties and civil society, as well as the political relationships within the public administration itself. We also describe accountability within the federal public administration. We explore recent reform and change processes in Mexico's administrative apparatus. Finally, some considerations are given to the opportunities and challenges facing the contemporary Mexican public administration as a result of having huge problems and at the same time partial solutions.","author":[{"dropping-particle":"","family":"Pardo","given":"María del Carmen","non-dropping-particle":"","parse-names":false,"suffix":""}],"container-title":"The Emerald Handbook of Public Administration in Latin America","id":"ITEM-1","issued":{"date-parts":[["2021","1","12"]]},"page":"177-202","publisher":"Emerald Publishing Limited","title":"Mexico's Public Administration: Huge Problems, Partial Solutions","type":"chapter"},"uris":["http://www.mendeley.com/documents/?uuid=768b459c-90dd-387c-a9c2-c1718743a9c5"]}],"mendeley":{"formattedCitation":"(Pardo, 2021)","plainTextFormattedCitation":"(Pardo, 2021)","previouslyFormattedCitation":"(Pardo, 2021)"},"properties":{"noteIndex":0},"schema":"https://github.com/citation-style-language/schema/raw/master/csl-citation.json"}</w:instrText>
       </w:r>
       <w:r>
         <w:fldChar w:fldCharType="separate"/>
@@ -6017,194 +5506,41 @@
         <w:rPr>
           <w:noProof/>
         </w:rPr>
-        <w:t>(Day, 2010)</w:t>
+        <w:t>(Pardo, 2021)</w:t>
       </w:r>
       <w:r>
         <w:fldChar w:fldCharType="end"/>
       </w:r>
       <w:r>
-        <w:t xml:space="preserve"> .</w:t>
-      </w:r>
-      <w:r>
-        <w:t xml:space="preserve">La tesis busca hacer un estudio de la implantación de la notaría electrónica y los servicios de apostilla electrónica en Irlanda, mediante un análisis de la transformación del proceso manual al proceso digital teniendo, también, como objetivo el análisis de las áreas </w:t>
-      </w:r>
-      <w:proofErr w:type="spellStart"/>
-      <w:r>
-        <w:t>deoportunidad</w:t>
-      </w:r>
-      <w:proofErr w:type="spellEnd"/>
-      <w:r>
-        <w:t xml:space="preserve"> para la empresa tradecert.com encargada de generar certificados electrónicos para documentos.</w:t>
-      </w:r>
-    </w:p>
-    <w:p>
-      <w:r>
-        <w:t xml:space="preserve">4) </w:t>
-      </w:r>
-      <w:proofErr w:type="spellStart"/>
-      <w:r>
-        <w:t>National</w:t>
-      </w:r>
-      <w:proofErr w:type="spellEnd"/>
-      <w:r>
-        <w:t xml:space="preserve"> Software </w:t>
-      </w:r>
-      <w:proofErr w:type="spellStart"/>
-      <w:r>
-        <w:t>Industry</w:t>
-      </w:r>
-      <w:proofErr w:type="spellEnd"/>
-      <w:r>
-        <w:t xml:space="preserve"> </w:t>
-      </w:r>
-      <w:proofErr w:type="spellStart"/>
-      <w:r>
-        <w:t>Development</w:t>
-      </w:r>
-      <w:proofErr w:type="spellEnd"/>
-      <w:r>
-        <w:t xml:space="preserve">: </w:t>
-      </w:r>
-      <w:proofErr w:type="spellStart"/>
-      <w:r>
-        <w:t>Considerations</w:t>
-      </w:r>
-      <w:proofErr w:type="spellEnd"/>
-      <w:r>
-        <w:t xml:space="preserve"> </w:t>
-      </w:r>
-      <w:proofErr w:type="spellStart"/>
-      <w:r>
-        <w:t>for</w:t>
-      </w:r>
-      <w:proofErr w:type="spellEnd"/>
-      <w:r>
-        <w:t xml:space="preserve"> </w:t>
-      </w:r>
-      <w:proofErr w:type="spellStart"/>
-      <w:r>
-        <w:t>Government</w:t>
-      </w:r>
-      <w:proofErr w:type="spellEnd"/>
-      <w:r>
-        <w:t xml:space="preserve"> </w:t>
-      </w:r>
-      <w:proofErr w:type="spellStart"/>
-      <w:r>
-        <w:t>Planners</w:t>
-      </w:r>
-      <w:proofErr w:type="spellEnd"/>
-      <w:r>
-        <w:t xml:space="preserve">, Shirley </w:t>
-      </w:r>
-      <w:proofErr w:type="spellStart"/>
-      <w:r>
-        <w:t>Tessler</w:t>
-      </w:r>
-      <w:proofErr w:type="spellEnd"/>
-      <w:r>
-        <w:t xml:space="preserve">, </w:t>
-      </w:r>
-      <w:proofErr w:type="spellStart"/>
-      <w:r>
-        <w:t>Avron</w:t>
-      </w:r>
-      <w:proofErr w:type="spellEnd"/>
-      <w:r>
-        <w:t xml:space="preserve"> Barr and Nagy Hanna</w:t>
-      </w:r>
-      <w:r>
-        <w:t>,</w:t>
-      </w:r>
-      <w:r>
-        <w:fldChar w:fldCharType="begin" w:fldLock="1"/>
-      </w:r>
-      <w:r>
-        <w:instrText>ADDIN CSL_CITATION {"citationItems":[{"id":"ITEM-1","itemData":{"DOI":"10.1002/j.1681-4835.2003.tb00090.x","ISSN":"1681-4835","abstract":"Software presents an unusual set of problems for policy makers. As a major global industry, it has been successfully targeted by a growing number of countries for its potential to generate expoert revenue. At the same time, it is an essential, high-risk, and increasingly expensive component of Information and Communications Technoglogy (ICT)-related programs to increase government effectiveness and to bring local firms in other industries up to globally competitive performance levels. This paper outlines the range of considerations shaping that growth in support of social and economic priorities. We draw on the experience of both developed and emerging economies to argue that government should take an active role in software industry development, and to law out the full range of possible government actions (both policies and programs). Every country's path seems to be different - the best course of action will depend on the resources available (including infrastucture and human resources), on the state of the global software industry at the specific time, and on the country's unique situation, such as languages spoken, regional or cultural ties with major markets, a tradition of entrepreneurship, or an expatriate business community.","author":[{"dropping-particle":"","family":"Tessler","given":"Shirley","non-dropping-particle":"","parse-names":false,"suffix":""},{"dropping-particle":"","family":"Barr","given":"Avron","non-dropping-particle":"","parse-names":false,"suffix":""},{"dropping-particle":"","family":"Hanna","given":"Nagy","non-dropping-particle":"","parse-names":false,"suffix":""}],"container-title":"The Electronic Journal of Information Systems in Developing Countries","id":"ITEM-1","issue":"1","issued":{"date-parts":[["2003","5"]]},"page":"1-17","publisher":"Wiley","title":"National Software Industry Development: Considerations for Government Planners","type":"article-journal","volume":"13"},"uris":["http://www.mendeley.com/documents/?uuid=33a88db7-cdb4-31ef-8ea2-795463f9b496"]}],"mendeley":{"formattedCitation":"(Tessler et al., 2003)","plainTextFormattedCitation":"(Tessler et al., 2003)","previouslyFormattedCitation":"(Tessler et al., 2003)"},"properties":{"noteIndex":0},"schema":"https://github.com/citation-style-language/schema/raw/master/csl-citation.json"}</w:instrText>
-      </w:r>
-      <w:r>
-        <w:fldChar w:fldCharType="separate"/>
-      </w:r>
-      <w:r>
-        <w:rPr>
-          <w:noProof/>
-        </w:rPr>
-        <w:t>(</w:t>
-      </w:r>
-      <w:proofErr w:type="spellStart"/>
-      <w:r>
-        <w:rPr>
-          <w:noProof/>
-        </w:rPr>
-        <w:t>Tessler</w:t>
-      </w:r>
-      <w:proofErr w:type="spellEnd"/>
-      <w:r>
-        <w:rPr>
-          <w:noProof/>
-        </w:rPr>
-        <w:t xml:space="preserve"> et al., 2003)</w:t>
-      </w:r>
-      <w:r>
-        <w:fldChar w:fldCharType="end"/>
-      </w:r>
-      <w:r>
-        <w:t xml:space="preserve"> .</w:t>
-      </w:r>
-      <w:r>
-        <w:t>El propósito de la investigación presentada es aclarar una serie de problemas que se encuentran los planificadores de desarrollo de software gubernamental en el desarrollo de estrategias que presten soporte a las prioridades nacionales.</w:t>
-      </w:r>
-    </w:p>
-    <w:p>
-      <w:r>
-        <w:t>5) SAB: Sistema informático de gestión de ayudas, becas y premios de la Secretaría de Estado de Cultura del MECD, Juan Pablo Sanz Martín</w:t>
-      </w:r>
-      <w:r>
-        <w:t xml:space="preserve">, </w:t>
-      </w:r>
-      <w:r>
-        <w:fldChar w:fldCharType="begin" w:fldLock="1"/>
-      </w:r>
-      <w:r>
-        <w:instrText>ADDIN CSL_CITATION {"citationItems":[{"id":"ITEM-1","itemData":{"URL":"https://administracionelectronica.gob.es/ctt/sab#.YHblrOgzaUk","accessed":{"date-parts":[["2021","4","14"]]},"author":[{"dropping-particle":"","family":"Martín","given":"Juan Pablo Sanz","non-dropping-particle":"","parse-names":false,"suffix":""}],"container-title":"https://administracionelectronica.gob.es/","id":"ITEM-1","issued":{"date-parts":[["2007"]]},"title":"PAe - CTT - General - SAB: Sistema informático de gestión de ayudas, becas y premios de la Secretaría de Estado de Cultura del MECD","type":"webpage"},"uris":["http://www.mendeley.com/documents/?uuid=60c61cd2-e5ea-3e00-9212-dc88ea4180d2"]}],"mendeley":{"formattedCitation":"(Martín, 2007)","plainTextFormattedCitation":"(Martín, 2007)","previouslyFormattedCitation":"(Martín, 2007)"},"properties":{"noteIndex":0},"schema":"https://github.com/citation-style-language/schema/raw/master/csl-citation.json"}</w:instrText>
-      </w:r>
-      <w:r>
-        <w:fldChar w:fldCharType="separate"/>
-      </w:r>
-      <w:r>
-        <w:rPr>
-          <w:noProof/>
-        </w:rPr>
-        <w:t>(Martín, 2007)</w:t>
-      </w:r>
-      <w:r>
-        <w:fldChar w:fldCharType="end"/>
-      </w:r>
-      <w:r>
-        <w:t xml:space="preserve">. </w:t>
-      </w:r>
-      <w:r>
-        <w:t>La página a la que hago referencia en este caso es la descripción técnica del proyecto SAB en España, la cual puede influir en las decisiones que se toman cuando se decide una infraestructura de software.</w:t>
-      </w:r>
-    </w:p>
-    <w:p>
-      <w:pPr>
-        <w:spacing w:before="0" w:after="0" w:line="240" w:lineRule="auto"/>
-        <w:jc w:val="left"/>
-      </w:pPr>
+        <w:t xml:space="preserve">. En el capítulo desarrollado por M.C. Pardo. Se exploran las características de la administración pública en México, lo cual es el principal contexto de la </w:t>
+      </w:r>
+      <w:commentRangeStart w:id="20"/>
+      <w:r>
+        <w:t>investigación</w:t>
+      </w:r>
+      <w:commentRangeEnd w:id="20"/>
+      <w:r>
+        <w:rPr>
+          <w:rStyle w:val="Refdecomentario"/>
+        </w:rPr>
+        <w:commentReference w:id="20"/>
+      </w:r>
+      <w:r>
+        <w:t>.</w:t>
+      </w:r>
       <w:r>
         <w:br w:type="page"/>
       </w:r>
     </w:p>
     <w:p>
       <w:pPr>
-        <w:pStyle w:val="Heading1"/>
+        <w:pStyle w:val="Ttulo1"/>
         <w:rPr>
           <w:caps w:val="0"/>
         </w:rPr>
       </w:pPr>
-      <w:bookmarkStart w:id="6" w:name="_Toc39524373"/>
-      <w:bookmarkStart w:id="7" w:name="_Toc71712053"/>
+      <w:bookmarkStart w:id="21" w:name="_Toc39524373"/>
+      <w:bookmarkStart w:id="22" w:name="_Toc71712053"/>
       <w:r>
         <w:rPr>
           <w:caps w:val="0"/>
@@ -6212,8 +5548,8 @@
         <w:lastRenderedPageBreak/>
         <w:t>Objetivos y Metodología de Trabajo</w:t>
       </w:r>
-      <w:bookmarkEnd w:id="6"/>
-      <w:bookmarkEnd w:id="7"/>
+      <w:bookmarkEnd w:id="21"/>
+      <w:bookmarkEnd w:id="22"/>
       <w:r>
         <w:rPr>
           <w:caps w:val="0"/>
@@ -6223,19 +5559,19 @@
     </w:p>
     <w:p>
       <w:pPr>
-        <w:pStyle w:val="Heading2"/>
+        <w:pStyle w:val="Ttulo2"/>
         <w:rPr>
           <w:caps w:val="0"/>
         </w:rPr>
       </w:pPr>
-      <w:bookmarkStart w:id="8" w:name="_Toc71712054"/>
+      <w:bookmarkStart w:id="23" w:name="_Toc71712054"/>
       <w:r>
         <w:rPr>
           <w:caps w:val="0"/>
         </w:rPr>
         <w:t>Objetivo general</w:t>
       </w:r>
-      <w:bookmarkEnd w:id="8"/>
+      <w:bookmarkEnd w:id="23"/>
     </w:p>
     <w:p>
       <w:r>
@@ -6244,26 +5580,26 @@
     </w:p>
     <w:p>
       <w:pPr>
-        <w:pStyle w:val="Heading2"/>
-      </w:pPr>
-      <w:bookmarkStart w:id="9" w:name="_Toc71712055"/>
+        <w:pStyle w:val="Ttulo2"/>
+      </w:pPr>
+      <w:bookmarkStart w:id="24" w:name="_Toc71712055"/>
       <w:r>
         <w:rPr>
           <w:caps w:val="0"/>
         </w:rPr>
         <w:t>Objetivos específicos</w:t>
       </w:r>
-      <w:bookmarkEnd w:id="9"/>
-    </w:p>
-    <w:p>
-      <w:pPr>
-        <w:pStyle w:val="Heading3"/>
-      </w:pPr>
-      <w:bookmarkStart w:id="10" w:name="_Toc71712056"/>
+      <w:bookmarkEnd w:id="24"/>
+    </w:p>
+    <w:p>
+      <w:pPr>
+        <w:pStyle w:val="Ttulo3"/>
+      </w:pPr>
+      <w:bookmarkStart w:id="25" w:name="_Toc71712056"/>
       <w:r>
         <w:t>De la presentación del marco de trabajo</w:t>
       </w:r>
-      <w:bookmarkEnd w:id="10"/>
+      <w:bookmarkEnd w:id="25"/>
     </w:p>
     <w:p>
       <w:r>
@@ -6272,13 +5608,13 @@
     </w:p>
     <w:p>
       <w:pPr>
-        <w:pStyle w:val="Heading3"/>
-      </w:pPr>
-      <w:bookmarkStart w:id="11" w:name="_Toc71712057"/>
+        <w:pStyle w:val="Ttulo3"/>
+      </w:pPr>
+      <w:bookmarkStart w:id="26" w:name="_Toc71712057"/>
       <w:r>
         <w:t>Del desarrollo implementado el marco de trabajo</w:t>
       </w:r>
-      <w:bookmarkEnd w:id="11"/>
+      <w:bookmarkEnd w:id="26"/>
     </w:p>
     <w:p>
       <w:r>
@@ -6288,19 +5624,19 @@
     <w:p/>
     <w:p>
       <w:pPr>
-        <w:pStyle w:val="Heading2"/>
+        <w:pStyle w:val="Ttulo2"/>
         <w:rPr>
           <w:caps w:val="0"/>
         </w:rPr>
       </w:pPr>
-      <w:bookmarkStart w:id="12" w:name="_Toc71712058"/>
+      <w:bookmarkStart w:id="27" w:name="_Toc71712058"/>
       <w:r>
         <w:rPr>
           <w:caps w:val="0"/>
         </w:rPr>
         <w:t>Metodología de trabajo</w:t>
       </w:r>
-      <w:bookmarkEnd w:id="12"/>
+      <w:bookmarkEnd w:id="27"/>
     </w:p>
     <w:p>
       <w:pPr>
@@ -6334,7 +5670,7 @@
             <wp:cNvGraphicFramePr/>
             <a:graphic xmlns:a="http://schemas.openxmlformats.org/drawingml/2006/main">
               <a:graphicData uri="http://schemas.openxmlformats.org/drawingml/2006/diagram">
-                <dgm:relIds xmlns:dgm="http://schemas.openxmlformats.org/drawingml/2006/diagram" xmlns:r="http://schemas.openxmlformats.org/officeDocument/2006/relationships" r:dm="rId9" r:lo="rId10" r:qs="rId11" r:cs="rId12"/>
+                <dgm:relIds xmlns:dgm="http://schemas.openxmlformats.org/drawingml/2006/diagram" xmlns:r="http://schemas.openxmlformats.org/officeDocument/2006/relationships" r:dm="rId13" r:lo="rId14" r:qs="rId15" r:cs="rId16"/>
               </a:graphicData>
             </a:graphic>
           </wp:inline>
@@ -6343,7 +5679,7 @@
     </w:p>
     <w:p>
       <w:pPr>
-        <w:pStyle w:val="Caption"/>
+        <w:pStyle w:val="Descripcin"/>
         <w:jc w:val="center"/>
         <w:rPr>
           <w:b w:val="0"/>
@@ -6354,7 +5690,7 @@
           <w:szCs w:val="16"/>
         </w:rPr>
       </w:pPr>
-      <w:bookmarkStart w:id="13" w:name="_Toc71712015"/>
+      <w:bookmarkStart w:id="28" w:name="_Toc71712015"/>
       <w:r>
         <w:rPr>
           <w:b w:val="0"/>
@@ -6433,7 +5769,7 @@
         </w:rPr>
         <w:t xml:space="preserve"> Fases de la metodología (elaboración propia)</w:t>
       </w:r>
-      <w:bookmarkEnd w:id="13"/>
+      <w:bookmarkEnd w:id="28"/>
     </w:p>
     <w:p>
       <w:r>
@@ -6447,13 +5783,13 @@
       <w:pPr>
         <w:pStyle w:val="TituloApartado1"/>
       </w:pPr>
-      <w:bookmarkStart w:id="14" w:name="_Toc64874998"/>
-      <w:bookmarkStart w:id="15" w:name="_Toc71712059"/>
+      <w:bookmarkStart w:id="29" w:name="_Toc64874998"/>
+      <w:bookmarkStart w:id="30" w:name="_Toc71712059"/>
       <w:r>
         <w:t>Planeación</w:t>
       </w:r>
-      <w:bookmarkEnd w:id="14"/>
-      <w:bookmarkEnd w:id="15"/>
+      <w:bookmarkEnd w:id="29"/>
+      <w:bookmarkEnd w:id="30"/>
     </w:p>
     <w:p>
       <w:r>
@@ -6520,7 +5856,7 @@
             <wp:cNvGraphicFramePr/>
             <a:graphic xmlns:a="http://schemas.openxmlformats.org/drawingml/2006/main">
               <a:graphicData uri="http://schemas.openxmlformats.org/drawingml/2006/diagram">
-                <dgm:relIds xmlns:dgm="http://schemas.openxmlformats.org/drawingml/2006/diagram" xmlns:r="http://schemas.openxmlformats.org/officeDocument/2006/relationships" r:dm="rId14" r:lo="rId15" r:qs="rId16" r:cs="rId17"/>
+                <dgm:relIds xmlns:dgm="http://schemas.openxmlformats.org/drawingml/2006/diagram" xmlns:r="http://schemas.openxmlformats.org/officeDocument/2006/relationships" r:dm="rId18" r:lo="rId19" r:qs="rId20" r:cs="rId21"/>
               </a:graphicData>
             </a:graphic>
           </wp:inline>
@@ -6529,7 +5865,7 @@
     </w:p>
     <w:p>
       <w:pPr>
-        <w:pStyle w:val="Caption"/>
+        <w:pStyle w:val="Descripcin"/>
         <w:jc w:val="center"/>
         <w:rPr>
           <w:b w:val="0"/>
@@ -6540,9 +5876,9 @@
           <w:szCs w:val="16"/>
         </w:rPr>
       </w:pPr>
-      <w:bookmarkStart w:id="16" w:name="_Toc64875271"/>
-      <w:bookmarkStart w:id="17" w:name="_Toc64875324"/>
-      <w:bookmarkStart w:id="18" w:name="_Toc71712016"/>
+      <w:bookmarkStart w:id="31" w:name="_Toc64875271"/>
+      <w:bookmarkStart w:id="32" w:name="_Toc64875324"/>
+      <w:bookmarkStart w:id="33" w:name="_Toc71712016"/>
       <w:r>
         <w:rPr>
           <w:b w:val="0"/>
@@ -6620,9 +5956,9 @@
         </w:rPr>
         <w:t xml:space="preserve"> Definición de procesos de la fase de planeación (elaboración propia)</w:t>
       </w:r>
-      <w:bookmarkEnd w:id="16"/>
-      <w:bookmarkEnd w:id="17"/>
-      <w:bookmarkEnd w:id="18"/>
+      <w:bookmarkEnd w:id="31"/>
+      <w:bookmarkEnd w:id="32"/>
+      <w:bookmarkEnd w:id="33"/>
     </w:p>
     <w:p>
       <w:pPr>
@@ -6658,7 +5994,7 @@
     </w:p>
     <w:p>
       <w:pPr>
-        <w:pStyle w:val="ListParagraph"/>
+        <w:pStyle w:val="Prrafodelista"/>
         <w:numPr>
           <w:ilvl w:val="0"/>
           <w:numId w:val="27"/>
@@ -6723,7 +6059,7 @@
     </w:p>
     <w:p>
       <w:pPr>
-        <w:pStyle w:val="ListParagraph"/>
+        <w:pStyle w:val="Prrafodelista"/>
         <w:numPr>
           <w:ilvl w:val="0"/>
           <w:numId w:val="29"/>
@@ -6731,20 +6067,12 @@
         <w:spacing w:before="0" w:after="0"/>
       </w:pPr>
       <w:r>
-        <w:t xml:space="preserve">Documento de asignación de recursos humanos: Documento por medio del cual el manager del proyecto dará a conocer en la organización que un recurso humano </w:t>
-      </w:r>
-      <w:proofErr w:type="spellStart"/>
-      <w:r>
-        <w:t>esta</w:t>
-      </w:r>
-      <w:proofErr w:type="spellEnd"/>
-      <w:r>
-        <w:t xml:space="preserve"> involucrado en el proyecto</w:t>
-      </w:r>
-    </w:p>
-    <w:p>
-      <w:pPr>
-        <w:pStyle w:val="ListParagraph"/>
+        <w:t>Documento de asignación de recursos humanos: Documento por medio del cual el manager del proyecto dará a conocer en la organización que un recurso humano esta involucrado en el proyecto</w:t>
+      </w:r>
+    </w:p>
+    <w:p>
+      <w:pPr>
+        <w:pStyle w:val="Prrafodelista"/>
         <w:numPr>
           <w:ilvl w:val="0"/>
           <w:numId w:val="29"/>
@@ -6810,7 +6138,7 @@
     </w:p>
     <w:p>
       <w:pPr>
-        <w:pStyle w:val="ListParagraph"/>
+        <w:pStyle w:val="Prrafodelista"/>
         <w:numPr>
           <w:ilvl w:val="0"/>
           <w:numId w:val="28"/>
@@ -6875,7 +6203,7 @@
     </w:p>
     <w:p>
       <w:pPr>
-        <w:pStyle w:val="ListParagraph"/>
+        <w:pStyle w:val="Prrafodelista"/>
         <w:numPr>
           <w:ilvl w:val="0"/>
           <w:numId w:val="30"/>
@@ -6961,13 +6289,13 @@
       <w:pPr>
         <w:pStyle w:val="TituloApartado1"/>
       </w:pPr>
-      <w:bookmarkStart w:id="19" w:name="_Toc64874999"/>
-      <w:bookmarkStart w:id="20" w:name="_Toc71712060"/>
+      <w:bookmarkStart w:id="34" w:name="_Toc64874999"/>
+      <w:bookmarkStart w:id="35" w:name="_Toc71712060"/>
       <w:r>
         <w:t>Diseño</w:t>
       </w:r>
-      <w:bookmarkEnd w:id="19"/>
-      <w:bookmarkEnd w:id="20"/>
+      <w:bookmarkEnd w:id="34"/>
+      <w:bookmarkEnd w:id="35"/>
     </w:p>
     <w:p>
       <w:r>
@@ -7042,7 +6370,7 @@
             <wp:cNvGraphicFramePr/>
             <a:graphic xmlns:a="http://schemas.openxmlformats.org/drawingml/2006/main">
               <a:graphicData uri="http://schemas.openxmlformats.org/drawingml/2006/diagram">
-                <dgm:relIds xmlns:dgm="http://schemas.openxmlformats.org/drawingml/2006/diagram" xmlns:r="http://schemas.openxmlformats.org/officeDocument/2006/relationships" r:dm="rId19" r:lo="rId20" r:qs="rId21" r:cs="rId22"/>
+                <dgm:relIds xmlns:dgm="http://schemas.openxmlformats.org/drawingml/2006/diagram" xmlns:r="http://schemas.openxmlformats.org/officeDocument/2006/relationships" r:dm="rId23" r:lo="rId24" r:qs="rId25" r:cs="rId26"/>
               </a:graphicData>
             </a:graphic>
           </wp:inline>
@@ -7051,7 +6379,7 @@
     </w:p>
     <w:p>
       <w:pPr>
-        <w:pStyle w:val="Caption"/>
+        <w:pStyle w:val="Descripcin"/>
         <w:jc w:val="center"/>
         <w:rPr>
           <w:b w:val="0"/>
@@ -7062,9 +6390,9 @@
           <w:szCs w:val="16"/>
         </w:rPr>
       </w:pPr>
-      <w:bookmarkStart w:id="21" w:name="_Toc64875272"/>
-      <w:bookmarkStart w:id="22" w:name="_Toc64875325"/>
-      <w:bookmarkStart w:id="23" w:name="_Toc71712017"/>
+      <w:bookmarkStart w:id="36" w:name="_Toc64875272"/>
+      <w:bookmarkStart w:id="37" w:name="_Toc64875325"/>
+      <w:bookmarkStart w:id="38" w:name="_Toc71712017"/>
       <w:r>
         <w:rPr>
           <w:b w:val="0"/>
@@ -7142,9 +6470,9 @@
         </w:rPr>
         <w:t xml:space="preserve"> Definición de procesos de la fase de diseño (elaboración propia)</w:t>
       </w:r>
-      <w:bookmarkEnd w:id="21"/>
-      <w:bookmarkEnd w:id="22"/>
-      <w:bookmarkEnd w:id="23"/>
+      <w:bookmarkEnd w:id="36"/>
+      <w:bookmarkEnd w:id="37"/>
+      <w:bookmarkEnd w:id="38"/>
     </w:p>
     <w:p/>
     <w:p>
@@ -7187,7 +6515,7 @@
     </w:p>
     <w:p>
       <w:pPr>
-        <w:pStyle w:val="ListParagraph"/>
+        <w:pStyle w:val="Prrafodelista"/>
         <w:numPr>
           <w:ilvl w:val="0"/>
           <w:numId w:val="31"/>
@@ -7195,18 +6523,12 @@
         <w:spacing w:before="0" w:after="0"/>
       </w:pPr>
       <w:r>
-        <w:t xml:space="preserve">Casos de uso: Creación de casos de uso, dividiendo el requerimiento general en requerimientos </w:t>
-      </w:r>
-      <w:r>
-        <w:t>más</w:t>
-      </w:r>
-      <w:r>
-        <w:t xml:space="preserve"> pequeños a modo de casos de uso que deberán presentarse al usuario para obtener retroalimentación, mayor información y finalizarlos con su aprobación.</w:t>
-      </w:r>
-    </w:p>
-    <w:p>
-      <w:pPr>
-        <w:pStyle w:val="ListParagraph"/>
+        <w:t>Casos de uso: Creación de casos de uso, dividiendo el requerimiento general en requerimientos más pequeños a modo de casos de uso que deberán presentarse al usuario para obtener retroalimentación, mayor información y finalizarlos con su aprobación.</w:t>
+      </w:r>
+    </w:p>
+    <w:p>
+      <w:pPr>
+        <w:pStyle w:val="Prrafodelista"/>
         <w:numPr>
           <w:ilvl w:val="0"/>
           <w:numId w:val="31"/>
@@ -7277,7 +6599,7 @@
     </w:p>
     <w:p>
       <w:pPr>
-        <w:pStyle w:val="ListParagraph"/>
+        <w:pStyle w:val="Prrafodelista"/>
         <w:numPr>
           <w:ilvl w:val="0"/>
           <w:numId w:val="32"/>
@@ -7346,7 +6668,7 @@
     </w:p>
     <w:p>
       <w:pPr>
-        <w:pStyle w:val="ListParagraph"/>
+        <w:pStyle w:val="Prrafodelista"/>
         <w:numPr>
           <w:ilvl w:val="0"/>
           <w:numId w:val="33"/>
@@ -7357,19 +6679,8 @@
           <w:bCs/>
         </w:rPr>
       </w:pPr>
-      <w:proofErr w:type="spellStart"/>
-      <w:r>
-        <w:t>Mock</w:t>
-      </w:r>
-      <w:proofErr w:type="spellEnd"/>
-      <w:r>
-        <w:t xml:space="preserve"> ups: Prototipos de interfaz </w:t>
-      </w:r>
-      <w:r>
-        <w:t>gráfica</w:t>
-      </w:r>
-      <w:r>
-        <w:t xml:space="preserve"> que representan las ideas analizadas de las pantallas que estarán a la mano de los usuarios.</w:t>
+      <w:r>
+        <w:t>Mock ups: Prototipos de interfaz gráfica que representan las ideas analizadas de las pantallas que estarán a la mano de los usuarios.</w:t>
       </w:r>
     </w:p>
     <w:p>
@@ -7431,7 +6742,7 @@
     </w:p>
     <w:p>
       <w:pPr>
-        <w:pStyle w:val="ListParagraph"/>
+        <w:pStyle w:val="Prrafodelista"/>
         <w:numPr>
           <w:ilvl w:val="0"/>
           <w:numId w:val="34"/>
@@ -7443,20 +6754,12 @@
         </w:rPr>
       </w:pPr>
       <w:r>
-        <w:t xml:space="preserve">Diagramas de clases: Incluyendo </w:t>
-      </w:r>
-      <w:proofErr w:type="spellStart"/>
-      <w:r>
-        <w:t>namespaces</w:t>
-      </w:r>
-      <w:proofErr w:type="spellEnd"/>
-      <w:r>
-        <w:t>.</w:t>
-      </w:r>
-    </w:p>
-    <w:p>
-      <w:pPr>
-        <w:pStyle w:val="ListParagraph"/>
+        <w:t>Diagramas de clases: Incluyendo namespaces.</w:t>
+      </w:r>
+    </w:p>
+    <w:p>
+      <w:pPr>
+        <w:pStyle w:val="Prrafodelista"/>
         <w:numPr>
           <w:ilvl w:val="0"/>
           <w:numId w:val="34"/>
@@ -7473,7 +6776,7 @@
     </w:p>
     <w:p>
       <w:pPr>
-        <w:pStyle w:val="ListParagraph"/>
+        <w:pStyle w:val="Prrafodelista"/>
         <w:numPr>
           <w:ilvl w:val="0"/>
           <w:numId w:val="34"/>
@@ -7490,7 +6793,7 @@
     </w:p>
     <w:p>
       <w:pPr>
-        <w:pStyle w:val="ListParagraph"/>
+        <w:pStyle w:val="Prrafodelista"/>
         <w:numPr>
           <w:ilvl w:val="0"/>
           <w:numId w:val="34"/>
@@ -7521,13 +6824,13 @@
       <w:pPr>
         <w:pStyle w:val="TituloApartado1"/>
       </w:pPr>
-      <w:bookmarkStart w:id="24" w:name="_Toc64875000"/>
-      <w:bookmarkStart w:id="25" w:name="_Toc71712061"/>
+      <w:bookmarkStart w:id="39" w:name="_Toc64875000"/>
+      <w:bookmarkStart w:id="40" w:name="_Toc71712061"/>
       <w:r>
         <w:t>Desarrollo</w:t>
       </w:r>
-      <w:bookmarkEnd w:id="24"/>
-      <w:bookmarkEnd w:id="25"/>
+      <w:bookmarkEnd w:id="39"/>
+      <w:bookmarkEnd w:id="40"/>
     </w:p>
     <w:p>
       <w:r>
@@ -7601,7 +6904,7 @@
             <wp:cNvGraphicFramePr/>
             <a:graphic xmlns:a="http://schemas.openxmlformats.org/drawingml/2006/main">
               <a:graphicData uri="http://schemas.openxmlformats.org/drawingml/2006/diagram">
-                <dgm:relIds xmlns:dgm="http://schemas.openxmlformats.org/drawingml/2006/diagram" xmlns:r="http://schemas.openxmlformats.org/officeDocument/2006/relationships" r:dm="rId24" r:lo="rId25" r:qs="rId26" r:cs="rId27"/>
+                <dgm:relIds xmlns:dgm="http://schemas.openxmlformats.org/drawingml/2006/diagram" xmlns:r="http://schemas.openxmlformats.org/officeDocument/2006/relationships" r:dm="rId28" r:lo="rId29" r:qs="rId30" r:cs="rId31"/>
               </a:graphicData>
             </a:graphic>
           </wp:inline>
@@ -7610,7 +6913,7 @@
     </w:p>
     <w:p>
       <w:pPr>
-        <w:pStyle w:val="Caption"/>
+        <w:pStyle w:val="Descripcin"/>
         <w:jc w:val="center"/>
         <w:rPr>
           <w:b w:val="0"/>
@@ -7621,9 +6924,9 @@
           <w:szCs w:val="16"/>
         </w:rPr>
       </w:pPr>
-      <w:bookmarkStart w:id="26" w:name="_Toc64875273"/>
-      <w:bookmarkStart w:id="27" w:name="_Toc64875326"/>
-      <w:bookmarkStart w:id="28" w:name="_Toc71712018"/>
+      <w:bookmarkStart w:id="41" w:name="_Toc64875273"/>
+      <w:bookmarkStart w:id="42" w:name="_Toc64875326"/>
+      <w:bookmarkStart w:id="43" w:name="_Toc71712018"/>
       <w:r>
         <w:rPr>
           <w:b w:val="0"/>
@@ -7701,9 +7004,9 @@
         </w:rPr>
         <w:t xml:space="preserve"> Definición de procesos de la fase de desarrollo (elaboración propia)</w:t>
       </w:r>
-      <w:bookmarkEnd w:id="26"/>
-      <w:bookmarkEnd w:id="27"/>
-      <w:bookmarkEnd w:id="28"/>
+      <w:bookmarkEnd w:id="41"/>
+      <w:bookmarkEnd w:id="42"/>
+      <w:bookmarkEnd w:id="43"/>
     </w:p>
     <w:p/>
     <w:p>
@@ -7729,13 +7032,7 @@
         <w:t>Objetivo</w:t>
       </w:r>
       <w:r>
-        <w:t>: Crear el entorno necesario para el desarrollo del sistema/</w:t>
-      </w:r>
-      <w:r>
-        <w:t>aplicación requerida</w:t>
-      </w:r>
-      <w:r>
-        <w:t>.</w:t>
+        <w:t>: Crear el entorno necesario para el desarrollo del sistema/aplicación requerida.</w:t>
       </w:r>
     </w:p>
     <w:p>
@@ -7752,7 +7049,7 @@
     </w:p>
     <w:p>
       <w:pPr>
-        <w:pStyle w:val="ListParagraph"/>
+        <w:pStyle w:val="Prrafodelista"/>
         <w:numPr>
           <w:ilvl w:val="0"/>
           <w:numId w:val="35"/>
@@ -8042,7 +7339,7 @@
           </mc:Choice>
           <mc:Fallback>
             <w:pict>
-              <v:roundrect w14:anchorId="3511C6A6" id="Rectangle: Rounded Corners 19" o:spid="_x0000_s1026" style="position:absolute;left:0;text-align:left;margin-left:-.6pt;margin-top:3.8pt;width:432.55pt;height:274.4pt;z-index:251661312;visibility:visible;mso-wrap-style:square;mso-width-percent:0;mso-height-percent:0;mso-wrap-distance-left:9pt;mso-wrap-distance-top:0;mso-wrap-distance-right:9pt;mso-wrap-distance-bottom:0;mso-position-horizontal:absolute;mso-position-horizontal-relative:text;mso-position-vertical:absolute;mso-position-vertical-relative:text;mso-width-percent:0;mso-height-percent:0;mso-width-relative:margin;mso-height-relative:margin;v-text-anchor:middle" arcsize="859f" o:gfxdata="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" fillcolor="#d9e2f3 [664]" stroked="f" strokeweight="1pt">
+              <v:roundrect w14:anchorId="3511C6A6" id="Rectangle: Rounded Corners 19" o:spid="_x0000_s1026" style="position:absolute;left:0;text-align:left;margin-left:-.6pt;margin-top:3.8pt;width:432.55pt;height:274.4pt;z-index:251661312;visibility:visible;mso-wrap-style:square;mso-width-percent:0;mso-height-percent:0;mso-wrap-distance-left:9pt;mso-wrap-distance-top:0;mso-wrap-distance-right:9pt;mso-wrap-distance-bottom:0;mso-position-horizontal:absolute;mso-position-horizontal-relative:text;mso-position-vertical:absolute;mso-position-vertical-relative:text;mso-width-percent:0;mso-height-percent:0;mso-width-relative:margin;mso-height-relative:margin;v-text-anchor:middle" arcsize="859f" o:gfxdata="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" fillcolor="#d9e2f3 [664]" stroked="f" strokeweight="1pt">
                 <v:stroke joinstyle="miter"/>
                 <v:textbox>
                   <w:txbxContent>
@@ -8357,7 +7654,7 @@
                           </w:p>
                           <w:p>
                             <w:pPr>
-                              <w:pStyle w:val="ListParagraph"/>
+                              <w:pStyle w:val="Prrafodelista"/>
                               <w:numPr>
                                 <w:ilvl w:val="0"/>
                                 <w:numId w:val="36"/>
@@ -8378,7 +7675,7 @@
                           </w:p>
                           <w:p>
                             <w:pPr>
-                              <w:pStyle w:val="ListParagraph"/>
+                              <w:pStyle w:val="Prrafodelista"/>
                               <w:numPr>
                                 <w:ilvl w:val="0"/>
                                 <w:numId w:val="36"/>
@@ -8450,7 +7747,7 @@
           </mc:Choice>
           <mc:Fallback>
             <w:pict>
-              <v:roundrect w14:anchorId="16E41557" id="Rectangle: Rounded Corners 22" o:spid="_x0000_s1027" style="position:absolute;left:0;text-align:left;margin-left:0;margin-top:.6pt;width:433.75pt;height:180.95pt;z-index:251662336;visibility:visible;mso-wrap-style:square;mso-width-percent:0;mso-height-percent:0;mso-wrap-distance-left:9pt;mso-wrap-distance-top:0;mso-wrap-distance-right:9pt;mso-wrap-distance-bottom:0;mso-position-horizontal:left;mso-position-horizontal-relative:margin;mso-position-vertical:absolute;mso-position-vertical-relative:text;mso-width-percent:0;mso-height-percent:0;mso-width-relative:margin;mso-height-relative:margin;v-text-anchor:middle" arcsize="1359f" o:gfxdata="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" fillcolor="#d9e2f3 [664]" stroked="f" strokeweight="1pt">
+              <v:roundrect w14:anchorId="16E41557" id="Rectangle: Rounded Corners 22" o:spid="_x0000_s1027" style="position:absolute;left:0;text-align:left;margin-left:0;margin-top:.6pt;width:433.75pt;height:180.95pt;z-index:251662336;visibility:visible;mso-wrap-style:square;mso-width-percent:0;mso-height-percent:0;mso-wrap-distance-left:9pt;mso-wrap-distance-top:0;mso-wrap-distance-right:9pt;mso-wrap-distance-bottom:0;mso-position-horizontal:left;mso-position-horizontal-relative:margin;mso-position-vertical:absolute;mso-position-vertical-relative:text;mso-width-percent:0;mso-height-percent:0;mso-width-relative:margin;mso-height-relative:margin;v-text-anchor:middle" arcsize="1359f" o:gfxdata="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" fillcolor="#d9e2f3 [664]" stroked="f" strokeweight="1pt">
                 <v:stroke joinstyle="miter"/>
                 <v:textbox>
                   <w:txbxContent>
@@ -8512,7 +7809,7 @@
                     </w:p>
                     <w:p>
                       <w:pPr>
-                        <w:pStyle w:val="ListParagraph"/>
+                        <w:pStyle w:val="Prrafodelista"/>
                         <w:numPr>
                           <w:ilvl w:val="0"/>
                           <w:numId w:val="36"/>
@@ -8533,7 +7830,7 @@
                     </w:p>
                     <w:p>
                       <w:pPr>
-                        <w:pStyle w:val="ListParagraph"/>
+                        <w:pStyle w:val="Prrafodelista"/>
                         <w:numPr>
                           <w:ilvl w:val="0"/>
                           <w:numId w:val="36"/>
@@ -8605,13 +7902,13 @@
       <w:pPr>
         <w:pStyle w:val="TituloApartado1"/>
       </w:pPr>
-      <w:bookmarkStart w:id="29" w:name="_Toc64875001"/>
-      <w:bookmarkStart w:id="30" w:name="_Toc71712062"/>
+      <w:bookmarkStart w:id="44" w:name="_Toc64875001"/>
+      <w:bookmarkStart w:id="45" w:name="_Toc71712062"/>
       <w:r>
         <w:t>Implementación</w:t>
       </w:r>
-      <w:bookmarkEnd w:id="29"/>
-      <w:bookmarkEnd w:id="30"/>
+      <w:bookmarkEnd w:id="44"/>
+      <w:bookmarkEnd w:id="45"/>
     </w:p>
     <w:p>
       <w:r>
@@ -8684,7 +7981,7 @@
             <wp:cNvGraphicFramePr/>
             <a:graphic xmlns:a="http://schemas.openxmlformats.org/drawingml/2006/main">
               <a:graphicData uri="http://schemas.openxmlformats.org/drawingml/2006/diagram">
-                <dgm:relIds xmlns:dgm="http://schemas.openxmlformats.org/drawingml/2006/diagram" xmlns:r="http://schemas.openxmlformats.org/officeDocument/2006/relationships" r:dm="rId29" r:lo="rId30" r:qs="rId31" r:cs="rId32"/>
+                <dgm:relIds xmlns:dgm="http://schemas.openxmlformats.org/drawingml/2006/diagram" xmlns:r="http://schemas.openxmlformats.org/officeDocument/2006/relationships" r:dm="rId33" r:lo="rId34" r:qs="rId35" r:cs="rId36"/>
               </a:graphicData>
             </a:graphic>
           </wp:inline>
@@ -8693,7 +7990,7 @@
     </w:p>
     <w:p>
       <w:pPr>
-        <w:pStyle w:val="Caption"/>
+        <w:pStyle w:val="Descripcin"/>
         <w:jc w:val="center"/>
         <w:rPr>
           <w:b w:val="0"/>
@@ -8704,9 +8001,9 @@
           <w:szCs w:val="16"/>
         </w:rPr>
       </w:pPr>
-      <w:bookmarkStart w:id="31" w:name="_Toc64875274"/>
-      <w:bookmarkStart w:id="32" w:name="_Toc64875327"/>
-      <w:bookmarkStart w:id="33" w:name="_Toc71712019"/>
+      <w:bookmarkStart w:id="46" w:name="_Toc64875274"/>
+      <w:bookmarkStart w:id="47" w:name="_Toc64875327"/>
+      <w:bookmarkStart w:id="48" w:name="_Toc71712019"/>
       <w:r>
         <w:rPr>
           <w:b w:val="0"/>
@@ -8784,9 +8081,9 @@
         </w:rPr>
         <w:t xml:space="preserve"> Definición de procesos de la fase de implementación (elaboración propia)</w:t>
       </w:r>
-      <w:bookmarkEnd w:id="31"/>
-      <w:bookmarkEnd w:id="32"/>
-      <w:bookmarkEnd w:id="33"/>
+      <w:bookmarkEnd w:id="46"/>
+      <w:bookmarkEnd w:id="47"/>
+      <w:bookmarkEnd w:id="48"/>
     </w:p>
     <w:p/>
     <w:p>
@@ -8829,7 +8126,7 @@
     </w:p>
     <w:p>
       <w:pPr>
-        <w:pStyle w:val="ListParagraph"/>
+        <w:pStyle w:val="Prrafodelista"/>
         <w:numPr>
           <w:ilvl w:val="0"/>
           <w:numId w:val="37"/>
@@ -8960,7 +8257,7 @@
     </w:p>
     <w:p>
       <w:pPr>
-        <w:pStyle w:val="ListParagraph"/>
+        <w:pStyle w:val="Prrafodelista"/>
         <w:numPr>
           <w:ilvl w:val="0"/>
           <w:numId w:val="38"/>
@@ -8977,7 +8274,7 @@
     </w:p>
     <w:p>
       <w:pPr>
-        <w:pStyle w:val="ListParagraph"/>
+        <w:pStyle w:val="Prrafodelista"/>
         <w:numPr>
           <w:ilvl w:val="0"/>
           <w:numId w:val="38"/>
@@ -9015,9 +8312,9 @@
     </w:p>
     <w:p>
       <w:pPr>
-        <w:pStyle w:val="Heading1"/>
-      </w:pPr>
-      <w:bookmarkStart w:id="34" w:name="_Toc71712063"/>
+        <w:pStyle w:val="Ttulo1"/>
+      </w:pPr>
+      <w:bookmarkStart w:id="49" w:name="_Toc71712063"/>
       <w:r>
         <w:rPr>
           <w:caps w:val="0"/>
@@ -9025,44 +8322,44 @@
         <w:lastRenderedPageBreak/>
         <w:t>Desarrollo específico de la contribución</w:t>
       </w:r>
-      <w:bookmarkEnd w:id="34"/>
-    </w:p>
-    <w:p>
-      <w:pPr>
-        <w:pStyle w:val="Heading2"/>
-      </w:pPr>
-      <w:bookmarkStart w:id="35" w:name="_Toc71712064"/>
+      <w:bookmarkEnd w:id="49"/>
+    </w:p>
+    <w:p>
+      <w:pPr>
+        <w:pStyle w:val="Ttulo2"/>
+      </w:pPr>
+      <w:bookmarkStart w:id="50" w:name="_Toc71712064"/>
       <w:r>
         <w:rPr>
           <w:caps w:val="0"/>
         </w:rPr>
         <w:t>“Título 2” del menú de estilos</w:t>
       </w:r>
-      <w:bookmarkEnd w:id="35"/>
-    </w:p>
-    <w:p>
-      <w:pPr>
-        <w:pStyle w:val="Heading3"/>
-      </w:pPr>
-      <w:bookmarkStart w:id="36" w:name="_Toc71712065"/>
+      <w:bookmarkEnd w:id="50"/>
+    </w:p>
+    <w:p>
+      <w:pPr>
+        <w:pStyle w:val="Ttulo3"/>
+      </w:pPr>
+      <w:bookmarkStart w:id="51" w:name="_Toc71712065"/>
       <w:r>
         <w:t>“Título 3” del menú de estilos</w:t>
       </w:r>
-      <w:bookmarkEnd w:id="36"/>
-    </w:p>
-    <w:p>
-      <w:pPr>
-        <w:pStyle w:val="Heading3"/>
-      </w:pPr>
-      <w:bookmarkStart w:id="37" w:name="_Toc71712066"/>
+      <w:bookmarkEnd w:id="51"/>
+    </w:p>
+    <w:p>
+      <w:pPr>
+        <w:pStyle w:val="Ttulo3"/>
+      </w:pPr>
+      <w:bookmarkStart w:id="52" w:name="_Toc71712066"/>
       <w:r>
         <w:t>“Título 3” del menú de estilos</w:t>
       </w:r>
-      <w:bookmarkEnd w:id="37"/>
-    </w:p>
-    <w:p>
-      <w:pPr>
-        <w:pStyle w:val="Heading4"/>
+      <w:bookmarkEnd w:id="52"/>
+    </w:p>
+    <w:p>
+      <w:pPr>
+        <w:pStyle w:val="Ttulo4"/>
       </w:pPr>
       <w:r>
         <w:t>"Título 4" del menú de estilos</w:t>
@@ -9070,7 +8367,7 @@
     </w:p>
     <w:p>
       <w:pPr>
-        <w:pStyle w:val="Heading4"/>
+        <w:pStyle w:val="Ttulo4"/>
       </w:pPr>
       <w:r>
         <w:t>"Título 4" del menú de estilos</w:t>
@@ -9079,7 +8376,7 @@
     <w:p/>
     <w:p>
       <w:pPr>
-        <w:pStyle w:val="Heading2"/>
+        <w:pStyle w:val="Ttulo2"/>
       </w:pPr>
       <w:r>
         <w:rPr>
@@ -9087,38 +8384,38 @@
         </w:rPr>
         <w:t xml:space="preserve"> </w:t>
       </w:r>
-      <w:bookmarkStart w:id="38" w:name="_Toc71712067"/>
+      <w:bookmarkStart w:id="53" w:name="_Toc71712067"/>
       <w:r>
         <w:rPr>
           <w:caps w:val="0"/>
         </w:rPr>
         <w:t>“Título 2” del menú de estilos</w:t>
       </w:r>
-      <w:bookmarkEnd w:id="38"/>
-    </w:p>
-    <w:p>
-      <w:pPr>
-        <w:pStyle w:val="Heading3"/>
-      </w:pPr>
-      <w:bookmarkStart w:id="39" w:name="_Toc71712068"/>
+      <w:bookmarkEnd w:id="53"/>
+    </w:p>
+    <w:p>
+      <w:pPr>
+        <w:pStyle w:val="Ttulo3"/>
+      </w:pPr>
+      <w:bookmarkStart w:id="54" w:name="_Toc71712068"/>
       <w:r>
         <w:t>“Título 3” del menú de estilos</w:t>
       </w:r>
-      <w:bookmarkEnd w:id="39"/>
-    </w:p>
-    <w:p>
-      <w:pPr>
-        <w:pStyle w:val="Heading3"/>
-      </w:pPr>
-      <w:bookmarkStart w:id="40" w:name="_Toc71712069"/>
+      <w:bookmarkEnd w:id="54"/>
+    </w:p>
+    <w:p>
+      <w:pPr>
+        <w:pStyle w:val="Ttulo3"/>
+      </w:pPr>
+      <w:bookmarkStart w:id="55" w:name="_Toc71712069"/>
       <w:r>
         <w:t>“Título 3” del menú de estilos</w:t>
       </w:r>
-      <w:bookmarkEnd w:id="40"/>
-    </w:p>
-    <w:p>
-      <w:pPr>
-        <w:pStyle w:val="Heading4"/>
+      <w:bookmarkEnd w:id="55"/>
+    </w:p>
+    <w:p>
+      <w:pPr>
+        <w:pStyle w:val="Ttulo4"/>
       </w:pPr>
       <w:r>
         <w:t>"Título 4" del menú de estilos</w:t>
@@ -9126,7 +8423,7 @@
     </w:p>
     <w:p>
       <w:pPr>
-        <w:pStyle w:val="Heading4"/>
+        <w:pStyle w:val="Ttulo4"/>
       </w:pPr>
       <w:r>
         <w:t>"Título 4" del menú de estilos</w:t>
@@ -9134,7 +8431,7 @@
     </w:p>
     <w:p>
       <w:pPr>
-        <w:pStyle w:val="Heading4"/>
+        <w:pStyle w:val="Ttulo4"/>
         <w:numPr>
           <w:ilvl w:val="0"/>
           <w:numId w:val="0"/>
@@ -9144,36 +8441,36 @@
     </w:p>
     <w:p>
       <w:pPr>
-        <w:pStyle w:val="Heading2"/>
-      </w:pPr>
-      <w:bookmarkStart w:id="41" w:name="_Toc71712070"/>
+        <w:pStyle w:val="Ttulo2"/>
+      </w:pPr>
+      <w:bookmarkStart w:id="56" w:name="_Toc71712070"/>
       <w:r>
         <w:rPr>
           <w:caps w:val="0"/>
         </w:rPr>
         <w:t>“Título 2” del menú de estilos</w:t>
       </w:r>
-      <w:bookmarkEnd w:id="41"/>
-    </w:p>
-    <w:p>
-      <w:pPr>
-        <w:pStyle w:val="Heading3"/>
-      </w:pPr>
-      <w:bookmarkStart w:id="42" w:name="_Toc71712071"/>
+      <w:bookmarkEnd w:id="56"/>
+    </w:p>
+    <w:p>
+      <w:pPr>
+        <w:pStyle w:val="Ttulo3"/>
+      </w:pPr>
+      <w:bookmarkStart w:id="57" w:name="_Toc71712071"/>
       <w:r>
         <w:t>“Título 3” del menú de estilos</w:t>
       </w:r>
-      <w:bookmarkEnd w:id="42"/>
-    </w:p>
-    <w:p>
-      <w:pPr>
-        <w:pStyle w:val="Heading3"/>
-      </w:pPr>
-      <w:bookmarkStart w:id="43" w:name="_Toc71712072"/>
+      <w:bookmarkEnd w:id="57"/>
+    </w:p>
+    <w:p>
+      <w:pPr>
+        <w:pStyle w:val="Ttulo3"/>
+      </w:pPr>
+      <w:bookmarkStart w:id="58" w:name="_Toc71712072"/>
       <w:r>
         <w:t>“Título 3” del menú de estilos</w:t>
       </w:r>
-      <w:bookmarkEnd w:id="43"/>
+      <w:bookmarkEnd w:id="58"/>
     </w:p>
     <w:p>
       <w:pPr>
@@ -9191,9 +8488,9 @@
     </w:p>
     <w:p>
       <w:pPr>
-        <w:pStyle w:val="Heading1"/>
-      </w:pPr>
-      <w:bookmarkStart w:id="44" w:name="_Toc71712073"/>
+        <w:pStyle w:val="Ttulo1"/>
+      </w:pPr>
+      <w:bookmarkStart w:id="59" w:name="_Toc71712073"/>
       <w:r>
         <w:rPr>
           <w:caps w:val="0"/>
@@ -9201,44 +8498,44 @@
         <w:lastRenderedPageBreak/>
         <w:t>Evaluación</w:t>
       </w:r>
-      <w:bookmarkEnd w:id="44"/>
-    </w:p>
-    <w:p>
-      <w:pPr>
-        <w:pStyle w:val="Heading2"/>
-      </w:pPr>
-      <w:bookmarkStart w:id="45" w:name="_Toc71712074"/>
+      <w:bookmarkEnd w:id="59"/>
+    </w:p>
+    <w:p>
+      <w:pPr>
+        <w:pStyle w:val="Ttulo2"/>
+      </w:pPr>
+      <w:bookmarkStart w:id="60" w:name="_Toc71712074"/>
       <w:r>
         <w:rPr>
           <w:caps w:val="0"/>
         </w:rPr>
         <w:t>“Título 2” del menú de estilos</w:t>
       </w:r>
-      <w:bookmarkEnd w:id="45"/>
-    </w:p>
-    <w:p>
-      <w:pPr>
-        <w:pStyle w:val="Heading3"/>
-      </w:pPr>
-      <w:bookmarkStart w:id="46" w:name="_Toc71712075"/>
+      <w:bookmarkEnd w:id="60"/>
+    </w:p>
+    <w:p>
+      <w:pPr>
+        <w:pStyle w:val="Ttulo3"/>
+      </w:pPr>
+      <w:bookmarkStart w:id="61" w:name="_Toc71712075"/>
       <w:r>
         <w:t>“Título 3” del menú de estilos</w:t>
       </w:r>
-      <w:bookmarkEnd w:id="46"/>
-    </w:p>
-    <w:p>
-      <w:pPr>
-        <w:pStyle w:val="Heading3"/>
-      </w:pPr>
-      <w:bookmarkStart w:id="47" w:name="_Toc71712076"/>
+      <w:bookmarkEnd w:id="61"/>
+    </w:p>
+    <w:p>
+      <w:pPr>
+        <w:pStyle w:val="Ttulo3"/>
+      </w:pPr>
+      <w:bookmarkStart w:id="62" w:name="_Toc71712076"/>
       <w:r>
         <w:t>“Título 3” del menú de estilos</w:t>
       </w:r>
-      <w:bookmarkEnd w:id="47"/>
-    </w:p>
-    <w:p>
-      <w:pPr>
-        <w:pStyle w:val="Heading4"/>
+      <w:bookmarkEnd w:id="62"/>
+    </w:p>
+    <w:p>
+      <w:pPr>
+        <w:pStyle w:val="Ttulo4"/>
       </w:pPr>
       <w:r>
         <w:t>"Título 4" del menú de estilos</w:t>
@@ -9246,7 +8543,7 @@
     </w:p>
     <w:p>
       <w:pPr>
-        <w:pStyle w:val="Heading4"/>
+        <w:pStyle w:val="Ttulo4"/>
       </w:pPr>
       <w:r>
         <w:t>"Título 4" del menú de estilos</w:t>
@@ -9255,7 +8552,7 @@
     <w:p/>
     <w:p>
       <w:pPr>
-        <w:pStyle w:val="Heading2"/>
+        <w:pStyle w:val="Ttulo2"/>
       </w:pPr>
       <w:r>
         <w:rPr>
@@ -9263,38 +8560,38 @@
         </w:rPr>
         <w:t xml:space="preserve"> </w:t>
       </w:r>
-      <w:bookmarkStart w:id="48" w:name="_Toc71712077"/>
+      <w:bookmarkStart w:id="63" w:name="_Toc71712077"/>
       <w:r>
         <w:rPr>
           <w:caps w:val="0"/>
         </w:rPr>
         <w:t>“Título 2” del menú de estilos</w:t>
       </w:r>
-      <w:bookmarkEnd w:id="48"/>
-    </w:p>
-    <w:p>
-      <w:pPr>
-        <w:pStyle w:val="Heading3"/>
-      </w:pPr>
-      <w:bookmarkStart w:id="49" w:name="_Toc71712078"/>
+      <w:bookmarkEnd w:id="63"/>
+    </w:p>
+    <w:p>
+      <w:pPr>
+        <w:pStyle w:val="Ttulo3"/>
+      </w:pPr>
+      <w:bookmarkStart w:id="64" w:name="_Toc71712078"/>
       <w:r>
         <w:t>“Título 3” del menú de estilos</w:t>
       </w:r>
-      <w:bookmarkEnd w:id="49"/>
-    </w:p>
-    <w:p>
-      <w:pPr>
-        <w:pStyle w:val="Heading3"/>
-      </w:pPr>
-      <w:bookmarkStart w:id="50" w:name="_Toc71712079"/>
+      <w:bookmarkEnd w:id="64"/>
+    </w:p>
+    <w:p>
+      <w:pPr>
+        <w:pStyle w:val="Ttulo3"/>
+      </w:pPr>
+      <w:bookmarkStart w:id="65" w:name="_Toc71712079"/>
       <w:r>
         <w:t>“Título 3” del menú de estilos</w:t>
       </w:r>
-      <w:bookmarkEnd w:id="50"/>
-    </w:p>
-    <w:p>
-      <w:pPr>
-        <w:pStyle w:val="Heading4"/>
+      <w:bookmarkEnd w:id="65"/>
+    </w:p>
+    <w:p>
+      <w:pPr>
+        <w:pStyle w:val="Ttulo4"/>
         <w:numPr>
           <w:ilvl w:val="0"/>
           <w:numId w:val="0"/>
@@ -9313,9 +8610,9 @@
     </w:p>
     <w:p>
       <w:pPr>
-        <w:pStyle w:val="Heading1"/>
-      </w:pPr>
-      <w:bookmarkStart w:id="51" w:name="_Toc71712080"/>
+        <w:pStyle w:val="Ttulo1"/>
+      </w:pPr>
+      <w:bookmarkStart w:id="66" w:name="_Toc71712080"/>
       <w:r>
         <w:rPr>
           <w:caps w:val="0"/>
@@ -9323,20 +8620,20 @@
         <w:lastRenderedPageBreak/>
         <w:t>Conclusiones y trabajos futuros</w:t>
       </w:r>
-      <w:bookmarkEnd w:id="51"/>
-    </w:p>
-    <w:p>
-      <w:pPr>
-        <w:pStyle w:val="Heading2"/>
-      </w:pPr>
-      <w:bookmarkStart w:id="52" w:name="_Toc71712081"/>
+      <w:bookmarkEnd w:id="66"/>
+    </w:p>
+    <w:p>
+      <w:pPr>
+        <w:pStyle w:val="Ttulo2"/>
+      </w:pPr>
+      <w:bookmarkStart w:id="67" w:name="_Toc71712081"/>
       <w:r>
         <w:rPr>
           <w:caps w:val="0"/>
         </w:rPr>
         <w:t>Conclusiones</w:t>
       </w:r>
-      <w:bookmarkEnd w:id="52"/>
+      <w:bookmarkEnd w:id="67"/>
       <w:r>
         <w:rPr>
           <w:caps w:val="0"/>
@@ -9346,27 +8643,27 @@
     </w:p>
     <w:p>
       <w:pPr>
-        <w:pStyle w:val="Heading3"/>
-      </w:pPr>
-      <w:bookmarkStart w:id="53" w:name="_Toc71712082"/>
+        <w:pStyle w:val="Ttulo3"/>
+      </w:pPr>
+      <w:bookmarkStart w:id="68" w:name="_Toc71712082"/>
       <w:r>
         <w:t>“Título 3” del menú de estilos</w:t>
       </w:r>
-      <w:bookmarkEnd w:id="53"/>
-    </w:p>
-    <w:p>
-      <w:pPr>
-        <w:pStyle w:val="Heading3"/>
-      </w:pPr>
-      <w:bookmarkStart w:id="54" w:name="_Toc71712083"/>
+      <w:bookmarkEnd w:id="68"/>
+    </w:p>
+    <w:p>
+      <w:pPr>
+        <w:pStyle w:val="Ttulo3"/>
+      </w:pPr>
+      <w:bookmarkStart w:id="69" w:name="_Toc71712083"/>
       <w:r>
         <w:t>“Título 3” del menú de estilos</w:t>
       </w:r>
-      <w:bookmarkEnd w:id="54"/>
-    </w:p>
-    <w:p>
-      <w:pPr>
-        <w:pStyle w:val="Heading4"/>
+      <w:bookmarkEnd w:id="69"/>
+    </w:p>
+    <w:p>
+      <w:pPr>
+        <w:pStyle w:val="Ttulo4"/>
       </w:pPr>
       <w:r>
         <w:t>"Título 4" del menú de estilos</w:t>
@@ -9374,7 +8671,7 @@
     </w:p>
     <w:p>
       <w:pPr>
-        <w:pStyle w:val="Heading4"/>
+        <w:pStyle w:val="Ttulo4"/>
       </w:pPr>
       <w:r>
         <w:t>"Título 4" del menú de estilos</w:t>
@@ -9383,7 +8680,7 @@
     <w:p/>
     <w:p>
       <w:pPr>
-        <w:pStyle w:val="Heading2"/>
+        <w:pStyle w:val="Ttulo2"/>
       </w:pPr>
       <w:r>
         <w:rPr>
@@ -9391,34 +8688,34 @@
         </w:rPr>
         <w:t xml:space="preserve"> </w:t>
       </w:r>
-      <w:bookmarkStart w:id="55" w:name="_Toc71712084"/>
+      <w:bookmarkStart w:id="70" w:name="_Toc71712084"/>
       <w:r>
         <w:rPr>
           <w:caps w:val="0"/>
         </w:rPr>
         <w:t>Trabajos futuros</w:t>
       </w:r>
-      <w:bookmarkEnd w:id="55"/>
-    </w:p>
-    <w:p>
-      <w:pPr>
-        <w:pStyle w:val="Heading3"/>
-      </w:pPr>
-      <w:bookmarkStart w:id="56" w:name="_Toc71712085"/>
+      <w:bookmarkEnd w:id="70"/>
+    </w:p>
+    <w:p>
+      <w:pPr>
+        <w:pStyle w:val="Ttulo3"/>
+      </w:pPr>
+      <w:bookmarkStart w:id="71" w:name="_Toc71712085"/>
       <w:r>
         <w:t>“Título 3” del menú de estilos</w:t>
       </w:r>
-      <w:bookmarkEnd w:id="56"/>
-    </w:p>
-    <w:p>
-      <w:pPr>
-        <w:pStyle w:val="Heading3"/>
-      </w:pPr>
-      <w:bookmarkStart w:id="57" w:name="_Toc71712086"/>
+      <w:bookmarkEnd w:id="71"/>
+    </w:p>
+    <w:p>
+      <w:pPr>
+        <w:pStyle w:val="Ttulo3"/>
+      </w:pPr>
+      <w:bookmarkStart w:id="72" w:name="_Toc71712086"/>
       <w:r>
         <w:t>“Título 3” del menú de estilos</w:t>
       </w:r>
-      <w:bookmarkEnd w:id="57"/>
+      <w:bookmarkEnd w:id="72"/>
     </w:p>
     <w:p>
       <w:pPr>
@@ -9441,12 +8738,12 @@
       <w:pPr>
         <w:pStyle w:val="Ttulo1sinnumerar"/>
       </w:pPr>
-      <w:bookmarkStart w:id="58" w:name="_Toc71712087"/>
+      <w:bookmarkStart w:id="73" w:name="_Toc71712087"/>
       <w:r>
         <w:lastRenderedPageBreak/>
         <w:t>Referencias bibliográficas</w:t>
       </w:r>
-      <w:bookmarkEnd w:id="58"/>
+      <w:bookmarkEnd w:id="73"/>
     </w:p>
     <w:p>
       <w:pPr>
@@ -9793,12 +9090,12 @@
       <w:pPr>
         <w:pStyle w:val="Anexo"/>
       </w:pPr>
-      <w:bookmarkStart w:id="59" w:name="_Toc71712088"/>
+      <w:bookmarkStart w:id="74" w:name="_Toc71712088"/>
       <w:r>
         <w:lastRenderedPageBreak/>
         <w:t>Estilos</w:t>
       </w:r>
-      <w:bookmarkEnd w:id="59"/>
+      <w:bookmarkEnd w:id="74"/>
       <w:r>
         <w:t xml:space="preserve"> </w:t>
       </w:r>
@@ -9811,10 +9108,10 @@
     <w:p/>
     <w:p>
       <w:pPr>
-        <w:pStyle w:val="TOCHeading"/>
-      </w:pPr>
-      <w:bookmarkStart w:id="60" w:name="_Toc437521370"/>
-      <w:bookmarkStart w:id="61" w:name="_Toc50557430"/>
+        <w:pStyle w:val="TtuloTDC"/>
+      </w:pPr>
+      <w:bookmarkStart w:id="75" w:name="_Toc437521370"/>
+      <w:bookmarkStart w:id="76" w:name="_Toc50557430"/>
       <w:r>
         <w:t xml:space="preserve">Tabla </w:t>
       </w:r>
@@ -9836,8 +9133,8 @@
       <w:r>
         <w:t>. “Tablas” del menú de estilos</w:t>
       </w:r>
-      <w:bookmarkEnd w:id="60"/>
-      <w:bookmarkEnd w:id="61"/>
+      <w:bookmarkEnd w:id="75"/>
+      <w:bookmarkEnd w:id="76"/>
     </w:p>
     <w:tbl>
       <w:tblPr>
@@ -10094,18 +9391,18 @@
     </w:p>
     <w:p>
       <w:pPr>
-        <w:pStyle w:val="TOCHeading"/>
-      </w:pPr>
-      <w:bookmarkStart w:id="62" w:name="_Toc437521679"/>
-      <w:bookmarkStart w:id="63" w:name="_Toc437521785"/>
-      <w:bookmarkStart w:id="64" w:name="_Toc437521999"/>
-      <w:bookmarkStart w:id="65" w:name="_Toc437522281"/>
-      <w:bookmarkStart w:id="66" w:name="_Toc437522345"/>
-      <w:bookmarkStart w:id="67" w:name="_Toc437522446"/>
-      <w:bookmarkStart w:id="68" w:name="_Toc437522615"/>
-      <w:bookmarkStart w:id="69" w:name="_Toc437522807"/>
-      <w:bookmarkStart w:id="70" w:name="_Toc437523342"/>
-      <w:bookmarkStart w:id="71" w:name="_Toc50557431"/>
+        <w:pStyle w:val="TtuloTDC"/>
+      </w:pPr>
+      <w:bookmarkStart w:id="77" w:name="_Toc437521679"/>
+      <w:bookmarkStart w:id="78" w:name="_Toc437521785"/>
+      <w:bookmarkStart w:id="79" w:name="_Toc437521999"/>
+      <w:bookmarkStart w:id="80" w:name="_Toc437522281"/>
+      <w:bookmarkStart w:id="81" w:name="_Toc437522345"/>
+      <w:bookmarkStart w:id="82" w:name="_Toc437522446"/>
+      <w:bookmarkStart w:id="83" w:name="_Toc437522615"/>
+      <w:bookmarkStart w:id="84" w:name="_Toc437522807"/>
+      <w:bookmarkStart w:id="85" w:name="_Toc437523342"/>
+      <w:bookmarkStart w:id="86" w:name="_Toc50557431"/>
       <w:r>
         <w:drawing>
           <wp:anchor distT="0" distB="0" distL="114300" distR="114300" simplePos="0" relativeHeight="251659264" behindDoc="0" locked="0" layoutInCell="1" allowOverlap="0" wp14:anchorId="6EBCF8E6" wp14:editId="62A59167">
@@ -10133,7 +9430,7 @@
                     </pic:cNvPicPr>
                   </pic:nvPicPr>
                   <pic:blipFill>
-                    <a:blip r:embed="rId34">
+                    <a:blip r:embed="rId38">
                       <a:extLst>
                         <a:ext uri="{28A0092B-C50C-407E-A947-70E740481C1C}">
                           <a14:useLocalDpi xmlns:a14="http://schemas.microsoft.com/office/drawing/2010/main" val="0"/>
@@ -10170,16 +9467,16 @@
           </wp:anchor>
         </w:drawing>
       </w:r>
-      <w:bookmarkEnd w:id="62"/>
-      <w:bookmarkEnd w:id="63"/>
-      <w:bookmarkEnd w:id="64"/>
-      <w:bookmarkEnd w:id="65"/>
-      <w:bookmarkEnd w:id="66"/>
-      <w:bookmarkEnd w:id="67"/>
-      <w:bookmarkEnd w:id="68"/>
-      <w:bookmarkEnd w:id="69"/>
-      <w:bookmarkEnd w:id="70"/>
-      <w:bookmarkEnd w:id="71"/>
+      <w:bookmarkEnd w:id="77"/>
+      <w:bookmarkEnd w:id="78"/>
+      <w:bookmarkEnd w:id="79"/>
+      <w:bookmarkEnd w:id="80"/>
+      <w:bookmarkEnd w:id="81"/>
+      <w:bookmarkEnd w:id="82"/>
+      <w:bookmarkEnd w:id="83"/>
+      <w:bookmarkEnd w:id="84"/>
+      <w:bookmarkEnd w:id="85"/>
+      <w:bookmarkEnd w:id="86"/>
     </w:p>
     <w:p>
       <w:pPr>
@@ -10190,35 +9487,22 @@
       <w:pPr>
         <w:pStyle w:val="Figuras"/>
       </w:pPr>
-      <w:bookmarkStart w:id="72" w:name="_Toc71712020"/>
+      <w:bookmarkStart w:id="87" w:name="_Toc71712020"/>
       <w:r>
         <w:t xml:space="preserve">Figura </w:t>
       </w:r>
-      <w:r>
-        <w:fldChar w:fldCharType="begin"/>
-      </w:r>
-      <w:r>
-        <w:instrText xml:space="preserve"> SEQ Figura \* ARABIC </w:instrText>
-      </w:r>
-      <w:r>
-        <w:fldChar w:fldCharType="separate"/>
-      </w:r>
-      <w:r>
-        <w:rPr>
-          <w:noProof/>
-        </w:rPr>
-        <w:t>6</w:t>
-      </w:r>
-      <w:r>
-        <w:rPr>
-          <w:noProof/>
-        </w:rPr>
-        <w:fldChar w:fldCharType="end"/>
-      </w:r>
+      <w:fldSimple w:instr=" SEQ Figura \* ARABIC ">
+        <w:r>
+          <w:rPr>
+            <w:noProof/>
+          </w:rPr>
+          <w:t>6</w:t>
+        </w:r>
+      </w:fldSimple>
       <w:r>
         <w:t>. “Figuras” del menú de estilos. (Elaboración propia)</w:t>
       </w:r>
-      <w:bookmarkEnd w:id="72"/>
+      <w:bookmarkEnd w:id="87"/>
     </w:p>
     <w:p>
       <w:pPr>
@@ -10231,8 +9515,8 @@
       </w:pPr>
     </w:p>
     <w:sectPr>
-      <w:headerReference w:type="default" r:id="rId35"/>
-      <w:footerReference w:type="default" r:id="rId36"/>
+      <w:headerReference w:type="default" r:id="rId39"/>
+      <w:footerReference w:type="default" r:id="rId40"/>
       <w:pgSz w:w="11906" w:h="16838"/>
       <w:pgMar w:top="1418" w:right="1134" w:bottom="1418" w:left="1701" w:header="709" w:footer="709" w:gutter="0"/>
       <w:cols w:space="708"/>
@@ -10241,6 +9525,107 @@
     </w:sectPr>
   </w:body>
 </w:document>
+</file>
+
+<file path=word/comments.xml><?xml version="1.0" encoding="utf-8"?>
+<w:comments xmlns:wpc="http://schemas.microsoft.com/office/word/2010/wordprocessingCanvas" xmlns:cx="http://schemas.microsoft.com/office/drawing/2014/chartex" xmlns:cx1="http://schemas.microsoft.com/office/drawing/2015/9/8/chartex" xmlns:cx2="http://schemas.microsoft.com/office/drawing/2015/10/21/chartex" xmlns:cx3="http://schemas.microsoft.com/office/drawing/2016/5/9/chartex" xmlns:cx4="http://schemas.microsoft.com/office/drawing/2016/5/10/chartex" xmlns:cx5="http://schemas.microsoft.com/office/drawing/2016/5/11/chartex" xmlns:cx6="http://schemas.microsoft.com/office/drawing/2016/5/12/chartex" xmlns:cx7="http://schemas.microsoft.com/office/drawing/2016/5/13/chartex" xmlns:cx8="http://schemas.microsoft.com/office/drawing/2016/5/14/chartex" xmlns:mc="http://schemas.openxmlformats.org/markup-compatibility/2006" xmlns:aink="http://schemas.microsoft.com/office/drawing/2016/ink" xmlns:am3d="http://schemas.microsoft.com/office/drawing/2017/model3d" xmlns:o="urn:schemas-microsoft-com:office:office" xmlns:r="http://schemas.openxmlformats.org/officeDocument/2006/relationships" xmlns:m="http://schemas.openxmlformats.org/officeDocument/2006/math" xmlns:v="urn:schemas-microsoft-com:vml" xmlns:wp14="http://schemas.microsoft.com/office/word/2010/wordprocessingDrawing" xmlns:wp="http://schemas.openxmlformats.org/drawingml/2006/wordprocessingDrawing" xmlns:w10="urn:schemas-microsoft-com:office:word" xmlns:w="http://schemas.openxmlformats.org/wordprocessingml/2006/main" xmlns:w14="http://schemas.microsoft.com/office/word/2010/wordml" xmlns:w15="http://schemas.microsoft.com/office/word/2012/wordml" xmlns:w16cex="http://schemas.microsoft.com/office/word/2018/wordml/cex" xmlns:w16cid="http://schemas.microsoft.com/office/word/2016/wordml/cid" xmlns:w16="http://schemas.microsoft.com/office/word/2018/wordml" xmlns:w16sdtdh="http://schemas.microsoft.com/office/word/2020/wordml/sdtdatahash" xmlns:w16se="http://schemas.microsoft.com/office/word/2015/wordml/symex" xmlns:wpg="http://schemas.microsoft.com/office/word/2010/wordprocessingGroup" xmlns:wpi="http://schemas.microsoft.com/office/word/2010/wordprocessingInk" xmlns:wne="http://schemas.microsoft.com/office/word/2006/wordml" xmlns:wps="http://schemas.microsoft.com/office/word/2010/wordprocessingShape" mc:Ignorable="w14 w15 w16se w16cid w16 w16cex w16sdtdh wp14">
+  <w:comment w:id="2" w:author="Michel Castillo" w:date="2022-04-20T13:25:00Z" w:initials="MC">
+    <w:p>
+      <w:pPr>
+        <w:pStyle w:val="Textocomentario"/>
+      </w:pPr>
+      <w:r>
+        <w:rPr>
+          <w:rStyle w:val="Refdecomentario"/>
+        </w:rPr>
+        <w:annotationRef/>
+      </w:r>
+      <w:r>
+        <w:t>Agregar citas a paginas web donde se sustenta esta información</w:t>
+      </w:r>
+    </w:p>
+  </w:comment>
+  <w:comment w:id="3" w:author="Michel Castillo" w:date="2022-04-20T13:23:00Z" w:initials="MC">
+    <w:p>
+      <w:pPr>
+        <w:pStyle w:val="Textocomentario"/>
+      </w:pPr>
+      <w:r>
+        <w:rPr>
+          <w:rStyle w:val="Refdecomentario"/>
+        </w:rPr>
+        <w:annotationRef/>
+      </w:r>
+      <w:r>
+        <w:t>Pendiente modificar el texto para contextualizar que el trabajo se enfocará en la apostilla federal, también agregar mas información del marco legal existente para dicha apostilla.</w:t>
+      </w:r>
+    </w:p>
+    <w:p>
+      <w:pPr>
+        <w:pStyle w:val="Textocomentario"/>
+      </w:pPr>
+    </w:p>
+  </w:comment>
+  <w:comment w:id="10" w:author="Michel Castillo" w:date="2022-04-20T13:27:00Z" w:initials="MC">
+    <w:p>
+      <w:pPr>
+        <w:pStyle w:val="Textocomentario"/>
+      </w:pPr>
+      <w:r>
+        <w:rPr>
+          <w:rStyle w:val="Refdecomentario"/>
+        </w:rPr>
+        <w:annotationRef/>
+      </w:r>
+      <w:r>
+        <w:t>Volver a redactar este apartado.</w:t>
+      </w:r>
+    </w:p>
+  </w:comment>
+  <w:comment w:id="20" w:author="Michel Castillo" w:date="2022-04-20T13:28:00Z" w:initials="MC">
+    <w:p>
+      <w:pPr>
+        <w:pStyle w:val="Textocomentario"/>
+      </w:pPr>
+      <w:r>
+        <w:rPr>
+          <w:rStyle w:val="Refdecomentario"/>
+        </w:rPr>
+        <w:annotationRef/>
+      </w:r>
+      <w:r>
+        <w:t xml:space="preserve">Añadir </w:t>
+      </w:r>
+    </w:p>
+  </w:comment>
+</w:comments>
+</file>
+
+<file path=word/commentsExtended.xml><?xml version="1.0" encoding="utf-8"?>
+<w15:commentsEx xmlns:wpc="http://schemas.microsoft.com/office/word/2010/wordprocessingCanvas" xmlns:cx="http://schemas.microsoft.com/office/drawing/2014/chartex" xmlns:cx1="http://schemas.microsoft.com/office/drawing/2015/9/8/chartex" xmlns:cx2="http://schemas.microsoft.com/office/drawing/2015/10/21/chartex" xmlns:cx3="http://schemas.microsoft.com/office/drawing/2016/5/9/chartex" xmlns:cx4="http://schemas.microsoft.com/office/drawing/2016/5/10/chartex" xmlns:cx5="http://schemas.microsoft.com/office/drawing/2016/5/11/chartex" xmlns:cx6="http://schemas.microsoft.com/office/drawing/2016/5/12/chartex" xmlns:cx7="http://schemas.microsoft.com/office/drawing/2016/5/13/chartex" xmlns:cx8="http://schemas.microsoft.com/office/drawing/2016/5/14/chartex" xmlns:mc="http://schemas.openxmlformats.org/markup-compatibility/2006" xmlns:aink="http://schemas.microsoft.com/office/drawing/2016/ink" xmlns:am3d="http://schemas.microsoft.com/office/drawing/2017/model3d" xmlns:o="urn:schemas-microsoft-com:office:office" xmlns:r="http://schemas.openxmlformats.org/officeDocument/2006/relationships" xmlns:m="http://schemas.openxmlformats.org/officeDocument/2006/math" xmlns:v="urn:schemas-microsoft-com:vml" xmlns:wp14="http://schemas.microsoft.com/office/word/2010/wordprocessingDrawing" xmlns:wp="http://schemas.openxmlformats.org/drawingml/2006/wordprocessingDrawing" xmlns:w10="urn:schemas-microsoft-com:office:word" xmlns:w="http://schemas.openxmlformats.org/wordprocessingml/2006/main" xmlns:w14="http://schemas.microsoft.com/office/word/2010/wordml" xmlns:w15="http://schemas.microsoft.com/office/word/2012/wordml" xmlns:w16cex="http://schemas.microsoft.com/office/word/2018/wordml/cex" xmlns:w16cid="http://schemas.microsoft.com/office/word/2016/wordml/cid" xmlns:w16="http://schemas.microsoft.com/office/word/2018/wordml" xmlns:w16sdtdh="http://schemas.microsoft.com/office/word/2020/wordml/sdtdatahash" xmlns:w16se="http://schemas.microsoft.com/office/word/2015/wordml/symex" xmlns:wpg="http://schemas.microsoft.com/office/word/2010/wordprocessingGroup" xmlns:wpi="http://schemas.microsoft.com/office/word/2010/wordprocessingInk" xmlns:wne="http://schemas.microsoft.com/office/word/2006/wordml" xmlns:wps="http://schemas.microsoft.com/office/word/2010/wordprocessingShape" mc:Ignorable="w14 w15 w16se w16cid w16 w16cex w16sdtdh wp14">
+  <w15:commentEx w15:paraId="201BA432" w15:done="0"/>
+  <w15:commentEx w15:paraId="141DBBE4" w15:done="0"/>
+  <w15:commentEx w15:paraId="2D1CAA39" w15:done="0"/>
+  <w15:commentEx w15:paraId="20E2DB81" w15:done="0"/>
+</w15:commentsEx>
+</file>
+
+<file path=word/commentsExtensible.xml><?xml version="1.0" encoding="utf-8"?>
+<w16cex:commentsExtensible xmlns:wpc="http://schemas.microsoft.com/office/word/2010/wordprocessingCanvas" xmlns:cx="http://schemas.microsoft.com/office/drawing/2014/chartex" xmlns:cx1="http://schemas.microsoft.com/office/drawing/2015/9/8/chartex" xmlns:cx2="http://schemas.microsoft.com/office/drawing/2015/10/21/chartex" xmlns:cx3="http://schemas.microsoft.com/office/drawing/2016/5/9/chartex" xmlns:cx4="http://schemas.microsoft.com/office/drawing/2016/5/10/chartex" xmlns:cx5="http://schemas.microsoft.com/office/drawing/2016/5/11/chartex" xmlns:cx6="http://schemas.microsoft.com/office/drawing/2016/5/12/chartex" xmlns:cx7="http://schemas.microsoft.com/office/drawing/2016/5/13/chartex" xmlns:cx8="http://schemas.microsoft.com/office/drawing/2016/5/14/chartex" xmlns:mc="http://schemas.openxmlformats.org/markup-compatibility/2006" xmlns:aink="http://schemas.microsoft.com/office/drawing/2016/ink" xmlns:am3d="http://schemas.microsoft.com/office/drawing/2017/model3d" xmlns:o="urn:schemas-microsoft-com:office:office" xmlns:r="http://schemas.openxmlformats.org/officeDocument/2006/relationships" xmlns:m="http://schemas.openxmlformats.org/officeDocument/2006/math" xmlns:v="urn:schemas-microsoft-com:vml" xmlns:wp14="http://schemas.microsoft.com/office/word/2010/wordprocessingDrawing" xmlns:wp="http://schemas.openxmlformats.org/drawingml/2006/wordprocessingDrawing" xmlns:w10="urn:schemas-microsoft-com:office:word" xmlns:w="http://schemas.openxmlformats.org/wordprocessingml/2006/main" xmlns:w14="http://schemas.microsoft.com/office/word/2010/wordml" xmlns:w15="http://schemas.microsoft.com/office/word/2012/wordml" xmlns:w16cex="http://schemas.microsoft.com/office/word/2018/wordml/cex" xmlns:w16cid="http://schemas.microsoft.com/office/word/2016/wordml/cid" xmlns:w16="http://schemas.microsoft.com/office/word/2018/wordml" xmlns:w16sdtdh="http://schemas.microsoft.com/office/word/2020/wordml/sdtdatahash" xmlns:w16se="http://schemas.microsoft.com/office/word/2015/wordml/symex" xmlns:wpg="http://schemas.microsoft.com/office/word/2010/wordprocessingGroup" xmlns:wpi="http://schemas.microsoft.com/office/word/2010/wordprocessingInk" xmlns:wne="http://schemas.microsoft.com/office/word/2006/wordml" xmlns:wps="http://schemas.microsoft.com/office/word/2010/wordprocessingShape" mc:Ignorable="w14 w15 w16se w16cid w16 w16cex w16sdtdh wp14">
+  <w16cex:commentExtensible w16cex:durableId="260A8844" w16cex:dateUtc="2022-04-20T12:25:00Z"/>
+  <w16cex:commentExtensible w16cex:durableId="260A87DB" w16cex:dateUtc="2022-04-20T12:23:00Z"/>
+  <w16cex:commentExtensible w16cex:durableId="260A88B3" w16cex:dateUtc="2022-04-20T12:27:00Z"/>
+  <w16cex:commentExtensible w16cex:durableId="260A8904" w16cex:dateUtc="2022-04-20T12:28:00Z"/>
+</w16cex:commentsExtensible>
+</file>
+
+<file path=word/commentsIds.xml><?xml version="1.0" encoding="utf-8"?>
+<w16cid:commentsIds xmlns:wpc="http://schemas.microsoft.com/office/word/2010/wordprocessingCanvas" xmlns:cx="http://schemas.microsoft.com/office/drawing/2014/chartex" xmlns:cx1="http://schemas.microsoft.com/office/drawing/2015/9/8/chartex" xmlns:cx2="http://schemas.microsoft.com/office/drawing/2015/10/21/chartex" xmlns:cx3="http://schemas.microsoft.com/office/drawing/2016/5/9/chartex" xmlns:cx4="http://schemas.microsoft.com/office/drawing/2016/5/10/chartex" xmlns:cx5="http://schemas.microsoft.com/office/drawing/2016/5/11/chartex" xmlns:cx6="http://schemas.microsoft.com/office/drawing/2016/5/12/chartex" xmlns:cx7="http://schemas.microsoft.com/office/drawing/2016/5/13/chartex" xmlns:cx8="http://schemas.microsoft.com/office/drawing/2016/5/14/chartex" xmlns:mc="http://schemas.openxmlformats.org/markup-compatibility/2006" xmlns:aink="http://schemas.microsoft.com/office/drawing/2016/ink" xmlns:am3d="http://schemas.microsoft.com/office/drawing/2017/model3d" xmlns:o="urn:schemas-microsoft-com:office:office" xmlns:r="http://schemas.openxmlformats.org/officeDocument/2006/relationships" xmlns:m="http://schemas.openxmlformats.org/officeDocument/2006/math" xmlns:v="urn:schemas-microsoft-com:vml" xmlns:wp14="http://schemas.microsoft.com/office/word/2010/wordprocessingDrawing" xmlns:wp="http://schemas.openxmlformats.org/drawingml/2006/wordprocessingDrawing" xmlns:w10="urn:schemas-microsoft-com:office:word" xmlns:w="http://schemas.openxmlformats.org/wordprocessingml/2006/main" xmlns:w14="http://schemas.microsoft.com/office/word/2010/wordml" xmlns:w15="http://schemas.microsoft.com/office/word/2012/wordml" xmlns:w16cex="http://schemas.microsoft.com/office/word/2018/wordml/cex" xmlns:w16cid="http://schemas.microsoft.com/office/word/2016/wordml/cid" xmlns:w16="http://schemas.microsoft.com/office/word/2018/wordml" xmlns:w16sdtdh="http://schemas.microsoft.com/office/word/2020/wordml/sdtdatahash" xmlns:w16se="http://schemas.microsoft.com/office/word/2015/wordml/symex" xmlns:wpg="http://schemas.microsoft.com/office/word/2010/wordprocessingGroup" xmlns:wpi="http://schemas.microsoft.com/office/word/2010/wordprocessingInk" xmlns:wne="http://schemas.microsoft.com/office/word/2006/wordml" xmlns:wps="http://schemas.microsoft.com/office/word/2010/wordprocessingShape" mc:Ignorable="w14 w15 w16se w16cid w16 w16cex w16sdtdh wp14">
+  <w16cid:commentId w16cid:paraId="201BA432" w16cid:durableId="260A8844"/>
+  <w16cid:commentId w16cid:paraId="141DBBE4" w16cid:durableId="260A87DB"/>
+  <w16cid:commentId w16cid:paraId="2D1CAA39" w16cid:durableId="260A88B3"/>
+  <w16cid:commentId w16cid:paraId="20E2DB81" w16cid:durableId="260A8904"/>
+</w16cid:commentsIds>
 </file>
 
 <file path=word/endnotes.xml><?xml version="1.0" encoding="utf-8"?>
@@ -10313,7 +9698,7 @@
 <w:hdr xmlns:wpc="http://schemas.microsoft.com/office/word/2010/wordprocessingCanvas" xmlns:cx="http://schemas.microsoft.com/office/drawing/2014/chartex" xmlns:cx1="http://schemas.microsoft.com/office/drawing/2015/9/8/chartex" xmlns:cx2="http://schemas.microsoft.com/office/drawing/2015/10/21/chartex" xmlns:cx3="http://schemas.microsoft.com/office/drawing/2016/5/9/chartex" xmlns:cx4="http://schemas.microsoft.com/office/drawing/2016/5/10/chartex" xmlns:cx5="http://schemas.microsoft.com/office/drawing/2016/5/11/chartex" xmlns:cx6="http://schemas.microsoft.com/office/drawing/2016/5/12/chartex" xmlns:cx7="http://schemas.microsoft.com/office/drawing/2016/5/13/chartex" xmlns:cx8="http://schemas.microsoft.com/office/drawing/2016/5/14/chartex" xmlns:mc="http://schemas.openxmlformats.org/markup-compatibility/2006" xmlns:aink="http://schemas.microsoft.com/office/drawing/2016/ink" xmlns:am3d="http://schemas.microsoft.com/office/drawing/2017/model3d" xmlns:o="urn:schemas-microsoft-com:office:office" xmlns:r="http://schemas.openxmlformats.org/officeDocument/2006/relationships" xmlns:m="http://schemas.openxmlformats.org/officeDocument/2006/math" xmlns:v="urn:schemas-microsoft-com:vml" xmlns:wp14="http://schemas.microsoft.com/office/word/2010/wordprocessingDrawing" xmlns:wp="http://schemas.openxmlformats.org/drawingml/2006/wordprocessingDrawing" xmlns:w10="urn:schemas-microsoft-com:office:word" xmlns:w="http://schemas.openxmlformats.org/wordprocessingml/2006/main" xmlns:w14="http://schemas.microsoft.com/office/word/2010/wordml" xmlns:w15="http://schemas.microsoft.com/office/word/2012/wordml" xmlns:w16cex="http://schemas.microsoft.com/office/word/2018/wordml/cex" xmlns:w16cid="http://schemas.microsoft.com/office/word/2016/wordml/cid" xmlns:w16="http://schemas.microsoft.com/office/word/2018/wordml" xmlns:w16sdtdh="http://schemas.microsoft.com/office/word/2020/wordml/sdtdatahash" xmlns:w16se="http://schemas.microsoft.com/office/word/2015/wordml/symex" xmlns:wpg="http://schemas.microsoft.com/office/word/2010/wordprocessingGroup" xmlns:wpi="http://schemas.microsoft.com/office/word/2010/wordprocessingInk" xmlns:wne="http://schemas.microsoft.com/office/word/2006/wordml" xmlns:wps="http://schemas.microsoft.com/office/word/2010/wordprocessingShape" mc:Ignorable="w14 w15 w16se w16cid w16 w16cex w16sdtdh wp14">
   <w:p>
     <w:pPr>
-      <w:pStyle w:val="Header"/>
+      <w:pStyle w:val="Encabezado"/>
       <w:spacing w:before="0" w:after="0" w:line="240" w:lineRule="auto"/>
       <w:jc w:val="right"/>
       <w:rPr>
@@ -10331,7 +9716,7 @@
   </w:p>
   <w:p>
     <w:pPr>
-      <w:pStyle w:val="Header"/>
+      <w:pStyle w:val="Encabezado"/>
       <w:spacing w:before="0" w:after="0" w:line="240" w:lineRule="auto"/>
       <w:jc w:val="right"/>
       <w:rPr>
@@ -10344,7 +9729,21 @@
         <w:rFonts w:asciiTheme="majorHAnsi" w:hAnsiTheme="majorHAnsi"/>
         <w:sz w:val="20"/>
       </w:rPr>
-      <w:t>Desarrollo de un sistema de Gestión de Apostilla Electrónica</w:t>
+      <w:t xml:space="preserve">Desarrollo de un </w:t>
+    </w:r>
+    <w:r>
+      <w:rPr>
+        <w:rFonts w:asciiTheme="majorHAnsi" w:hAnsiTheme="majorHAnsi"/>
+        <w:sz w:val="20"/>
+      </w:rPr>
+      <w:t xml:space="preserve">Sistema </w:t>
+    </w:r>
+    <w:r>
+      <w:rPr>
+        <w:rFonts w:asciiTheme="majorHAnsi" w:hAnsiTheme="majorHAnsi"/>
+        <w:sz w:val="20"/>
+      </w:rPr>
+      <w:t>de Gestión de Apostilla Electrónica</w:t>
     </w:r>
   </w:p>
 </w:hdr>
@@ -11830,7 +11229,7 @@
     <w:lvl w:ilvl="4">
       <w:start w:val="1"/>
       <w:numFmt w:val="decimal"/>
-      <w:pStyle w:val="Heading5"/>
+      <w:pStyle w:val="Ttulo5"/>
       <w:lvlText w:val="%1.%2.%3.%4.%5"/>
       <w:lvlJc w:val="left"/>
       <w:pPr>
@@ -11840,7 +11239,7 @@
     <w:lvl w:ilvl="5">
       <w:start w:val="1"/>
       <w:numFmt w:val="decimal"/>
-      <w:pStyle w:val="Heading6"/>
+      <w:pStyle w:val="Ttulo6"/>
       <w:lvlText w:val="%1.%2.%3.%4.%5.%6"/>
       <w:lvlJc w:val="left"/>
       <w:pPr>
@@ -11850,7 +11249,7 @@
     <w:lvl w:ilvl="6">
       <w:start w:val="1"/>
       <w:numFmt w:val="decimal"/>
-      <w:pStyle w:val="Heading7"/>
+      <w:pStyle w:val="Ttulo7"/>
       <w:lvlText w:val="%1.%2.%3.%4.%5.%6.%7"/>
       <w:lvlJc w:val="left"/>
       <w:pPr>
@@ -11860,7 +11259,7 @@
     <w:lvl w:ilvl="7">
       <w:start w:val="1"/>
       <w:numFmt w:val="decimal"/>
-      <w:pStyle w:val="Heading8"/>
+      <w:pStyle w:val="Ttulo8"/>
       <w:lvlText w:val="%1.%2.%3.%4.%5.%6.%7.%8"/>
       <w:lvlJc w:val="left"/>
       <w:pPr>
@@ -11870,7 +11269,7 @@
     <w:lvl w:ilvl="8">
       <w:start w:val="1"/>
       <w:numFmt w:val="decimal"/>
-      <w:pStyle w:val="Heading9"/>
+      <w:pStyle w:val="Ttulo9"/>
       <w:lvlText w:val="%1.%2.%3.%4.%5.%6.%7.%8.%9"/>
       <w:lvlJc w:val="left"/>
       <w:pPr>
@@ -12871,13 +12270,102 @@
     </w:lvl>
   </w:abstractNum>
   <w:abstractNum w:abstractNumId="28" w15:restartNumberingAfterBreak="0">
+    <w:nsid w:val="5DE1388B"/>
+    <w:multiLevelType w:val="hybridMultilevel"/>
+    <w:tmpl w:val="F7ECA6A8"/>
+    <w:lvl w:ilvl="0" w:tplc="FA8C87EC">
+      <w:start w:val="1"/>
+      <w:numFmt w:val="decimal"/>
+      <w:lvlText w:val="%1)"/>
+      <w:lvlJc w:val="left"/>
+      <w:pPr>
+        <w:ind w:left="720" w:hanging="360"/>
+      </w:pPr>
+      <w:rPr>
+        <w:rFonts w:hint="default"/>
+      </w:rPr>
+    </w:lvl>
+    <w:lvl w:ilvl="1" w:tplc="0C0A0019" w:tentative="1">
+      <w:start w:val="1"/>
+      <w:numFmt w:val="lowerLetter"/>
+      <w:lvlText w:val="%2."/>
+      <w:lvlJc w:val="left"/>
+      <w:pPr>
+        <w:ind w:left="1440" w:hanging="360"/>
+      </w:pPr>
+    </w:lvl>
+    <w:lvl w:ilvl="2" w:tplc="0C0A001B" w:tentative="1">
+      <w:start w:val="1"/>
+      <w:numFmt w:val="lowerRoman"/>
+      <w:lvlText w:val="%3."/>
+      <w:lvlJc w:val="right"/>
+      <w:pPr>
+        <w:ind w:left="2160" w:hanging="180"/>
+      </w:pPr>
+    </w:lvl>
+    <w:lvl w:ilvl="3" w:tplc="0C0A000F" w:tentative="1">
+      <w:start w:val="1"/>
+      <w:numFmt w:val="decimal"/>
+      <w:lvlText w:val="%4."/>
+      <w:lvlJc w:val="left"/>
+      <w:pPr>
+        <w:ind w:left="2880" w:hanging="360"/>
+      </w:pPr>
+    </w:lvl>
+    <w:lvl w:ilvl="4" w:tplc="0C0A0019" w:tentative="1">
+      <w:start w:val="1"/>
+      <w:numFmt w:val="lowerLetter"/>
+      <w:lvlText w:val="%5."/>
+      <w:lvlJc w:val="left"/>
+      <w:pPr>
+        <w:ind w:left="3600" w:hanging="360"/>
+      </w:pPr>
+    </w:lvl>
+    <w:lvl w:ilvl="5" w:tplc="0C0A001B" w:tentative="1">
+      <w:start w:val="1"/>
+      <w:numFmt w:val="lowerRoman"/>
+      <w:lvlText w:val="%6."/>
+      <w:lvlJc w:val="right"/>
+      <w:pPr>
+        <w:ind w:left="4320" w:hanging="180"/>
+      </w:pPr>
+    </w:lvl>
+    <w:lvl w:ilvl="6" w:tplc="0C0A000F" w:tentative="1">
+      <w:start w:val="1"/>
+      <w:numFmt w:val="decimal"/>
+      <w:lvlText w:val="%7."/>
+      <w:lvlJc w:val="left"/>
+      <w:pPr>
+        <w:ind w:left="5040" w:hanging="360"/>
+      </w:pPr>
+    </w:lvl>
+    <w:lvl w:ilvl="7" w:tplc="0C0A0019" w:tentative="1">
+      <w:start w:val="1"/>
+      <w:numFmt w:val="lowerLetter"/>
+      <w:lvlText w:val="%8."/>
+      <w:lvlJc w:val="left"/>
+      <w:pPr>
+        <w:ind w:left="5760" w:hanging="360"/>
+      </w:pPr>
+    </w:lvl>
+    <w:lvl w:ilvl="8" w:tplc="0C0A001B" w:tentative="1">
+      <w:start w:val="1"/>
+      <w:numFmt w:val="lowerRoman"/>
+      <w:lvlText w:val="%9."/>
+      <w:lvlJc w:val="right"/>
+      <w:pPr>
+        <w:ind w:left="6480" w:hanging="180"/>
+      </w:pPr>
+    </w:lvl>
+  </w:abstractNum>
+  <w:abstractNum w:abstractNumId="29" w15:restartNumberingAfterBreak="0">
     <w:nsid w:val="64851D42"/>
     <w:multiLevelType w:val="hybridMultilevel"/>
     <w:tmpl w:val="6D2A54F6"/>
     <w:lvl w:ilvl="0" w:tplc="DFF68480">
       <w:start w:val="1"/>
       <w:numFmt w:val="decimal"/>
-      <w:pStyle w:val="Index1"/>
+      <w:pStyle w:val="ndice1"/>
       <w:lvlText w:val="%1."/>
       <w:lvlJc w:val="left"/>
       <w:pPr>
@@ -12957,7 +12445,7 @@
       </w:pPr>
     </w:lvl>
   </w:abstractNum>
-  <w:abstractNum w:abstractNumId="29" w15:restartNumberingAfterBreak="0">
+  <w:abstractNum w:abstractNumId="30" w15:restartNumberingAfterBreak="0">
     <w:nsid w:val="693732B1"/>
     <w:multiLevelType w:val="multilevel"/>
     <w:tmpl w:val="393C3686"/>
@@ -13043,7 +12531,7 @@
       </w:pPr>
     </w:lvl>
   </w:abstractNum>
-  <w:abstractNum w:abstractNumId="30" w15:restartNumberingAfterBreak="0">
+  <w:abstractNum w:abstractNumId="31" w15:restartNumberingAfterBreak="0">
     <w:nsid w:val="6DF6449B"/>
     <w:multiLevelType w:val="hybridMultilevel"/>
     <w:tmpl w:val="DAA8235C"/>
@@ -13132,14 +12620,14 @@
       </w:pPr>
     </w:lvl>
   </w:abstractNum>
-  <w:abstractNum w:abstractNumId="31" w15:restartNumberingAfterBreak="0">
+  <w:abstractNum w:abstractNumId="32" w15:restartNumberingAfterBreak="0">
     <w:nsid w:val="6E946A08"/>
     <w:multiLevelType w:val="multilevel"/>
     <w:tmpl w:val="90EE6564"/>
     <w:lvl w:ilvl="0">
       <w:start w:val="1"/>
       <w:numFmt w:val="decimal"/>
-      <w:pStyle w:val="Heading1"/>
+      <w:pStyle w:val="Ttulo1"/>
       <w:lvlText w:val="%1."/>
       <w:lvlJc w:val="left"/>
       <w:pPr>
@@ -13149,7 +12637,7 @@
     <w:lvl w:ilvl="1">
       <w:start w:val="1"/>
       <w:numFmt w:val="decimal"/>
-      <w:pStyle w:val="Heading2"/>
+      <w:pStyle w:val="Ttulo2"/>
       <w:lvlText w:val="%1.%2."/>
       <w:lvlJc w:val="left"/>
       <w:pPr>
@@ -13159,7 +12647,7 @@
     <w:lvl w:ilvl="2">
       <w:start w:val="1"/>
       <w:numFmt w:val="decimal"/>
-      <w:pStyle w:val="Heading3"/>
+      <w:pStyle w:val="Ttulo3"/>
       <w:lvlText w:val="%1.%2.%3."/>
       <w:lvlJc w:val="left"/>
       <w:pPr>
@@ -13169,7 +12657,7 @@
     <w:lvl w:ilvl="3">
       <w:start w:val="1"/>
       <w:numFmt w:val="decimal"/>
-      <w:pStyle w:val="Heading4"/>
+      <w:pStyle w:val="Ttulo4"/>
       <w:lvlText w:val="%1.%2.%3.%4."/>
       <w:lvlJc w:val="left"/>
       <w:pPr>
@@ -13222,7 +12710,7 @@
       </w:pPr>
     </w:lvl>
   </w:abstractNum>
-  <w:abstractNum w:abstractNumId="32" w15:restartNumberingAfterBreak="0">
+  <w:abstractNum w:abstractNumId="33" w15:restartNumberingAfterBreak="0">
     <w:nsid w:val="6EAB6542"/>
     <w:multiLevelType w:val="hybridMultilevel"/>
     <w:tmpl w:val="E33AE3B6"/>
@@ -13308,7 +12796,7 @@
       </w:pPr>
     </w:lvl>
   </w:abstractNum>
-  <w:abstractNum w:abstractNumId="33" w15:restartNumberingAfterBreak="0">
+  <w:abstractNum w:abstractNumId="34" w15:restartNumberingAfterBreak="0">
     <w:nsid w:val="72475EDE"/>
     <w:multiLevelType w:val="hybridMultilevel"/>
     <w:tmpl w:val="E71A7D8E"/>
@@ -13397,7 +12885,96 @@
       </w:pPr>
     </w:lvl>
   </w:abstractNum>
-  <w:abstractNum w:abstractNumId="34" w15:restartNumberingAfterBreak="0">
+  <w:abstractNum w:abstractNumId="35" w15:restartNumberingAfterBreak="0">
+    <w:nsid w:val="731B2625"/>
+    <w:multiLevelType w:val="hybridMultilevel"/>
+    <w:tmpl w:val="4A168A50"/>
+    <w:lvl w:ilvl="0" w:tplc="1F9AC078">
+      <w:start w:val="1"/>
+      <w:numFmt w:val="lowerLetter"/>
+      <w:lvlText w:val="%1)"/>
+      <w:lvlJc w:val="left"/>
+      <w:pPr>
+        <w:ind w:left="720" w:hanging="360"/>
+      </w:pPr>
+      <w:rPr>
+        <w:rFonts w:hint="default"/>
+      </w:rPr>
+    </w:lvl>
+    <w:lvl w:ilvl="1" w:tplc="0C0A0019" w:tentative="1">
+      <w:start w:val="1"/>
+      <w:numFmt w:val="lowerLetter"/>
+      <w:lvlText w:val="%2."/>
+      <w:lvlJc w:val="left"/>
+      <w:pPr>
+        <w:ind w:left="1440" w:hanging="360"/>
+      </w:pPr>
+    </w:lvl>
+    <w:lvl w:ilvl="2" w:tplc="0C0A001B" w:tentative="1">
+      <w:start w:val="1"/>
+      <w:numFmt w:val="lowerRoman"/>
+      <w:lvlText w:val="%3."/>
+      <w:lvlJc w:val="right"/>
+      <w:pPr>
+        <w:ind w:left="2160" w:hanging="180"/>
+      </w:pPr>
+    </w:lvl>
+    <w:lvl w:ilvl="3" w:tplc="0C0A000F" w:tentative="1">
+      <w:start w:val="1"/>
+      <w:numFmt w:val="decimal"/>
+      <w:lvlText w:val="%4."/>
+      <w:lvlJc w:val="left"/>
+      <w:pPr>
+        <w:ind w:left="2880" w:hanging="360"/>
+      </w:pPr>
+    </w:lvl>
+    <w:lvl w:ilvl="4" w:tplc="0C0A0019" w:tentative="1">
+      <w:start w:val="1"/>
+      <w:numFmt w:val="lowerLetter"/>
+      <w:lvlText w:val="%5."/>
+      <w:lvlJc w:val="left"/>
+      <w:pPr>
+        <w:ind w:left="3600" w:hanging="360"/>
+      </w:pPr>
+    </w:lvl>
+    <w:lvl w:ilvl="5" w:tplc="0C0A001B" w:tentative="1">
+      <w:start w:val="1"/>
+      <w:numFmt w:val="lowerRoman"/>
+      <w:lvlText w:val="%6."/>
+      <w:lvlJc w:val="right"/>
+      <w:pPr>
+        <w:ind w:left="4320" w:hanging="180"/>
+      </w:pPr>
+    </w:lvl>
+    <w:lvl w:ilvl="6" w:tplc="0C0A000F" w:tentative="1">
+      <w:start w:val="1"/>
+      <w:numFmt w:val="decimal"/>
+      <w:lvlText w:val="%7."/>
+      <w:lvlJc w:val="left"/>
+      <w:pPr>
+        <w:ind w:left="5040" w:hanging="360"/>
+      </w:pPr>
+    </w:lvl>
+    <w:lvl w:ilvl="7" w:tplc="0C0A0019" w:tentative="1">
+      <w:start w:val="1"/>
+      <w:numFmt w:val="lowerLetter"/>
+      <w:lvlText w:val="%8."/>
+      <w:lvlJc w:val="left"/>
+      <w:pPr>
+        <w:ind w:left="5760" w:hanging="360"/>
+      </w:pPr>
+    </w:lvl>
+    <w:lvl w:ilvl="8" w:tplc="0C0A001B" w:tentative="1">
+      <w:start w:val="1"/>
+      <w:numFmt w:val="lowerRoman"/>
+      <w:lvlText w:val="%9."/>
+      <w:lvlJc w:val="right"/>
+      <w:pPr>
+        <w:ind w:left="6480" w:hanging="180"/>
+      </w:pPr>
+    </w:lvl>
+  </w:abstractNum>
+  <w:abstractNum w:abstractNumId="36" w15:restartNumberingAfterBreak="0">
     <w:nsid w:val="748E2F9F"/>
     <w:multiLevelType w:val="multilevel"/>
     <w:tmpl w:val="0C0A001F"/>
@@ -13483,7 +13060,7 @@
       </w:pPr>
     </w:lvl>
   </w:abstractNum>
-  <w:abstractNum w:abstractNumId="35" w15:restartNumberingAfterBreak="0">
+  <w:abstractNum w:abstractNumId="37" w15:restartNumberingAfterBreak="0">
     <w:nsid w:val="7D4A58B6"/>
     <w:multiLevelType w:val="multilevel"/>
     <w:tmpl w:val="E0A4B08C"/>
@@ -13569,49 +13146,49 @@
       </w:pPr>
     </w:lvl>
   </w:abstractNum>
-  <w:num w:numId="1">
+  <w:num w:numId="1" w16cid:durableId="294988050">
     <w:abstractNumId w:val="13"/>
   </w:num>
-  <w:num w:numId="2">
-    <w:abstractNumId w:val="32"/>
+  <w:num w:numId="2" w16cid:durableId="1786729726">
+    <w:abstractNumId w:val="33"/>
   </w:num>
-  <w:num w:numId="3">
+  <w:num w:numId="3" w16cid:durableId="922832584">
     <w:abstractNumId w:val="19"/>
   </w:num>
-  <w:num w:numId="4">
+  <w:num w:numId="4" w16cid:durableId="712465210">
     <w:abstractNumId w:val="0"/>
   </w:num>
-  <w:num w:numId="5">
+  <w:num w:numId="5" w16cid:durableId="1807502277">
     <w:abstractNumId w:val="4"/>
   </w:num>
-  <w:num w:numId="6">
+  <w:num w:numId="6" w16cid:durableId="2108113359">
     <w:abstractNumId w:val="23"/>
   </w:num>
-  <w:num w:numId="7">
+  <w:num w:numId="7" w16cid:durableId="1176918140">
     <w:abstractNumId w:val="22"/>
   </w:num>
-  <w:num w:numId="8">
+  <w:num w:numId="8" w16cid:durableId="864296763">
     <w:abstractNumId w:val="16"/>
   </w:num>
-  <w:num w:numId="9">
-    <w:abstractNumId w:val="28"/>
+  <w:num w:numId="9" w16cid:durableId="914900511">
+    <w:abstractNumId w:val="29"/>
   </w:num>
-  <w:num w:numId="10">
+  <w:num w:numId="10" w16cid:durableId="532036682">
     <w:abstractNumId w:val="25"/>
   </w:num>
-  <w:num w:numId="11">
+  <w:num w:numId="11" w16cid:durableId="1566798576">
     <w:abstractNumId w:val="24"/>
   </w:num>
-  <w:num w:numId="12">
+  <w:num w:numId="12" w16cid:durableId="384111940">
     <w:abstractNumId w:val="12"/>
   </w:num>
-  <w:num w:numId="13">
+  <w:num w:numId="13" w16cid:durableId="1071807977">
     <w:abstractNumId w:val="7"/>
   </w:num>
-  <w:num w:numId="14">
+  <w:num w:numId="14" w16cid:durableId="206375158">
     <w:abstractNumId w:val="17"/>
   </w:num>
-  <w:num w:numId="15">
+  <w:num w:numId="15" w16cid:durableId="403375480">
     <w:abstractNumId w:val="17"/>
     <w:lvlOverride w:ilvl="0">
       <w:startOverride w:val="1"/>
@@ -13623,76 +13200,90 @@
       <w:startOverride w:val="1"/>
     </w:lvlOverride>
   </w:num>
-  <w:num w:numId="16">
+  <w:num w:numId="16" w16cid:durableId="894387606">
     <w:abstractNumId w:val="17"/>
   </w:num>
-  <w:num w:numId="17">
+  <w:num w:numId="17" w16cid:durableId="998002085">
+    <w:abstractNumId w:val="36"/>
+  </w:num>
+  <w:num w:numId="18" w16cid:durableId="692193026">
+    <w:abstractNumId w:val="32"/>
+  </w:num>
+  <w:num w:numId="19" w16cid:durableId="535198324">
+    <w:abstractNumId w:val="37"/>
+  </w:num>
+  <w:num w:numId="20" w16cid:durableId="766538701">
+    <w:abstractNumId w:val="30"/>
+  </w:num>
+  <w:num w:numId="21" w16cid:durableId="2037073124">
+    <w:abstractNumId w:val="3"/>
+  </w:num>
+  <w:num w:numId="22" w16cid:durableId="901333572">
+    <w:abstractNumId w:val="1"/>
+  </w:num>
+  <w:num w:numId="23" w16cid:durableId="502866385">
+    <w:abstractNumId w:val="2"/>
+  </w:num>
+  <w:num w:numId="24" w16cid:durableId="571624613">
+    <w:abstractNumId w:val="5"/>
+  </w:num>
+  <w:num w:numId="25" w16cid:durableId="286082682">
     <w:abstractNumId w:val="34"/>
   </w:num>
-  <w:num w:numId="18">
+  <w:num w:numId="26" w16cid:durableId="1895434523">
+    <w:abstractNumId w:val="26"/>
+  </w:num>
+  <w:num w:numId="27" w16cid:durableId="541136923">
     <w:abstractNumId w:val="31"/>
   </w:num>
-  <w:num w:numId="19">
+  <w:num w:numId="28" w16cid:durableId="1716084211">
+    <w:abstractNumId w:val="18"/>
+  </w:num>
+  <w:num w:numId="29" w16cid:durableId="1969315811">
+    <w:abstractNumId w:val="6"/>
+  </w:num>
+  <w:num w:numId="30" w16cid:durableId="370809531">
+    <w:abstractNumId w:val="20"/>
+  </w:num>
+  <w:num w:numId="31" w16cid:durableId="1730571120">
+    <w:abstractNumId w:val="10"/>
+  </w:num>
+  <w:num w:numId="32" w16cid:durableId="214051441">
+    <w:abstractNumId w:val="8"/>
+  </w:num>
+  <w:num w:numId="33" w16cid:durableId="881021796">
+    <w:abstractNumId w:val="15"/>
+  </w:num>
+  <w:num w:numId="34" w16cid:durableId="1022509331">
+    <w:abstractNumId w:val="21"/>
+  </w:num>
+  <w:num w:numId="35" w16cid:durableId="889074560">
+    <w:abstractNumId w:val="11"/>
+  </w:num>
+  <w:num w:numId="36" w16cid:durableId="666909660">
+    <w:abstractNumId w:val="14"/>
+  </w:num>
+  <w:num w:numId="37" w16cid:durableId="1818454337">
+    <w:abstractNumId w:val="9"/>
+  </w:num>
+  <w:num w:numId="38" w16cid:durableId="595942678">
+    <w:abstractNumId w:val="27"/>
+  </w:num>
+  <w:num w:numId="39" w16cid:durableId="1207185417">
     <w:abstractNumId w:val="35"/>
   </w:num>
-  <w:num w:numId="20">
-    <w:abstractNumId w:val="29"/>
-  </w:num>
-  <w:num w:numId="21">
-    <w:abstractNumId w:val="3"/>
-  </w:num>
-  <w:num w:numId="22">
-    <w:abstractNumId w:val="1"/>
-  </w:num>
-  <w:num w:numId="23">
-    <w:abstractNumId w:val="2"/>
-  </w:num>
-  <w:num w:numId="24">
-    <w:abstractNumId w:val="5"/>
-  </w:num>
-  <w:num w:numId="25">
-    <w:abstractNumId w:val="33"/>
-  </w:num>
-  <w:num w:numId="26">
-    <w:abstractNumId w:val="26"/>
-  </w:num>
-  <w:num w:numId="27">
-    <w:abstractNumId w:val="30"/>
-  </w:num>
-  <w:num w:numId="28">
-    <w:abstractNumId w:val="18"/>
-  </w:num>
-  <w:num w:numId="29">
-    <w:abstractNumId w:val="6"/>
-  </w:num>
-  <w:num w:numId="30">
-    <w:abstractNumId w:val="20"/>
-  </w:num>
-  <w:num w:numId="31">
-    <w:abstractNumId w:val="10"/>
-  </w:num>
-  <w:num w:numId="32">
-    <w:abstractNumId w:val="8"/>
-  </w:num>
-  <w:num w:numId="33">
-    <w:abstractNumId w:val="15"/>
-  </w:num>
-  <w:num w:numId="34">
-    <w:abstractNumId w:val="21"/>
-  </w:num>
-  <w:num w:numId="35">
-    <w:abstractNumId w:val="11"/>
-  </w:num>
-  <w:num w:numId="36">
-    <w:abstractNumId w:val="14"/>
-  </w:num>
-  <w:num w:numId="37">
-    <w:abstractNumId w:val="9"/>
-  </w:num>
-  <w:num w:numId="38">
-    <w:abstractNumId w:val="27"/>
+  <w:num w:numId="40" w16cid:durableId="736904763">
+    <w:abstractNumId w:val="28"/>
   </w:num>
 </w:numbering>
+</file>
+
+<file path=word/people.xml><?xml version="1.0" encoding="utf-8"?>
+<w15:people xmlns:wpc="http://schemas.microsoft.com/office/word/2010/wordprocessingCanvas" xmlns:cx="http://schemas.microsoft.com/office/drawing/2014/chartex" xmlns:cx1="http://schemas.microsoft.com/office/drawing/2015/9/8/chartex" xmlns:cx2="http://schemas.microsoft.com/office/drawing/2015/10/21/chartex" xmlns:cx3="http://schemas.microsoft.com/office/drawing/2016/5/9/chartex" xmlns:cx4="http://schemas.microsoft.com/office/drawing/2016/5/10/chartex" xmlns:cx5="http://schemas.microsoft.com/office/drawing/2016/5/11/chartex" xmlns:cx6="http://schemas.microsoft.com/office/drawing/2016/5/12/chartex" xmlns:cx7="http://schemas.microsoft.com/office/drawing/2016/5/13/chartex" xmlns:cx8="http://schemas.microsoft.com/office/drawing/2016/5/14/chartex" xmlns:mc="http://schemas.openxmlformats.org/markup-compatibility/2006" xmlns:aink="http://schemas.microsoft.com/office/drawing/2016/ink" xmlns:am3d="http://schemas.microsoft.com/office/drawing/2017/model3d" xmlns:o="urn:schemas-microsoft-com:office:office" xmlns:r="http://schemas.openxmlformats.org/officeDocument/2006/relationships" xmlns:m="http://schemas.openxmlformats.org/officeDocument/2006/math" xmlns:v="urn:schemas-microsoft-com:vml" xmlns:wp14="http://schemas.microsoft.com/office/word/2010/wordprocessingDrawing" xmlns:wp="http://schemas.openxmlformats.org/drawingml/2006/wordprocessingDrawing" xmlns:w10="urn:schemas-microsoft-com:office:word" xmlns:w="http://schemas.openxmlformats.org/wordprocessingml/2006/main" xmlns:w14="http://schemas.microsoft.com/office/word/2010/wordml" xmlns:w15="http://schemas.microsoft.com/office/word/2012/wordml" xmlns:w16cex="http://schemas.microsoft.com/office/word/2018/wordml/cex" xmlns:w16cid="http://schemas.microsoft.com/office/word/2016/wordml/cid" xmlns:w16="http://schemas.microsoft.com/office/word/2018/wordml" xmlns:w16sdtdh="http://schemas.microsoft.com/office/word/2020/wordml/sdtdatahash" xmlns:w16se="http://schemas.microsoft.com/office/word/2015/wordml/symex" xmlns:wpg="http://schemas.microsoft.com/office/word/2010/wordprocessingGroup" xmlns:wpi="http://schemas.microsoft.com/office/word/2010/wordprocessingInk" xmlns:wne="http://schemas.microsoft.com/office/word/2006/wordml" xmlns:wps="http://schemas.microsoft.com/office/word/2010/wordprocessingShape" mc:Ignorable="w14 w15 w16se w16cid w16 w16cex w16sdtdh wp14">
+  <w15:person w15:author="Michel Castillo">
+    <w15:presenceInfo w15:providerId="Windows Live" w15:userId="e726d9bc00162482"/>
+  </w15:person>
+</w15:people>
 </file>
 
 <file path=word/styles.xml><?xml version="1.0" encoding="utf-8"?>
@@ -14098,11 +13689,11 @@
       <w:szCs w:val="24"/>
     </w:rPr>
   </w:style>
-  <w:style w:type="paragraph" w:styleId="Heading1">
+  <w:style w:type="paragraph" w:styleId="Ttulo1">
     <w:name w:val="heading 1"/>
     <w:basedOn w:val="Normal"/>
     <w:next w:val="Normal"/>
-    <w:link w:val="Heading1Char"/>
+    <w:link w:val="Ttulo1Car"/>
     <w:uiPriority w:val="9"/>
     <w:qFormat/>
     <w:rsid w:val="000D09A0"/>
@@ -14123,11 +13714,11 @@
       <w:szCs w:val="32"/>
     </w:rPr>
   </w:style>
-  <w:style w:type="paragraph" w:styleId="Heading2">
+  <w:style w:type="paragraph" w:styleId="Ttulo2">
     <w:name w:val="heading 2"/>
     <w:basedOn w:val="Normal"/>
     <w:next w:val="Normal"/>
-    <w:link w:val="Heading2Char"/>
+    <w:link w:val="Ttulo2Car"/>
     <w:uiPriority w:val="9"/>
     <w:unhideWhenUsed/>
     <w:qFormat/>
@@ -14151,11 +13742,11 @@
       <w:szCs w:val="28"/>
     </w:rPr>
   </w:style>
-  <w:style w:type="paragraph" w:styleId="Heading3">
+  <w:style w:type="paragraph" w:styleId="Ttulo3">
     <w:name w:val="heading 3"/>
     <w:basedOn w:val="Normal"/>
     <w:next w:val="Normal"/>
-    <w:link w:val="Heading3Char"/>
+    <w:link w:val="Ttulo3Car"/>
     <w:uiPriority w:val="9"/>
     <w:unhideWhenUsed/>
     <w:qFormat/>
@@ -14176,11 +13767,11 @@
       <w:szCs w:val="26"/>
     </w:rPr>
   </w:style>
-  <w:style w:type="paragraph" w:styleId="Heading4">
+  <w:style w:type="paragraph" w:styleId="Ttulo4">
     <w:name w:val="heading 4"/>
-    <w:basedOn w:val="ListParagraph"/>
+    <w:basedOn w:val="Prrafodelista"/>
     <w:next w:val="Normal"/>
-    <w:link w:val="Heading4Char"/>
+    <w:link w:val="Ttulo4Car"/>
     <w:uiPriority w:val="9"/>
     <w:unhideWhenUsed/>
     <w:qFormat/>
@@ -14194,11 +13785,11 @@
       <w:outlineLvl w:val="3"/>
     </w:pPr>
   </w:style>
-  <w:style w:type="paragraph" w:styleId="Heading5">
+  <w:style w:type="paragraph" w:styleId="Ttulo5">
     <w:name w:val="heading 5"/>
     <w:basedOn w:val="Normal"/>
     <w:next w:val="Normal"/>
-    <w:link w:val="Heading5Char"/>
+    <w:link w:val="Ttulo5Car"/>
     <w:uiPriority w:val="9"/>
     <w:semiHidden/>
     <w:unhideWhenUsed/>
@@ -14221,11 +13812,11 @@
       <w:szCs w:val="26"/>
     </w:rPr>
   </w:style>
-  <w:style w:type="paragraph" w:styleId="Heading6">
+  <w:style w:type="paragraph" w:styleId="Ttulo6">
     <w:name w:val="heading 6"/>
     <w:basedOn w:val="Normal"/>
     <w:next w:val="Normal"/>
-    <w:link w:val="Heading6Char"/>
+    <w:link w:val="Ttulo6Car"/>
     <w:uiPriority w:val="9"/>
     <w:semiHidden/>
     <w:unhideWhenUsed/>
@@ -14246,11 +13837,11 @@
       <w:szCs w:val="22"/>
     </w:rPr>
   </w:style>
-  <w:style w:type="paragraph" w:styleId="Heading7">
+  <w:style w:type="paragraph" w:styleId="Ttulo7">
     <w:name w:val="heading 7"/>
     <w:basedOn w:val="Normal"/>
     <w:next w:val="Normal"/>
-    <w:link w:val="Heading7Char"/>
+    <w:link w:val="Ttulo7Car"/>
     <w:uiPriority w:val="9"/>
     <w:semiHidden/>
     <w:unhideWhenUsed/>
@@ -14268,11 +13859,11 @@
       <w:rFonts w:ascii="Calibri" w:hAnsi="Calibri"/>
     </w:rPr>
   </w:style>
-  <w:style w:type="paragraph" w:styleId="Heading8">
+  <w:style w:type="paragraph" w:styleId="Ttulo8">
     <w:name w:val="heading 8"/>
     <w:basedOn w:val="Normal"/>
     <w:next w:val="Normal"/>
-    <w:link w:val="Heading8Char"/>
+    <w:link w:val="Ttulo8Car"/>
     <w:uiPriority w:val="9"/>
     <w:semiHidden/>
     <w:unhideWhenUsed/>
@@ -14292,11 +13883,11 @@
       <w:iCs/>
     </w:rPr>
   </w:style>
-  <w:style w:type="paragraph" w:styleId="Heading9">
+  <w:style w:type="paragraph" w:styleId="Ttulo9">
     <w:name w:val="heading 9"/>
     <w:basedOn w:val="Normal"/>
     <w:next w:val="Normal"/>
-    <w:link w:val="Heading9Char"/>
+    <w:link w:val="Ttulo9Car"/>
     <w:uiPriority w:val="9"/>
     <w:semiHidden/>
     <w:unhideWhenUsed/>
@@ -14315,13 +13906,13 @@
       <w:szCs w:val="22"/>
     </w:rPr>
   </w:style>
-  <w:style w:type="character" w:default="1" w:styleId="DefaultParagraphFont">
+  <w:style w:type="character" w:default="1" w:styleId="Fuentedeprrafopredeter">
     <w:name w:val="Default Paragraph Font"/>
     <w:uiPriority w:val="1"/>
     <w:semiHidden/>
     <w:unhideWhenUsed/>
   </w:style>
-  <w:style w:type="table" w:default="1" w:styleId="TableNormal">
+  <w:style w:type="table" w:default="1" w:styleId="Tablanormal">
     <w:name w:val="Normal Table"/>
     <w:uiPriority w:val="99"/>
     <w:semiHidden/>
@@ -14336,15 +13927,15 @@
       </w:tblCellMar>
     </w:tblPr>
   </w:style>
-  <w:style w:type="numbering" w:default="1" w:styleId="NoList">
+  <w:style w:type="numbering" w:default="1" w:styleId="Sinlista">
     <w:name w:val="No List"/>
     <w:uiPriority w:val="99"/>
     <w:semiHidden/>
     <w:unhideWhenUsed/>
   </w:style>
-  <w:style w:type="paragraph" w:styleId="NoSpacing">
+  <w:style w:type="paragraph" w:styleId="Sinespaciado">
     <w:name w:val="No Spacing"/>
-    <w:link w:val="NoSpacingChar"/>
+    <w:link w:val="SinespaciadoCar"/>
     <w:uiPriority w:val="1"/>
     <w:rsid w:val="00507BAD"/>
     <w:rPr>
@@ -14354,9 +13945,9 @@
       <w:lang w:eastAsia="en-US"/>
     </w:rPr>
   </w:style>
-  <w:style w:type="character" w:customStyle="1" w:styleId="NoSpacingChar">
-    <w:name w:val="No Spacing Char"/>
-    <w:link w:val="NoSpacing"/>
+  <w:style w:type="character" w:customStyle="1" w:styleId="SinespaciadoCar">
+    <w:name w:val="Sin espaciado Car"/>
+    <w:link w:val="Sinespaciado"/>
     <w:uiPriority w:val="1"/>
     <w:rsid w:val="00507BAD"/>
     <w:rPr>
@@ -14366,10 +13957,10 @@
       <w:lang w:val="es-ES" w:eastAsia="en-US" w:bidi="ar-SA"/>
     </w:rPr>
   </w:style>
-  <w:style w:type="paragraph" w:styleId="BalloonText">
+  <w:style w:type="paragraph" w:styleId="Textodeglobo">
     <w:name w:val="Balloon Text"/>
     <w:basedOn w:val="Normal"/>
-    <w:link w:val="BalloonTextChar"/>
+    <w:link w:val="TextodegloboCar"/>
     <w:uiPriority w:val="99"/>
     <w:semiHidden/>
     <w:unhideWhenUsed/>
@@ -14381,9 +13972,9 @@
       <w:lang w:val="x-none"/>
     </w:rPr>
   </w:style>
-  <w:style w:type="character" w:customStyle="1" w:styleId="BalloonTextChar">
-    <w:name w:val="Balloon Text Char"/>
-    <w:link w:val="BalloonText"/>
+  <w:style w:type="character" w:customStyle="1" w:styleId="TextodegloboCar">
+    <w:name w:val="Texto de globo Car"/>
+    <w:link w:val="Textodeglobo"/>
     <w:uiPriority w:val="99"/>
     <w:semiHidden/>
     <w:rsid w:val="00507BAD"/>
@@ -14394,10 +13985,10 @@
       <w:lang w:eastAsia="es-ES"/>
     </w:rPr>
   </w:style>
-  <w:style w:type="paragraph" w:styleId="Header">
+  <w:style w:type="paragraph" w:styleId="Encabezado">
     <w:name w:val="header"/>
     <w:basedOn w:val="Normal"/>
-    <w:link w:val="HeaderChar"/>
+    <w:link w:val="EncabezadoCar"/>
     <w:uiPriority w:val="99"/>
     <w:unhideWhenUsed/>
     <w:rsid w:val="006A56B3"/>
@@ -14408,9 +13999,9 @@
       </w:tabs>
     </w:pPr>
   </w:style>
-  <w:style w:type="character" w:customStyle="1" w:styleId="HeaderChar">
-    <w:name w:val="Header Char"/>
-    <w:link w:val="Header"/>
+  <w:style w:type="character" w:customStyle="1" w:styleId="EncabezadoCar">
+    <w:name w:val="Encabezado Car"/>
+    <w:link w:val="Encabezado"/>
     <w:uiPriority w:val="99"/>
     <w:rsid w:val="006A56B3"/>
     <w:rPr>
@@ -14419,10 +14010,10 @@
       <w:szCs w:val="24"/>
     </w:rPr>
   </w:style>
-  <w:style w:type="paragraph" w:styleId="Footer">
+  <w:style w:type="paragraph" w:styleId="Piedepgina">
     <w:name w:val="footer"/>
     <w:basedOn w:val="Normal"/>
-    <w:link w:val="FooterChar"/>
+    <w:link w:val="PiedepginaCar"/>
     <w:uiPriority w:val="99"/>
     <w:unhideWhenUsed/>
     <w:rsid w:val="006A56B3"/>
@@ -14433,9 +14024,9 @@
       </w:tabs>
     </w:pPr>
   </w:style>
-  <w:style w:type="character" w:customStyle="1" w:styleId="FooterChar">
-    <w:name w:val="Footer Char"/>
-    <w:link w:val="Footer"/>
+  <w:style w:type="character" w:customStyle="1" w:styleId="PiedepginaCar">
+    <w:name w:val="Pie de página Car"/>
+    <w:link w:val="Piedepgina"/>
     <w:uiPriority w:val="99"/>
     <w:rsid w:val="006A56B3"/>
     <w:rPr>
@@ -14444,9 +14035,9 @@
       <w:szCs w:val="24"/>
     </w:rPr>
   </w:style>
-  <w:style w:type="character" w:customStyle="1" w:styleId="Heading1Char">
-    <w:name w:val="Heading 1 Char"/>
-    <w:link w:val="Heading1"/>
+  <w:style w:type="character" w:customStyle="1" w:styleId="Ttulo1Car">
+    <w:name w:val="Título 1 Car"/>
+    <w:link w:val="Ttulo1"/>
     <w:uiPriority w:val="9"/>
     <w:rsid w:val="000D09A0"/>
     <w:rPr>
@@ -14459,9 +14050,9 @@
       <w:szCs w:val="32"/>
     </w:rPr>
   </w:style>
-  <w:style w:type="character" w:customStyle="1" w:styleId="Heading2Char">
-    <w:name w:val="Heading 2 Char"/>
-    <w:link w:val="Heading2"/>
+  <w:style w:type="character" w:customStyle="1" w:styleId="Ttulo2Car">
+    <w:name w:val="Título 2 Car"/>
+    <w:link w:val="Ttulo2"/>
     <w:uiPriority w:val="9"/>
     <w:rsid w:val="000D09A0"/>
     <w:rPr>
@@ -14474,9 +14065,9 @@
       <w:szCs w:val="28"/>
     </w:rPr>
   </w:style>
-  <w:style w:type="character" w:customStyle="1" w:styleId="Heading3Char">
-    <w:name w:val="Heading 3 Char"/>
-    <w:link w:val="Heading3"/>
+  <w:style w:type="character" w:customStyle="1" w:styleId="Ttulo3Car">
+    <w:name w:val="Título 3 Car"/>
+    <w:link w:val="Ttulo3"/>
     <w:uiPriority w:val="9"/>
     <w:rsid w:val="000D09A0"/>
     <w:rPr>
@@ -14487,12 +14078,12 @@
       <w:szCs w:val="26"/>
     </w:rPr>
   </w:style>
-  <w:style w:type="paragraph" w:styleId="Title">
+  <w:style w:type="paragraph" w:styleId="Ttulo">
     <w:name w:val="Title"/>
     <w:aliases w:val="Subtitulos 3er nivel"/>
     <w:basedOn w:val="Normal"/>
     <w:next w:val="Normal"/>
-    <w:link w:val="TitleChar"/>
+    <w:link w:val="TtuloCar"/>
     <w:uiPriority w:val="10"/>
     <w:rsid w:val="00D971A1"/>
     <w:pPr>
@@ -14505,10 +14096,10 @@
       <w:szCs w:val="32"/>
     </w:rPr>
   </w:style>
-  <w:style w:type="character" w:customStyle="1" w:styleId="TitleChar">
-    <w:name w:val="Title Char"/>
-    <w:aliases w:val="Subtitulos 3er nivel Char"/>
-    <w:link w:val="Title"/>
+  <w:style w:type="character" w:customStyle="1" w:styleId="TtuloCar">
+    <w:name w:val="Título Car"/>
+    <w:aliases w:val="Subtitulos 3er nivel Car"/>
+    <w:link w:val="Ttulo"/>
     <w:uiPriority w:val="10"/>
     <w:rsid w:val="00D971A1"/>
     <w:rPr>
@@ -14520,9 +14111,9 @@
       <w:szCs w:val="32"/>
     </w:rPr>
   </w:style>
-  <w:style w:type="character" w:customStyle="1" w:styleId="Heading4Char">
-    <w:name w:val="Heading 4 Char"/>
-    <w:link w:val="Heading4"/>
+  <w:style w:type="character" w:customStyle="1" w:styleId="Ttulo4Car">
+    <w:name w:val="Título 4 Car"/>
+    <w:link w:val="Ttulo4"/>
     <w:uiPriority w:val="9"/>
     <w:rsid w:val="000D09A0"/>
     <w:rPr>
@@ -14531,11 +14122,11 @@
       <w:szCs w:val="24"/>
     </w:rPr>
   </w:style>
-  <w:style w:type="paragraph" w:styleId="Quote">
+  <w:style w:type="paragraph" w:styleId="Cita">
     <w:name w:val="Quote"/>
     <w:basedOn w:val="Normal"/>
     <w:next w:val="Normal"/>
-    <w:link w:val="QuoteChar"/>
+    <w:link w:val="CitaCar"/>
     <w:uiPriority w:val="29"/>
     <w:qFormat/>
     <w:rsid w:val="00514164"/>
@@ -14547,9 +14138,9 @@
       <w:color w:val="404040"/>
     </w:rPr>
   </w:style>
-  <w:style w:type="character" w:customStyle="1" w:styleId="QuoteChar">
-    <w:name w:val="Quote Char"/>
-    <w:link w:val="Quote"/>
+  <w:style w:type="character" w:customStyle="1" w:styleId="CitaCar">
+    <w:name w:val="Cita Car"/>
+    <w:link w:val="Cita"/>
     <w:uiPriority w:val="29"/>
     <w:rsid w:val="00514164"/>
     <w:rPr>
@@ -14560,10 +14151,10 @@
       <w:szCs w:val="24"/>
     </w:rPr>
   </w:style>
-  <w:style w:type="paragraph" w:styleId="TOCHeading">
+  <w:style w:type="paragraph" w:styleId="TtuloTDC">
     <w:name w:val="TOC Heading"/>
     <w:aliases w:val="Tablas"/>
-    <w:basedOn w:val="TableofFigures"/>
+    <w:basedOn w:val="Tabladeilustraciones"/>
     <w:next w:val="Normal"/>
     <w:uiPriority w:val="39"/>
     <w:unhideWhenUsed/>
@@ -14580,7 +14171,7 @@
       <w:noProof/>
     </w:rPr>
   </w:style>
-  <w:style w:type="paragraph" w:styleId="TOC1">
+  <w:style w:type="paragraph" w:styleId="TDC1">
     <w:name w:val="toc 1"/>
     <w:basedOn w:val="Normal"/>
     <w:next w:val="Normal"/>
@@ -14589,7 +14180,7 @@
     <w:unhideWhenUsed/>
     <w:rsid w:val="00423E85"/>
   </w:style>
-  <w:style w:type="character" w:styleId="Hyperlink">
+  <w:style w:type="character" w:styleId="Hipervnculo">
     <w:name w:val="Hyperlink"/>
     <w:uiPriority w:val="99"/>
     <w:unhideWhenUsed/>
@@ -14599,9 +14190,9 @@
       <w:u w:val="single"/>
     </w:rPr>
   </w:style>
-  <w:style w:type="character" w:customStyle="1" w:styleId="Heading5Char">
-    <w:name w:val="Heading 5 Char"/>
-    <w:link w:val="Heading5"/>
+  <w:style w:type="character" w:customStyle="1" w:styleId="Ttulo5Car">
+    <w:name w:val="Título 5 Car"/>
+    <w:link w:val="Ttulo5"/>
     <w:uiPriority w:val="9"/>
     <w:semiHidden/>
     <w:rsid w:val="00C84740"/>
@@ -14615,9 +14206,9 @@
       <w:szCs w:val="26"/>
     </w:rPr>
   </w:style>
-  <w:style w:type="character" w:customStyle="1" w:styleId="Heading6Char">
-    <w:name w:val="Heading 6 Char"/>
-    <w:link w:val="Heading6"/>
+  <w:style w:type="character" w:customStyle="1" w:styleId="Ttulo6Car">
+    <w:name w:val="Título 6 Car"/>
+    <w:link w:val="Ttulo6"/>
     <w:uiPriority w:val="9"/>
     <w:semiHidden/>
     <w:rsid w:val="00C84740"/>
@@ -14629,9 +14220,9 @@
       <w:szCs w:val="22"/>
     </w:rPr>
   </w:style>
-  <w:style w:type="character" w:customStyle="1" w:styleId="Heading7Char">
-    <w:name w:val="Heading 7 Char"/>
-    <w:link w:val="Heading7"/>
+  <w:style w:type="character" w:customStyle="1" w:styleId="Ttulo7Car">
+    <w:name w:val="Título 7 Car"/>
+    <w:link w:val="Ttulo7"/>
     <w:uiPriority w:val="9"/>
     <w:semiHidden/>
     <w:rsid w:val="00C84740"/>
@@ -14641,9 +14232,9 @@
       <w:szCs w:val="24"/>
     </w:rPr>
   </w:style>
-  <w:style w:type="character" w:customStyle="1" w:styleId="Heading8Char">
-    <w:name w:val="Heading 8 Char"/>
-    <w:link w:val="Heading8"/>
+  <w:style w:type="character" w:customStyle="1" w:styleId="Ttulo8Car">
+    <w:name w:val="Título 8 Car"/>
+    <w:link w:val="Ttulo8"/>
     <w:uiPriority w:val="9"/>
     <w:semiHidden/>
     <w:rsid w:val="00C84740"/>
@@ -14655,9 +14246,9 @@
       <w:szCs w:val="24"/>
     </w:rPr>
   </w:style>
-  <w:style w:type="character" w:customStyle="1" w:styleId="Heading9Char">
-    <w:name w:val="Heading 9 Char"/>
-    <w:link w:val="Heading9"/>
+  <w:style w:type="character" w:customStyle="1" w:styleId="Ttulo9Car">
+    <w:name w:val="Título 9 Car"/>
+    <w:link w:val="Ttulo9"/>
     <w:uiPriority w:val="9"/>
     <w:semiHidden/>
     <w:rsid w:val="00C84740"/>
@@ -14667,7 +14258,7 @@
       <w:szCs w:val="22"/>
     </w:rPr>
   </w:style>
-  <w:style w:type="paragraph" w:styleId="TOC2">
+  <w:style w:type="paragraph" w:styleId="TDC2">
     <w:name w:val="toc 2"/>
     <w:basedOn w:val="Normal"/>
     <w:next w:val="Normal"/>
@@ -14679,7 +14270,7 @@
       <w:ind w:left="221"/>
     </w:pPr>
   </w:style>
-  <w:style w:type="paragraph" w:styleId="TOC3">
+  <w:style w:type="paragraph" w:styleId="TDC3">
     <w:name w:val="toc 3"/>
     <w:basedOn w:val="Normal"/>
     <w:next w:val="Normal"/>
@@ -14691,7 +14282,7 @@
       <w:ind w:left="440"/>
     </w:pPr>
   </w:style>
-  <w:style w:type="character" w:styleId="CommentReference">
+  <w:style w:type="character" w:styleId="Refdecomentario">
     <w:name w:val="annotation reference"/>
     <w:uiPriority w:val="99"/>
     <w:semiHidden/>
@@ -14702,7 +14293,7 @@
       <w:szCs w:val="16"/>
     </w:rPr>
   </w:style>
-  <w:style w:type="paragraph" w:styleId="TOC4">
+  <w:style w:type="paragraph" w:styleId="TDC4">
     <w:name w:val="toc 4"/>
     <w:basedOn w:val="Normal"/>
     <w:next w:val="Normal"/>
@@ -14714,10 +14305,10 @@
       <w:ind w:left="660"/>
     </w:pPr>
   </w:style>
-  <w:style w:type="paragraph" w:styleId="CommentText">
+  <w:style w:type="paragraph" w:styleId="Textocomentario">
     <w:name w:val="annotation text"/>
     <w:basedOn w:val="Normal"/>
-    <w:link w:val="CommentTextChar"/>
+    <w:link w:val="TextocomentarioCar"/>
     <w:uiPriority w:val="99"/>
     <w:semiHidden/>
     <w:unhideWhenUsed/>
@@ -14727,9 +14318,9 @@
       <w:szCs w:val="20"/>
     </w:rPr>
   </w:style>
-  <w:style w:type="character" w:customStyle="1" w:styleId="CommentTextChar">
-    <w:name w:val="Comment Text Char"/>
-    <w:link w:val="CommentText"/>
+  <w:style w:type="character" w:customStyle="1" w:styleId="TextocomentarioCar">
+    <w:name w:val="Texto comentario Car"/>
+    <w:link w:val="Textocomentario"/>
     <w:uiPriority w:val="99"/>
     <w:semiHidden/>
     <w:rsid w:val="00793FDB"/>
@@ -14737,11 +14328,11 @@
       <w:rFonts w:ascii="Arial" w:eastAsia="Times New Roman" w:hAnsi="Arial"/>
     </w:rPr>
   </w:style>
-  <w:style w:type="paragraph" w:styleId="CommentSubject">
+  <w:style w:type="paragraph" w:styleId="Asuntodelcomentario">
     <w:name w:val="annotation subject"/>
-    <w:basedOn w:val="CommentText"/>
-    <w:next w:val="CommentText"/>
-    <w:link w:val="CommentSubjectChar"/>
+    <w:basedOn w:val="Textocomentario"/>
+    <w:next w:val="Textocomentario"/>
+    <w:link w:val="AsuntodelcomentarioCar"/>
     <w:uiPriority w:val="99"/>
     <w:semiHidden/>
     <w:unhideWhenUsed/>
@@ -14751,9 +14342,9 @@
       <w:bCs/>
     </w:rPr>
   </w:style>
-  <w:style w:type="character" w:customStyle="1" w:styleId="CommentSubjectChar">
-    <w:name w:val="Comment Subject Char"/>
-    <w:link w:val="CommentSubject"/>
+  <w:style w:type="character" w:customStyle="1" w:styleId="AsuntodelcomentarioCar">
+    <w:name w:val="Asunto del comentario Car"/>
+    <w:link w:val="Asuntodelcomentario"/>
     <w:uiPriority w:val="99"/>
     <w:semiHidden/>
     <w:rsid w:val="00793FDB"/>
@@ -14763,7 +14354,7 @@
       <w:bCs/>
     </w:rPr>
   </w:style>
-  <w:style w:type="paragraph" w:styleId="Caption">
+  <w:style w:type="paragraph" w:styleId="Descripcin">
     <w:name w:val="caption"/>
     <w:basedOn w:val="Normal"/>
     <w:next w:val="Normal"/>
@@ -14778,9 +14369,9 @@
       <w:szCs w:val="20"/>
     </w:rPr>
   </w:style>
-  <w:style w:type="table" w:styleId="TableGrid">
+  <w:style w:type="table" w:styleId="Tablaconcuadrcula">
     <w:name w:val="Table Grid"/>
-    <w:basedOn w:val="TableNormal"/>
+    <w:basedOn w:val="Tablanormal"/>
     <w:uiPriority w:val="59"/>
     <w:rsid w:val="00BD4B50"/>
     <w:tblPr>
@@ -14809,7 +14400,7 @@
       <w:i/>
     </w:rPr>
   </w:style>
-  <w:style w:type="paragraph" w:styleId="TableofFigures">
+  <w:style w:type="paragraph" w:styleId="Tabladeilustraciones">
     <w:name w:val="table of figures"/>
     <w:basedOn w:val="Normal"/>
     <w:next w:val="Normal"/>
@@ -14817,7 +14408,7 @@
     <w:unhideWhenUsed/>
     <w:rsid w:val="001C2AB4"/>
   </w:style>
-  <w:style w:type="paragraph" w:styleId="Index1">
+  <w:style w:type="paragraph" w:styleId="ndice1">
     <w:name w:val="index 1"/>
     <w:basedOn w:val="Normal"/>
     <w:next w:val="Normal"/>
@@ -14838,7 +14429,7 @@
       <w:sz w:val="28"/>
     </w:rPr>
   </w:style>
-  <w:style w:type="paragraph" w:styleId="Index2">
+  <w:style w:type="paragraph" w:styleId="ndice2">
     <w:name w:val="index 2"/>
     <w:basedOn w:val="Normal"/>
     <w:next w:val="Normal"/>
@@ -14856,7 +14447,7 @@
       <w:caps/>
     </w:rPr>
   </w:style>
-  <w:style w:type="paragraph" w:styleId="Index3">
+  <w:style w:type="paragraph" w:styleId="ndice3">
     <w:name w:val="index 3"/>
     <w:basedOn w:val="Normal"/>
     <w:next w:val="Normal"/>
@@ -14870,7 +14461,7 @@
       <w:ind w:left="221" w:hanging="221"/>
     </w:pPr>
   </w:style>
-  <w:style w:type="paragraph" w:styleId="Index4">
+  <w:style w:type="paragraph" w:styleId="ndice4">
     <w:name w:val="index 4"/>
     <w:basedOn w:val="Normal"/>
     <w:next w:val="Normal"/>
@@ -14898,7 +14489,7 @@
       <w:szCs w:val="24"/>
     </w:rPr>
   </w:style>
-  <w:style w:type="paragraph" w:styleId="TOC8">
+  <w:style w:type="paragraph" w:styleId="TDC8">
     <w:name w:val="toc 8"/>
     <w:basedOn w:val="Normal"/>
     <w:next w:val="Normal"/>
@@ -14911,7 +14502,7 @@
       <w:ind w:left="1540"/>
     </w:pPr>
   </w:style>
-  <w:style w:type="paragraph" w:styleId="TOC9">
+  <w:style w:type="paragraph" w:styleId="TDC9">
     <w:name w:val="toc 9"/>
     <w:basedOn w:val="Normal"/>
     <w:next w:val="Normal"/>
@@ -14962,7 +14553,7 @@
   </w:style>
   <w:style w:type="paragraph" w:customStyle="1" w:styleId="Pgina">
     <w:name w:val="Página"/>
-    <w:basedOn w:val="Footer"/>
+    <w:basedOn w:val="Piedepgina"/>
     <w:link w:val="PginaCar"/>
     <w:qFormat/>
     <w:rsid w:val="00EC771B"/>
@@ -14976,7 +14567,7 @@
   </w:style>
   <w:style w:type="character" w:customStyle="1" w:styleId="TtulondicesCar">
     <w:name w:val="Título Índices Car"/>
-    <w:basedOn w:val="DefaultParagraphFont"/>
+    <w:basedOn w:val="Fuentedeprrafopredeter"/>
     <w:link w:val="Ttulondices"/>
     <w:rsid w:val="008C16EB"/>
     <w:rPr>
@@ -14989,7 +14580,7 @@
   </w:style>
   <w:style w:type="character" w:customStyle="1" w:styleId="PginaCar">
     <w:name w:val="Página Car"/>
-    <w:basedOn w:val="FooterChar"/>
+    <w:basedOn w:val="PiedepginaCar"/>
     <w:link w:val="Pgina"/>
     <w:rsid w:val="00EC771B"/>
     <w:rPr>
@@ -14998,7 +14589,7 @@
       <w:szCs w:val="22"/>
     </w:rPr>
   </w:style>
-  <w:style w:type="paragraph" w:styleId="ListParagraph">
+  <w:style w:type="paragraph" w:styleId="Prrafodelista">
     <w:name w:val="List Paragraph"/>
     <w:basedOn w:val="Normal"/>
     <w:uiPriority w:val="34"/>
@@ -15009,10 +14600,10 @@
       <w:contextualSpacing/>
     </w:pPr>
   </w:style>
-  <w:style w:type="paragraph" w:styleId="FootnoteText">
+  <w:style w:type="paragraph" w:styleId="Textonotapie">
     <w:name w:val="footnote text"/>
     <w:basedOn w:val="Normal"/>
-    <w:link w:val="FootnoteTextChar"/>
+    <w:link w:val="TextonotapieCar"/>
     <w:uiPriority w:val="99"/>
     <w:semiHidden/>
     <w:unhideWhenUsed/>
@@ -15025,10 +14616,10 @@
       <w:szCs w:val="20"/>
     </w:rPr>
   </w:style>
-  <w:style w:type="character" w:customStyle="1" w:styleId="FootnoteTextChar">
-    <w:name w:val="Footnote Text Char"/>
-    <w:basedOn w:val="DefaultParagraphFont"/>
-    <w:link w:val="FootnoteText"/>
+  <w:style w:type="character" w:customStyle="1" w:styleId="TextonotapieCar">
+    <w:name w:val="Texto nota pie Car"/>
+    <w:basedOn w:val="Fuentedeprrafopredeter"/>
+    <w:link w:val="Textonotapie"/>
     <w:uiPriority w:val="99"/>
     <w:semiHidden/>
     <w:rsid w:val="00FA0670"/>
@@ -15036,9 +14627,9 @@
       <w:rFonts w:asciiTheme="minorHAnsi" w:eastAsia="Times New Roman" w:hAnsiTheme="minorHAnsi"/>
     </w:rPr>
   </w:style>
-  <w:style w:type="character" w:styleId="FootnoteReference">
+  <w:style w:type="character" w:styleId="Refdenotaalpie">
     <w:name w:val="footnote reference"/>
-    <w:basedOn w:val="DefaultParagraphFont"/>
+    <w:basedOn w:val="Fuentedeprrafopredeter"/>
     <w:uiPriority w:val="99"/>
     <w:semiHidden/>
     <w:unhideWhenUsed/>
@@ -15049,7 +14640,7 @@
   </w:style>
   <w:style w:type="paragraph" w:customStyle="1" w:styleId="Ttulo1sinnumerar">
     <w:name w:val="Título 1 sin numerar"/>
-    <w:basedOn w:val="Heading1"/>
+    <w:basedOn w:val="Ttulo1"/>
     <w:qFormat/>
     <w:rsid w:val="00A75783"/>
     <w:pPr>
@@ -19707,7 +19298,7 @@
   <dgm:whole/>
   <dgm:extLst>
     <a:ext uri="http://schemas.microsoft.com/office/drawing/2008/diagram">
-      <dsp:dataModelExt xmlns:dsp="http://schemas.microsoft.com/office/drawing/2008/diagram" relId="rId13" minVer="http://schemas.openxmlformats.org/drawingml/2006/diagram"/>
+      <dsp:dataModelExt xmlns:dsp="http://schemas.microsoft.com/office/drawing/2008/diagram" relId="rId17" minVer="http://schemas.openxmlformats.org/drawingml/2006/diagram"/>
     </a:ext>
   </dgm:extLst>
 </dgm:dataModel>
@@ -20021,7 +19612,7 @@
   <dgm:whole/>
   <dgm:extLst>
     <a:ext uri="http://schemas.microsoft.com/office/drawing/2008/diagram">
-      <dsp:dataModelExt xmlns:dsp="http://schemas.microsoft.com/office/drawing/2008/diagram" relId="rId18" minVer="http://schemas.openxmlformats.org/drawingml/2006/diagram"/>
+      <dsp:dataModelExt xmlns:dsp="http://schemas.microsoft.com/office/drawing/2008/diagram" relId="rId22" minVer="http://schemas.openxmlformats.org/drawingml/2006/diagram"/>
     </a:ext>
   </dgm:extLst>
 </dgm:dataModel>
@@ -20278,7 +19869,7 @@
   <dgm:whole/>
   <dgm:extLst>
     <a:ext uri="http://schemas.microsoft.com/office/drawing/2008/diagram">
-      <dsp:dataModelExt xmlns:dsp="http://schemas.microsoft.com/office/drawing/2008/diagram" relId="rId23" minVer="http://schemas.openxmlformats.org/drawingml/2006/diagram"/>
+      <dsp:dataModelExt xmlns:dsp="http://schemas.microsoft.com/office/drawing/2008/diagram" relId="rId27" minVer="http://schemas.openxmlformats.org/drawingml/2006/diagram"/>
     </a:ext>
   </dgm:extLst>
 </dgm:dataModel>
@@ -20535,7 +20126,7 @@
   <dgm:whole/>
   <dgm:extLst>
     <a:ext uri="http://schemas.microsoft.com/office/drawing/2008/diagram">
-      <dsp:dataModelExt xmlns:dsp="http://schemas.microsoft.com/office/drawing/2008/diagram" relId="rId28" minVer="http://schemas.openxmlformats.org/drawingml/2006/diagram"/>
+      <dsp:dataModelExt xmlns:dsp="http://schemas.microsoft.com/office/drawing/2008/diagram" relId="rId32" minVer="http://schemas.openxmlformats.org/drawingml/2006/diagram"/>
     </a:ext>
   </dgm:extLst>
 </dgm:dataModel>
@@ -20737,7 +20328,7 @@
   <dgm:whole/>
   <dgm:extLst>
     <a:ext uri="http://schemas.microsoft.com/office/drawing/2008/diagram">
-      <dsp:dataModelExt xmlns:dsp="http://schemas.microsoft.com/office/drawing/2008/diagram" relId="rId33" minVer="http://schemas.openxmlformats.org/drawingml/2006/diagram"/>
+      <dsp:dataModelExt xmlns:dsp="http://schemas.microsoft.com/office/drawing/2008/diagram" relId="rId37" minVer="http://schemas.openxmlformats.org/drawingml/2006/diagram"/>
     </a:ext>
   </dgm:extLst>
 </dgm:dataModel>
